--- a/Supporting Documents/AAS Information Technology Degree Change Summary and Justification.docx
+++ b/Supporting Documents/AAS Information Technology Degree Change Summary and Justification.docx
@@ -41,10 +41,22 @@
         <w:t>,</w:t>
       </w:r>
       <w:r>
-        <w:t xml:space="preserve"> one different </w:t>
-      </w:r>
-      <w:r>
-        <w:t>general education course and a change to how the internship path will be taken</w:t>
+        <w:t xml:space="preserve"> </w:t>
+      </w:r>
+      <w:r>
+        <w:t>potentially two</w:t>
+      </w:r>
+      <w:r>
+        <w:t xml:space="preserve"> different </w:t>
+      </w:r>
+      <w:r>
+        <w:t>general education course</w:t>
+      </w:r>
+      <w:r>
+        <w:t>s</w:t>
+      </w:r>
+      <w:r>
+        <w:t xml:space="preserve"> and a change to how the internship path will be taken</w:t>
       </w:r>
       <w:r>
         <w:t xml:space="preserve"> as a single course</w:t>
@@ -67,8 +79,14 @@
         <w:t xml:space="preserve"> in their first year.  This is a huge improvement for scheduling</w:t>
       </w:r>
       <w:r>
+        <w:t xml:space="preserve"> over our current degree plans</w:t>
+      </w:r>
+      <w:r>
         <w:t>.</w:t>
       </w:r>
+      <w:r>
+        <w:t xml:space="preserve">  This also allows us to a single degree program. </w:t>
+      </w:r>
     </w:p>
     <w:p>
       <w:r>
@@ -144,7 +162,13 @@
         <w:t xml:space="preserve">We are also including allowing students that intend to go directly into the BAS after completing the AAS to substitute ENGL&amp; 235 Technical Writing with CMST&amp;101 Introduction to Communication.  BAS students will take ENGL 335 Technical Writing in the BAS program.  They cannot take both ENGL&amp;235 and ENGL335.  These courses are cross listed with the significant difference is there more writing in the 300-level course. </w:t>
       </w:r>
       <w:r>
-        <w:t>The total changes are 1</w:t>
+        <w:t xml:space="preserve">The total changes </w:t>
+      </w:r>
+      <w:r>
+        <w:t xml:space="preserve">to the program </w:t>
+      </w:r>
+      <w:r>
+        <w:t>are 1</w:t>
       </w:r>
       <w:r>
         <w:t>2</w:t>
@@ -216,7 +240,11 @@
         <w:t>were collapsed to ease student advising and course scheduling.  Our current degree includes two first quarter courses to assist students in selecting the pathway that best fits their interests</w:t>
       </w:r>
       <w:r>
-        <w:t>.  A recent shift to online offerings has greatly eased issues with course scheduling</w:t>
+        <w:t xml:space="preserve">.  A recent shift to online offerings has greatly eased issues with </w:t>
+      </w:r>
+      <w:r>
+        <w:lastRenderedPageBreak/>
+        <w:t>course scheduling</w:t>
       </w:r>
       <w:r>
         <w:t xml:space="preserve">.  As we look forward, this model will make it easier to add or remove areas of emphasis to meet </w:t>
@@ -227,7 +255,6 @@
     </w:p>
     <w:p>
       <w:r>
-        <w:lastRenderedPageBreak/>
         <w:t>A secondary</w:t>
       </w:r>
       <w:r>
@@ -329,82 +356,157 @@
     </w:p>
     <w:p>
       <w:pPr>
-        <w:pStyle w:val="NoSpacing"/>
+        <w:pStyle w:val="Heading2"/>
         <w:ind w:left="720"/>
-      </w:pPr>
-      <w:r>
+        <w:rPr>
+          <w:rFonts w:asciiTheme="minorHAnsi" w:eastAsiaTheme="minorHAnsi" w:hAnsiTheme="minorHAnsi" w:cstheme="minorBidi"/>
+          <w:color w:val="auto"/>
+          <w:sz w:val="22"/>
+          <w:szCs w:val="22"/>
+        </w:rPr>
+      </w:pPr>
+      <w:r>
+        <w:rPr>
+          <w:rFonts w:asciiTheme="minorHAnsi" w:eastAsiaTheme="minorHAnsi" w:hAnsiTheme="minorHAnsi" w:cstheme="minorBidi"/>
+          <w:color w:val="auto"/>
+          <w:sz w:val="22"/>
+          <w:szCs w:val="22"/>
+        </w:rPr>
         <w:t>•</w:t>
       </w:r>
       <w:r>
+        <w:rPr>
+          <w:rFonts w:asciiTheme="minorHAnsi" w:eastAsiaTheme="minorHAnsi" w:hAnsiTheme="minorHAnsi" w:cstheme="minorBidi"/>
+          <w:color w:val="auto"/>
+          <w:sz w:val="22"/>
+          <w:szCs w:val="22"/>
+        </w:rPr>
         <w:tab/>
-      </w:r>
-      <w:r>
-        <w:t>List</w:t>
-      </w:r>
-      <w:r>
-        <w:t xml:space="preserve"> computing concepts and functional elements</w:t>
-      </w:r>
-    </w:p>
-    <w:p>
-      <w:pPr>
-        <w:pStyle w:val="NoSpacing"/>
+        <w:t>Utilize computing concepts and functional elements.</w:t>
+      </w:r>
+    </w:p>
+    <w:p>
+      <w:pPr>
+        <w:pStyle w:val="Heading2"/>
         <w:ind w:left="720"/>
-      </w:pPr>
-      <w:r>
+        <w:rPr>
+          <w:rFonts w:asciiTheme="minorHAnsi" w:eastAsiaTheme="minorHAnsi" w:hAnsiTheme="minorHAnsi" w:cstheme="minorBidi"/>
+          <w:color w:val="auto"/>
+          <w:sz w:val="22"/>
+          <w:szCs w:val="22"/>
+        </w:rPr>
+      </w:pPr>
+      <w:r>
+        <w:rPr>
+          <w:rFonts w:asciiTheme="minorHAnsi" w:eastAsiaTheme="minorHAnsi" w:hAnsiTheme="minorHAnsi" w:cstheme="minorBidi"/>
+          <w:color w:val="auto"/>
+          <w:sz w:val="22"/>
+          <w:szCs w:val="22"/>
+        </w:rPr>
         <w:t>•</w:t>
       </w:r>
       <w:r>
+        <w:rPr>
+          <w:rFonts w:asciiTheme="minorHAnsi" w:eastAsiaTheme="minorHAnsi" w:hAnsiTheme="minorHAnsi" w:cstheme="minorBidi"/>
+          <w:color w:val="auto"/>
+          <w:sz w:val="22"/>
+          <w:szCs w:val="22"/>
+        </w:rPr>
         <w:tab/>
-      </w:r>
-      <w:r>
-        <w:t>Identify</w:t>
-      </w:r>
-      <w:r>
-        <w:t xml:space="preserve"> fundamental networking concepts</w:t>
-      </w:r>
-    </w:p>
-    <w:p>
-      <w:pPr>
-        <w:pStyle w:val="NoSpacing"/>
+        <w:t>Evaluate fundamental networking concepts.</w:t>
+      </w:r>
+    </w:p>
+    <w:p>
+      <w:pPr>
+        <w:pStyle w:val="Heading2"/>
         <w:ind w:left="720"/>
-      </w:pPr>
-      <w:r>
+        <w:rPr>
+          <w:rFonts w:asciiTheme="minorHAnsi" w:eastAsiaTheme="minorHAnsi" w:hAnsiTheme="minorHAnsi" w:cstheme="minorBidi"/>
+          <w:color w:val="auto"/>
+          <w:sz w:val="22"/>
+          <w:szCs w:val="22"/>
+        </w:rPr>
+      </w:pPr>
+      <w:r>
+        <w:rPr>
+          <w:rFonts w:asciiTheme="minorHAnsi" w:eastAsiaTheme="minorHAnsi" w:hAnsiTheme="minorHAnsi" w:cstheme="minorBidi"/>
+          <w:color w:val="auto"/>
+          <w:sz w:val="22"/>
+          <w:szCs w:val="22"/>
+        </w:rPr>
         <w:t>•</w:t>
       </w:r>
       <w:r>
+        <w:rPr>
+          <w:rFonts w:asciiTheme="minorHAnsi" w:eastAsiaTheme="minorHAnsi" w:hAnsiTheme="minorHAnsi" w:cstheme="minorBidi"/>
+          <w:color w:val="auto"/>
+          <w:sz w:val="22"/>
+          <w:szCs w:val="22"/>
+        </w:rPr>
         <w:tab/>
-      </w:r>
-      <w:r>
-        <w:t>Compare</w:t>
-      </w:r>
-      <w:r>
-        <w:t xml:space="preserve"> standard security concepts</w:t>
-      </w:r>
-    </w:p>
-    <w:p>
-      <w:pPr>
-        <w:pStyle w:val="NoSpacing"/>
+        <w:t>Recommend standard security concepts.</w:t>
+      </w:r>
+    </w:p>
+    <w:p>
+      <w:pPr>
+        <w:pStyle w:val="Heading2"/>
         <w:ind w:left="720"/>
-      </w:pPr>
-      <w:r>
+        <w:rPr>
+          <w:rFonts w:asciiTheme="minorHAnsi" w:eastAsiaTheme="minorHAnsi" w:hAnsiTheme="minorHAnsi" w:cstheme="minorBidi"/>
+          <w:color w:val="auto"/>
+          <w:sz w:val="22"/>
+          <w:szCs w:val="22"/>
+        </w:rPr>
+      </w:pPr>
+      <w:r>
+        <w:rPr>
+          <w:rFonts w:asciiTheme="minorHAnsi" w:eastAsiaTheme="minorHAnsi" w:hAnsiTheme="minorHAnsi" w:cstheme="minorBidi"/>
+          <w:color w:val="auto"/>
+          <w:sz w:val="22"/>
+          <w:szCs w:val="22"/>
+        </w:rPr>
         <w:t>•</w:t>
       </w:r>
       <w:r>
+        <w:rPr>
+          <w:rFonts w:asciiTheme="minorHAnsi" w:eastAsiaTheme="minorHAnsi" w:hAnsiTheme="minorHAnsi" w:cstheme="minorBidi"/>
+          <w:color w:val="auto"/>
+          <w:sz w:val="22"/>
+          <w:szCs w:val="22"/>
+        </w:rPr>
         <w:tab/>
-        <w:t>Make use of common data management technologies</w:t>
-      </w:r>
-    </w:p>
-    <w:p>
-      <w:pPr>
-        <w:pStyle w:val="NoSpacing"/>
+        <w:t>Make use of common data management technologies.</w:t>
+      </w:r>
+    </w:p>
+    <w:p>
+      <w:pPr>
+        <w:pStyle w:val="Heading2"/>
         <w:ind w:left="720"/>
-      </w:pPr>
-      <w:r>
+        <w:rPr>
+          <w:rFonts w:asciiTheme="minorHAnsi" w:eastAsiaTheme="minorHAnsi" w:hAnsiTheme="minorHAnsi" w:cstheme="minorBidi"/>
+          <w:color w:val="auto"/>
+          <w:sz w:val="22"/>
+          <w:szCs w:val="22"/>
+        </w:rPr>
+      </w:pPr>
+      <w:r>
+        <w:rPr>
+          <w:rFonts w:asciiTheme="minorHAnsi" w:eastAsiaTheme="minorHAnsi" w:hAnsiTheme="minorHAnsi" w:cstheme="minorBidi"/>
+          <w:color w:val="auto"/>
+          <w:sz w:val="22"/>
+          <w:szCs w:val="22"/>
+        </w:rPr>
         <w:t>•</w:t>
       </w:r>
       <w:r>
+        <w:rPr>
+          <w:rFonts w:asciiTheme="minorHAnsi" w:eastAsiaTheme="minorHAnsi" w:hAnsiTheme="minorHAnsi" w:cstheme="minorBidi"/>
+          <w:color w:val="auto"/>
+          <w:sz w:val="22"/>
+          <w:szCs w:val="22"/>
+        </w:rPr>
         <w:tab/>
-        <w:t>Construct functional computer scripts</w:t>
+        <w:t>Construct functional computer automation scripts.</w:t>
       </w:r>
     </w:p>
     <w:p>
@@ -608,8 +710,25 @@
           <w:sz w:val="22"/>
           <w:szCs w:val="22"/>
         </w:rPr>
-        <w:t>Interpret</w:t>
-      </w:r>
+        <w:t>Interpret logically and critically to solve problems, explain conclusions and evaluate or critique the thinking of self and others</w:t>
+      </w:r>
+    </w:p>
+    <w:p>
+      <w:pPr>
+        <w:pStyle w:val="paragraph"/>
+        <w:numPr>
+          <w:ilvl w:val="0"/>
+          <w:numId w:val="35"/>
+        </w:numPr>
+        <w:spacing w:before="0" w:beforeAutospacing="0" w:after="0" w:afterAutospacing="0"/>
+        <w:ind w:firstLine="0"/>
+        <w:textAlignment w:val="baseline"/>
+        <w:rPr>
+          <w:rFonts w:ascii="Arial" w:hAnsi="Arial" w:cs="Arial"/>
+          <w:sz w:val="20"/>
+          <w:szCs w:val="20"/>
+        </w:rPr>
+      </w:pPr>
       <w:r>
         <w:rPr>
           <w:rStyle w:val="normaltextrun"/>
@@ -617,25 +736,1284 @@
           <w:sz w:val="22"/>
           <w:szCs w:val="22"/>
         </w:rPr>
-        <w:t xml:space="preserve"> logically and critically to solve problems, explain conclusions and evaluate or critique the thinking of self and others</w:t>
-      </w:r>
-    </w:p>
-    <w:p>
-      <w:pPr>
-        <w:pStyle w:val="paragraph"/>
-        <w:numPr>
-          <w:ilvl w:val="0"/>
-          <w:numId w:val="35"/>
-        </w:numPr>
-        <w:spacing w:before="0" w:beforeAutospacing="0" w:after="0" w:afterAutospacing="0"/>
-        <w:ind w:firstLine="0"/>
-        <w:textAlignment w:val="baseline"/>
+        <w:t>Apply appropriate programming style guides</w:t>
+      </w:r>
+      <w:r>
+        <w:rPr>
+          <w:rStyle w:val="eop"/>
+          <w:rFonts w:ascii="Calibri" w:hAnsi="Calibri" w:cs="Calibri"/>
+          <w:sz w:val="22"/>
+          <w:szCs w:val="22"/>
+        </w:rPr>
+        <w:t> </w:t>
+      </w:r>
+    </w:p>
+    <w:bookmarkEnd w:id="0"/>
+    <w:p/>
+    <w:p>
+      <w:pPr>
+        <w:pStyle w:val="Heading2"/>
+      </w:pPr>
+      <w:r>
+        <w:t>CS223 Programming for IT Current Outcomes</w:t>
+      </w:r>
+    </w:p>
+    <w:p>
+      <w:pPr>
+        <w:pStyle w:val="ListParagraph"/>
+        <w:numPr>
+          <w:ilvl w:val="0"/>
+          <w:numId w:val="2"/>
+        </w:numPr>
+      </w:pPr>
+      <w:r>
+        <w:t xml:space="preserve">Apply programming processes within the programming language environment. </w:t>
+      </w:r>
+    </w:p>
+    <w:p>
+      <w:pPr>
+        <w:pStyle w:val="ListParagraph"/>
+        <w:numPr>
+          <w:ilvl w:val="0"/>
+          <w:numId w:val="2"/>
+        </w:numPr>
+      </w:pPr>
+      <w:r>
+        <w:t xml:space="preserve">Apply the basic concepts of object-oriented programming, modularity, and structured code. </w:t>
+      </w:r>
+    </w:p>
+    <w:p>
+      <w:pPr>
+        <w:pStyle w:val="ListParagraph"/>
+        <w:numPr>
+          <w:ilvl w:val="0"/>
+          <w:numId w:val="2"/>
+        </w:numPr>
+      </w:pPr>
+      <w:r>
+        <w:lastRenderedPageBreak/>
+        <w:t xml:space="preserve">Verify that the results obtained satisfy the original requirements. </w:t>
+      </w:r>
+    </w:p>
+    <w:p>
+      <w:pPr>
+        <w:pStyle w:val="ListParagraph"/>
+        <w:numPr>
+          <w:ilvl w:val="0"/>
+          <w:numId w:val="2"/>
+        </w:numPr>
         <w:rPr>
           <w:rFonts w:ascii="Arial" w:hAnsi="Arial" w:cs="Arial"/>
+          <w:color w:val="000000"/>
           <w:sz w:val="20"/>
           <w:szCs w:val="20"/>
         </w:rPr>
       </w:pPr>
+      <w:r>
+        <w:t>Think logically and critically to solve problems, explain conclusions and evaluate or critique the thinking of self and others.</w:t>
+      </w:r>
+    </w:p>
+    <w:p/>
+    <w:p>
+      <w:pPr>
+        <w:pStyle w:val="Heading2"/>
+      </w:pPr>
+      <w:r>
+        <w:t xml:space="preserve">IS101 New </w:t>
+      </w:r>
+      <w:r>
+        <w:t>Outcomes</w:t>
+      </w:r>
+    </w:p>
+    <w:p>
+      <w:pPr>
+        <w:pStyle w:val="ListParagraph"/>
+        <w:numPr>
+          <w:ilvl w:val="0"/>
+          <w:numId w:val="20"/>
+        </w:numPr>
+        <w:spacing w:after="0" w:line="240" w:lineRule="auto"/>
+      </w:pPr>
+      <w:r>
+        <w:t>Build and maintain a person</w:t>
+      </w:r>
+      <w:r>
+        <w:t>alized</w:t>
+      </w:r>
+      <w:r>
+        <w:t xml:space="preserve"> degree plan</w:t>
+      </w:r>
+      <w:r>
+        <w:tab/>
+      </w:r>
+    </w:p>
+    <w:p>
+      <w:pPr>
+        <w:pStyle w:val="ListParagraph"/>
+        <w:numPr>
+          <w:ilvl w:val="0"/>
+          <w:numId w:val="20"/>
+        </w:numPr>
+        <w:spacing w:after="0" w:line="240" w:lineRule="auto"/>
+      </w:pPr>
+      <w:r>
+        <w:t>Identify student resources available to them at SFC</w:t>
+      </w:r>
+      <w:r>
+        <w:t>C</w:t>
+      </w:r>
+    </w:p>
+    <w:p>
+      <w:pPr>
+        <w:pStyle w:val="ListParagraph"/>
+        <w:numPr>
+          <w:ilvl w:val="0"/>
+          <w:numId w:val="20"/>
+        </w:numPr>
+        <w:spacing w:after="0" w:line="240" w:lineRule="auto"/>
+      </w:pPr>
+      <w:r>
+        <w:t>Identify essential skills and expectations as a college student at SFCC</w:t>
+      </w:r>
+    </w:p>
+    <w:p/>
+    <w:p>
+      <w:pPr>
+        <w:pStyle w:val="Heading2"/>
+      </w:pPr>
+      <w:r>
+        <w:t>IS101 Current Outcomes</w:t>
+      </w:r>
+    </w:p>
+    <w:p>
+      <w:pPr>
+        <w:pStyle w:val="NoSpacing"/>
+        <w:numPr>
+          <w:ilvl w:val="0"/>
+          <w:numId w:val="19"/>
+        </w:numPr>
+      </w:pPr>
+      <w:r>
+        <w:t xml:space="preserve">Students evaluate the diverse job opportunities related to Information Technology. </w:t>
+      </w:r>
+    </w:p>
+    <w:p>
+      <w:pPr>
+        <w:pStyle w:val="NoSpacing"/>
+        <w:numPr>
+          <w:ilvl w:val="0"/>
+          <w:numId w:val="19"/>
+        </w:numPr>
+        <w:rPr>
+          <w:rFonts w:ascii="Arial" w:hAnsi="Arial" w:cs="Arial"/>
+          <w:color w:val="000000"/>
+          <w:sz w:val="20"/>
+          <w:szCs w:val="20"/>
+        </w:rPr>
+      </w:pPr>
+      <w:r>
+        <w:t>Students develop and maintain a precise documentation of career research, opportunities, education and training requirements.</w:t>
+      </w:r>
+    </w:p>
+    <w:p>
+      <w:pPr>
+        <w:pStyle w:val="Heading2"/>
+      </w:pPr>
+      <w:r>
+        <w:t>IS102 Current Outcomes</w:t>
+      </w:r>
+      <w:r>
+        <w:t xml:space="preserve"> (unchanged)</w:t>
+      </w:r>
+    </w:p>
+    <w:p>
+      <w:pPr>
+        <w:pStyle w:val="NoSpacing"/>
+        <w:numPr>
+          <w:ilvl w:val="0"/>
+          <w:numId w:val="18"/>
+        </w:numPr>
+      </w:pPr>
+      <w:r>
+        <w:t xml:space="preserve">Define common IT career paths and skills needed to start and progress in chosen paths </w:t>
+      </w:r>
+    </w:p>
+    <w:p>
+      <w:pPr>
+        <w:pStyle w:val="NoSpacing"/>
+        <w:numPr>
+          <w:ilvl w:val="0"/>
+          <w:numId w:val="18"/>
+        </w:numPr>
+      </w:pPr>
+      <w:r>
+        <w:t xml:space="preserve">Define common Cybersecurity career paths and skills needed to start and progress in chosen paths </w:t>
+      </w:r>
+    </w:p>
+    <w:p>
+      <w:pPr>
+        <w:pStyle w:val="NoSpacing"/>
+        <w:numPr>
+          <w:ilvl w:val="0"/>
+          <w:numId w:val="18"/>
+        </w:numPr>
+      </w:pPr>
+      <w:r>
+        <w:t xml:space="preserve">List skills and industry certifications needed to work in IT and Cybersecurity careers </w:t>
+      </w:r>
+    </w:p>
+    <w:p>
+      <w:pPr>
+        <w:pStyle w:val="NoSpacing"/>
+        <w:numPr>
+          <w:ilvl w:val="0"/>
+          <w:numId w:val="18"/>
+        </w:numPr>
+      </w:pPr>
+      <w:r>
+        <w:t xml:space="preserve">List skills and industry requirements for entry level IT or Cybersecurity jobs </w:t>
+      </w:r>
+    </w:p>
+    <w:p>
+      <w:pPr>
+        <w:pStyle w:val="NoSpacing"/>
+        <w:numPr>
+          <w:ilvl w:val="0"/>
+          <w:numId w:val="18"/>
+        </w:numPr>
+      </w:pPr>
+      <w:r>
+        <w:t xml:space="preserve">Select career paths that they wish to pursue </w:t>
+      </w:r>
+    </w:p>
+    <w:p>
+      <w:pPr>
+        <w:pStyle w:val="NoSpacing"/>
+        <w:numPr>
+          <w:ilvl w:val="0"/>
+          <w:numId w:val="18"/>
+        </w:numPr>
+      </w:pPr>
+      <w:r>
+        <w:t xml:space="preserve">Explain the skills and industry expectations to start and progress in selected career paths </w:t>
+      </w:r>
+    </w:p>
+    <w:p>
+      <w:pPr>
+        <w:pStyle w:val="NoSpacing"/>
+        <w:numPr>
+          <w:ilvl w:val="0"/>
+          <w:numId w:val="18"/>
+        </w:numPr>
+        <w:rPr>
+          <w:rFonts w:ascii="Arial" w:hAnsi="Arial" w:cs="Arial"/>
+          <w:color w:val="000000"/>
+          <w:sz w:val="20"/>
+          <w:szCs w:val="20"/>
+        </w:rPr>
+      </w:pPr>
+      <w:r>
+        <w:t>Describe the difference between IT and Cybersecurity career paths</w:t>
+      </w:r>
+    </w:p>
+    <w:p/>
+    <w:p>
+      <w:pPr>
+        <w:pStyle w:val="Heading2"/>
+      </w:pPr>
+      <w:r>
+        <w:t>IS103 New Outcomes</w:t>
+      </w:r>
+    </w:p>
+    <w:p>
+      <w:pPr>
+        <w:pStyle w:val="NoSpacing"/>
+        <w:numPr>
+          <w:ilvl w:val="0"/>
+          <w:numId w:val="21"/>
+        </w:numPr>
+        <w:ind w:left="1080"/>
+      </w:pPr>
+      <w:bookmarkStart w:id="1" w:name="_Hlk61946159"/>
+      <w:r>
+        <w:t>Explain</w:t>
+      </w:r>
+      <w:r>
+        <w:t xml:space="preserve"> how a computer works</w:t>
+      </w:r>
+      <w:r>
+        <w:t>,</w:t>
+      </w:r>
+      <w:r>
+        <w:t xml:space="preserve"> including but not limited to hardware, network, and security feature</w:t>
+      </w:r>
+      <w:r>
+        <w:t xml:space="preserve">s </w:t>
+      </w:r>
+    </w:p>
+    <w:p>
+      <w:pPr>
+        <w:pStyle w:val="NoSpacing"/>
+        <w:numPr>
+          <w:ilvl w:val="0"/>
+          <w:numId w:val="21"/>
+        </w:numPr>
+        <w:ind w:left="1080"/>
+      </w:pPr>
+      <w:r>
+        <w:t xml:space="preserve">Describe how an operating system interacts with hardware and software and principal differences in various operating systems  </w:t>
+      </w:r>
+    </w:p>
+    <w:p>
+      <w:pPr>
+        <w:pStyle w:val="NoSpacing"/>
+        <w:numPr>
+          <w:ilvl w:val="0"/>
+          <w:numId w:val="21"/>
+        </w:numPr>
+        <w:ind w:left="1080"/>
+      </w:pPr>
+      <w:r>
+        <w:t xml:space="preserve">Explain how computers are networked, and the protocols that govern internet and application communication </w:t>
+      </w:r>
+    </w:p>
+    <w:p>
+      <w:pPr>
+        <w:pStyle w:val="NoSpacing"/>
+        <w:numPr>
+          <w:ilvl w:val="0"/>
+          <w:numId w:val="21"/>
+        </w:numPr>
+        <w:ind w:left="1080"/>
+      </w:pPr>
+      <w:r>
+        <w:t>Explain basic cybersecurity issues</w:t>
+      </w:r>
+      <w:r>
+        <w:t xml:space="preserve"> regarding</w:t>
+      </w:r>
+      <w:r>
+        <w:t xml:space="preserve"> computer operating system</w:t>
+      </w:r>
+      <w:r>
+        <w:t>s</w:t>
+      </w:r>
+      <w:r>
+        <w:t xml:space="preserve"> and network</w:t>
+      </w:r>
+      <w:r>
+        <w:t>s</w:t>
+      </w:r>
+      <w:r>
+        <w:t xml:space="preserve"> </w:t>
+      </w:r>
+    </w:p>
+    <w:p>
+      <w:pPr>
+        <w:pStyle w:val="NoSpacing"/>
+        <w:numPr>
+          <w:ilvl w:val="0"/>
+          <w:numId w:val="21"/>
+        </w:numPr>
+        <w:ind w:left="1080"/>
+      </w:pPr>
+      <w:r>
+        <w:t xml:space="preserve">Identify computer systems components and their functions and how the fundamentals of a processor function </w:t>
+      </w:r>
+    </w:p>
+    <w:p>
+      <w:pPr>
+        <w:pStyle w:val="NoSpacing"/>
+        <w:numPr>
+          <w:ilvl w:val="0"/>
+          <w:numId w:val="21"/>
+        </w:numPr>
+        <w:ind w:left="1080"/>
+      </w:pPr>
+      <w:r>
+        <w:t>Summarize</w:t>
+      </w:r>
+      <w:r>
+        <w:t xml:space="preserve"> the assembly and configurations of computer systems, networks, and applications</w:t>
+      </w:r>
+    </w:p>
+    <w:bookmarkEnd w:id="1"/>
+    <w:p/>
+    <w:p>
+      <w:pPr>
+        <w:pStyle w:val="Heading2"/>
+      </w:pPr>
+      <w:r>
+        <w:t>IS103 Current Outcomes</w:t>
+      </w:r>
+    </w:p>
+    <w:p>
+      <w:pPr>
+        <w:pStyle w:val="NoSpacing"/>
+        <w:numPr>
+          <w:ilvl w:val="0"/>
+          <w:numId w:val="17"/>
+        </w:numPr>
+      </w:pPr>
+      <w:r>
+        <w:t xml:space="preserve">Explain principal differences in various operating systems </w:t>
+      </w:r>
+    </w:p>
+    <w:p>
+      <w:pPr>
+        <w:pStyle w:val="NoSpacing"/>
+        <w:numPr>
+          <w:ilvl w:val="0"/>
+          <w:numId w:val="17"/>
+        </w:numPr>
+      </w:pPr>
+      <w:r>
+        <w:t xml:space="preserve">Identify computer systems technical specifications </w:t>
+      </w:r>
+    </w:p>
+    <w:p>
+      <w:pPr>
+        <w:pStyle w:val="NoSpacing"/>
+        <w:numPr>
+          <w:ilvl w:val="0"/>
+          <w:numId w:val="17"/>
+        </w:numPr>
+        <w:rPr>
+          <w:rFonts w:ascii="Arial" w:hAnsi="Arial" w:cs="Arial"/>
+          <w:color w:val="000000"/>
+          <w:sz w:val="20"/>
+          <w:szCs w:val="20"/>
+        </w:rPr>
+      </w:pPr>
+      <w:r>
+        <w:t>Assemble, disassemble, and configure a computer system</w:t>
+      </w:r>
+    </w:p>
+    <w:p/>
+    <w:p>
+      <w:pPr>
+        <w:pStyle w:val="Heading2"/>
+      </w:pPr>
+      <w:r>
+        <w:lastRenderedPageBreak/>
+        <w:t xml:space="preserve">IS106 </w:t>
+      </w:r>
+      <w:r>
+        <w:t xml:space="preserve">Fundamental IT Applications </w:t>
+      </w:r>
+      <w:r>
+        <w:t>Current Outcomes</w:t>
+      </w:r>
+      <w:r>
+        <w:t xml:space="preserve"> (</w:t>
+      </w:r>
+      <w:r>
+        <w:t>unchanged</w:t>
+      </w:r>
+      <w:r>
+        <w:t>)</w:t>
+      </w:r>
+    </w:p>
+    <w:p>
+      <w:pPr>
+        <w:pStyle w:val="NoSpacing"/>
+        <w:numPr>
+          <w:ilvl w:val="0"/>
+          <w:numId w:val="12"/>
+        </w:numPr>
+      </w:pPr>
+      <w:bookmarkStart w:id="2" w:name="_Hlk61946423"/>
+      <w:r>
+        <w:t>Summarize the uses of common IT applications</w:t>
+      </w:r>
+    </w:p>
+    <w:p>
+      <w:pPr>
+        <w:pStyle w:val="NoSpacing"/>
+        <w:numPr>
+          <w:ilvl w:val="0"/>
+          <w:numId w:val="12"/>
+        </w:numPr>
+      </w:pPr>
+      <w:r>
+        <w:t>Identify most appropriate application by type of business task</w:t>
+      </w:r>
+    </w:p>
+    <w:p>
+      <w:pPr>
+        <w:pStyle w:val="NoSpacing"/>
+        <w:numPr>
+          <w:ilvl w:val="0"/>
+          <w:numId w:val="12"/>
+        </w:numPr>
+      </w:pPr>
+      <w:r>
+        <w:t>Apply specific functions and actions within specific applications</w:t>
+      </w:r>
+    </w:p>
+    <w:p>
+      <w:pPr>
+        <w:pStyle w:val="NoSpacing"/>
+        <w:numPr>
+          <w:ilvl w:val="0"/>
+          <w:numId w:val="12"/>
+        </w:numPr>
+      </w:pPr>
+      <w:r>
+        <w:t xml:space="preserve">Create new projects or documents appropriate to specific business task </w:t>
+      </w:r>
+    </w:p>
+    <w:p>
+      <w:pPr>
+        <w:pStyle w:val="NoSpacing"/>
+        <w:numPr>
+          <w:ilvl w:val="0"/>
+          <w:numId w:val="12"/>
+        </w:numPr>
+      </w:pPr>
+      <w:r>
+        <w:t>Summarize features of individual applications</w:t>
+      </w:r>
+    </w:p>
+    <w:bookmarkEnd w:id="2"/>
+    <w:p>
+      <w:pPr>
+        <w:pStyle w:val="Heading2"/>
+      </w:pPr>
+      <w:r>
+        <w:t xml:space="preserve">IS125 </w:t>
+      </w:r>
+      <w:r>
+        <w:t xml:space="preserve">Linux Fundamentals </w:t>
+      </w:r>
+      <w:r>
+        <w:t>New Outcomes</w:t>
+      </w:r>
+      <w:r>
+        <w:t xml:space="preserve"> (change in course title)</w:t>
+      </w:r>
+    </w:p>
+    <w:p>
+      <w:pPr>
+        <w:pStyle w:val="ListParagraph"/>
+        <w:numPr>
+          <w:ilvl w:val="0"/>
+          <w:numId w:val="22"/>
+        </w:numPr>
+        <w:spacing w:after="0" w:line="240" w:lineRule="auto"/>
+      </w:pPr>
+      <w:bookmarkStart w:id="3" w:name="_Hlk60823081"/>
+      <w:r>
+        <w:t>Configure Linux OS including installing updates, software from repositories</w:t>
+      </w:r>
+      <w:r>
+        <w:t xml:space="preserve"> or from source code</w:t>
+      </w:r>
+    </w:p>
+    <w:p>
+      <w:pPr>
+        <w:pStyle w:val="ListParagraph"/>
+        <w:numPr>
+          <w:ilvl w:val="0"/>
+          <w:numId w:val="22"/>
+        </w:numPr>
+        <w:spacing w:after="0" w:line="240" w:lineRule="auto"/>
+      </w:pPr>
+      <w:r>
+        <w:t>Create user accounts with appropriate permissions</w:t>
+      </w:r>
+    </w:p>
+    <w:p>
+      <w:pPr>
+        <w:pStyle w:val="ListParagraph"/>
+        <w:numPr>
+          <w:ilvl w:val="0"/>
+          <w:numId w:val="22"/>
+        </w:numPr>
+        <w:spacing w:after="0" w:line="240" w:lineRule="auto"/>
+      </w:pPr>
+      <w:r>
+        <w:t>Navigate and perform basic operations on a Linux computer using the command-line interface including remote access with SS</w:t>
+      </w:r>
+      <w:r>
+        <w:t>H</w:t>
+      </w:r>
+    </w:p>
+    <w:p>
+      <w:pPr>
+        <w:pStyle w:val="ListParagraph"/>
+        <w:numPr>
+          <w:ilvl w:val="0"/>
+          <w:numId w:val="22"/>
+        </w:numPr>
+        <w:spacing w:after="0" w:line="240" w:lineRule="auto"/>
+      </w:pPr>
+      <w:r>
+        <w:t>Describe Linux Operation System concepts and implementations</w:t>
+      </w:r>
+    </w:p>
+    <w:p>
+      <w:pPr>
+        <w:pStyle w:val="ListParagraph"/>
+        <w:numPr>
+          <w:ilvl w:val="0"/>
+          <w:numId w:val="22"/>
+        </w:numPr>
+        <w:spacing w:after="0" w:line="240" w:lineRule="auto"/>
+      </w:pPr>
+      <w:r>
+        <w:t xml:space="preserve">Create </w:t>
+      </w:r>
+      <w:r>
+        <w:t>Linux scripts to automate tasks</w:t>
+      </w:r>
+    </w:p>
+    <w:bookmarkEnd w:id="3"/>
+    <w:p/>
+    <w:p>
+      <w:pPr>
+        <w:pStyle w:val="Heading2"/>
+      </w:pPr>
+      <w:r>
+        <w:t xml:space="preserve">IS125 </w:t>
+      </w:r>
+      <w:r>
+        <w:t xml:space="preserve">Linux and Python Fundamentals </w:t>
+      </w:r>
+      <w:r>
+        <w:t>Current Outcomes</w:t>
+      </w:r>
+    </w:p>
+    <w:p>
+      <w:pPr>
+        <w:pStyle w:val="ListParagraph"/>
+        <w:numPr>
+          <w:ilvl w:val="0"/>
+          <w:numId w:val="31"/>
+        </w:numPr>
+        <w:spacing w:after="0" w:line="240" w:lineRule="auto"/>
+        <w:rPr>
+          <w:rFonts w:eastAsia="Times New Roman"/>
+        </w:rPr>
+      </w:pPr>
+      <w:bookmarkStart w:id="4" w:name="_Hlk61946716"/>
+      <w:r>
+        <w:rPr>
+          <w:rFonts w:eastAsia="Times New Roman"/>
+        </w:rPr>
+        <w:t>Configuring the Linux OS including installing updates and software from repositories</w:t>
+      </w:r>
+    </w:p>
+    <w:p>
+      <w:pPr>
+        <w:pStyle w:val="ListParagraph"/>
+        <w:numPr>
+          <w:ilvl w:val="0"/>
+          <w:numId w:val="31"/>
+        </w:numPr>
+        <w:spacing w:after="0" w:line="240" w:lineRule="auto"/>
+        <w:rPr>
+          <w:rFonts w:eastAsia="Times New Roman"/>
+        </w:rPr>
+      </w:pPr>
+      <w:r>
+        <w:rPr>
+          <w:rFonts w:eastAsia="Times New Roman"/>
+        </w:rPr>
+        <w:t>Create user accounts with appropriate permissions</w:t>
+      </w:r>
+    </w:p>
+    <w:p>
+      <w:pPr>
+        <w:pStyle w:val="ListParagraph"/>
+        <w:numPr>
+          <w:ilvl w:val="0"/>
+          <w:numId w:val="31"/>
+        </w:numPr>
+        <w:spacing w:after="0" w:line="240" w:lineRule="auto"/>
+        <w:rPr>
+          <w:rFonts w:eastAsia="Times New Roman"/>
+        </w:rPr>
+      </w:pPr>
+      <w:r>
+        <w:rPr>
+          <w:rFonts w:eastAsia="Times New Roman"/>
+        </w:rPr>
+        <w:t>Navigate and perform basic operations on a Linux computer using the command-line interface including remote access with SSH and shell scripting</w:t>
+      </w:r>
+    </w:p>
+    <w:p>
+      <w:pPr>
+        <w:pStyle w:val="ListParagraph"/>
+        <w:numPr>
+          <w:ilvl w:val="0"/>
+          <w:numId w:val="31"/>
+        </w:numPr>
+        <w:spacing w:after="0" w:line="240" w:lineRule="auto"/>
+        <w:rPr>
+          <w:rFonts w:eastAsia="Times New Roman"/>
+        </w:rPr>
+      </w:pPr>
+      <w:r>
+        <w:rPr>
+          <w:rFonts w:eastAsia="Times New Roman"/>
+        </w:rPr>
+        <w:t>Compile binaries from source code</w:t>
+      </w:r>
+    </w:p>
+    <w:p>
+      <w:pPr>
+        <w:pStyle w:val="ListParagraph"/>
+        <w:numPr>
+          <w:ilvl w:val="0"/>
+          <w:numId w:val="31"/>
+        </w:numPr>
+        <w:spacing w:after="0" w:line="240" w:lineRule="auto"/>
+        <w:rPr>
+          <w:rFonts w:eastAsia="Times New Roman"/>
+        </w:rPr>
+      </w:pPr>
+      <w:r>
+        <w:rPr>
+          <w:rFonts w:eastAsia="Times New Roman"/>
+        </w:rPr>
+        <w:t>Configure Linux as a server</w:t>
+      </w:r>
+    </w:p>
+    <w:p>
+      <w:pPr>
+        <w:pStyle w:val="ListParagraph"/>
+        <w:numPr>
+          <w:ilvl w:val="0"/>
+          <w:numId w:val="31"/>
+        </w:numPr>
+        <w:spacing w:after="0" w:line="240" w:lineRule="auto"/>
+        <w:rPr>
+          <w:rFonts w:eastAsia="Times New Roman"/>
+        </w:rPr>
+      </w:pPr>
+      <w:r>
+        <w:rPr>
+          <w:rFonts w:eastAsia="Times New Roman"/>
+        </w:rPr>
+        <w:t>Create scheduled tasks</w:t>
+      </w:r>
+    </w:p>
+    <w:bookmarkEnd w:id="4"/>
+    <w:p/>
+    <w:p>
+      <w:pPr>
+        <w:pStyle w:val="Heading2"/>
+      </w:pPr>
+      <w:r>
+        <w:t xml:space="preserve">IS132 </w:t>
+      </w:r>
+      <w:r>
+        <w:t xml:space="preserve">Computer Ethics and Law </w:t>
+      </w:r>
+      <w:r>
+        <w:t>New Outcomes</w:t>
+      </w:r>
+      <w:r>
+        <w:t xml:space="preserve"> (updated for consistency only)</w:t>
+      </w:r>
+    </w:p>
+    <w:p>
+      <w:pPr>
+        <w:pStyle w:val="Heading2"/>
+        <w:numPr>
+          <w:ilvl w:val="0"/>
+          <w:numId w:val="40"/>
+        </w:numPr>
+        <w:rPr>
+          <w:rFonts w:asciiTheme="minorHAnsi" w:eastAsiaTheme="minorHAnsi" w:hAnsiTheme="minorHAnsi" w:cstheme="minorBidi"/>
+          <w:color w:val="auto"/>
+          <w:sz w:val="22"/>
+          <w:szCs w:val="22"/>
+        </w:rPr>
+      </w:pPr>
+      <w:r>
+        <w:rPr>
+          <w:rFonts w:asciiTheme="minorHAnsi" w:eastAsiaTheme="minorHAnsi" w:hAnsiTheme="minorHAnsi" w:cstheme="minorBidi"/>
+          <w:color w:val="auto"/>
+          <w:sz w:val="22"/>
+          <w:szCs w:val="22"/>
+        </w:rPr>
+        <w:t>Analyze statutory, regulatory, constitutional, and organizational laws that affect the information technology professional</w:t>
+      </w:r>
+    </w:p>
+    <w:p>
+      <w:pPr>
+        <w:pStyle w:val="Heading2"/>
+        <w:numPr>
+          <w:ilvl w:val="0"/>
+          <w:numId w:val="40"/>
+        </w:numPr>
+        <w:rPr>
+          <w:rFonts w:asciiTheme="minorHAnsi" w:eastAsiaTheme="minorHAnsi" w:hAnsiTheme="minorHAnsi" w:cstheme="minorBidi"/>
+          <w:color w:val="auto"/>
+          <w:sz w:val="22"/>
+          <w:szCs w:val="22"/>
+        </w:rPr>
+      </w:pPr>
+      <w:r>
+        <w:rPr>
+          <w:rFonts w:asciiTheme="minorHAnsi" w:eastAsiaTheme="minorHAnsi" w:hAnsiTheme="minorHAnsi" w:cstheme="minorBidi"/>
+          <w:color w:val="auto"/>
+          <w:sz w:val="22"/>
+          <w:szCs w:val="22"/>
+        </w:rPr>
+        <w:t>Apply case law and common law to current legal dilemmas in the technology field</w:t>
+      </w:r>
+    </w:p>
+    <w:p>
+      <w:pPr>
+        <w:pStyle w:val="Heading2"/>
+        <w:numPr>
+          <w:ilvl w:val="0"/>
+          <w:numId w:val="40"/>
+        </w:numPr>
+        <w:rPr>
+          <w:rFonts w:asciiTheme="minorHAnsi" w:eastAsiaTheme="minorHAnsi" w:hAnsiTheme="minorHAnsi" w:cstheme="minorBidi"/>
+          <w:color w:val="auto"/>
+          <w:sz w:val="22"/>
+          <w:szCs w:val="22"/>
+        </w:rPr>
+      </w:pPr>
+      <w:r>
+        <w:rPr>
+          <w:rFonts w:asciiTheme="minorHAnsi" w:eastAsiaTheme="minorHAnsi" w:hAnsiTheme="minorHAnsi" w:cstheme="minorBidi"/>
+          <w:color w:val="auto"/>
+          <w:sz w:val="22"/>
+          <w:szCs w:val="22"/>
+        </w:rPr>
+        <w:t>Identify diverse viewpoints to ethical dilemmas in the information technology field and recommend appropriate actions</w:t>
+      </w:r>
+    </w:p>
+    <w:p>
+      <w:pPr>
+        <w:pStyle w:val="Heading2"/>
+        <w:numPr>
+          <w:ilvl w:val="0"/>
+          <w:numId w:val="40"/>
+        </w:numPr>
+        <w:rPr>
+          <w:rFonts w:asciiTheme="minorHAnsi" w:eastAsiaTheme="minorHAnsi" w:hAnsiTheme="minorHAnsi" w:cstheme="minorBidi"/>
+          <w:color w:val="auto"/>
+          <w:sz w:val="22"/>
+          <w:szCs w:val="22"/>
+        </w:rPr>
+      </w:pPr>
+      <w:r>
+        <w:rPr>
+          <w:rFonts w:asciiTheme="minorHAnsi" w:eastAsiaTheme="minorHAnsi" w:hAnsiTheme="minorHAnsi" w:cstheme="minorBidi"/>
+          <w:color w:val="auto"/>
+          <w:sz w:val="22"/>
+          <w:szCs w:val="22"/>
+        </w:rPr>
+        <w:t>Identify potential conflicts of interest in the workplace</w:t>
+      </w:r>
+    </w:p>
+    <w:p>
+      <w:pPr>
+        <w:pStyle w:val="Heading2"/>
+      </w:pPr>
+      <w:r>
+        <w:t xml:space="preserve">IS132 </w:t>
+      </w:r>
+      <w:r>
+        <w:t xml:space="preserve">Computer Ethics and Law </w:t>
+      </w:r>
+      <w:r>
+        <w:t>Current Outcomes</w:t>
+      </w:r>
+      <w:r>
+        <w:t xml:space="preserve"> </w:t>
+      </w:r>
+    </w:p>
+    <w:p>
+      <w:pPr>
+        <w:pStyle w:val="NoSpacing"/>
+        <w:numPr>
+          <w:ilvl w:val="0"/>
+          <w:numId w:val="14"/>
+        </w:numPr>
+      </w:pPr>
+      <w:bookmarkStart w:id="5" w:name="_Hlk60823857"/>
+      <w:r>
+        <w:t xml:space="preserve">Students identify and analyze statutory, regulatory, constitutional, and organizational laws that affect the information technology professional. </w:t>
+      </w:r>
+    </w:p>
+    <w:p>
+      <w:pPr>
+        <w:pStyle w:val="NoSpacing"/>
+        <w:numPr>
+          <w:ilvl w:val="0"/>
+          <w:numId w:val="14"/>
+        </w:numPr>
+      </w:pPr>
+      <w:r>
+        <w:t xml:space="preserve">Students locate and apply case law and common law to current legal dilemmas in the technology field. </w:t>
+      </w:r>
+    </w:p>
+    <w:p>
+      <w:pPr>
+        <w:pStyle w:val="NoSpacing"/>
+        <w:numPr>
+          <w:ilvl w:val="0"/>
+          <w:numId w:val="14"/>
+        </w:numPr>
+      </w:pPr>
+      <w:r>
+        <w:t xml:space="preserve">Students apply diverse viewpoints to ethical dilemmas in the information technology field and recommend appropriate actions. </w:t>
+      </w:r>
+    </w:p>
+    <w:p>
+      <w:pPr>
+        <w:pStyle w:val="NoSpacing"/>
+        <w:numPr>
+          <w:ilvl w:val="0"/>
+          <w:numId w:val="14"/>
+        </w:numPr>
+      </w:pPr>
+      <w:r>
+        <w:t xml:space="preserve">Students distinguish enforceable contracts from non-enforceable contracts. </w:t>
+      </w:r>
+    </w:p>
+    <w:p>
+      <w:pPr>
+        <w:pStyle w:val="NoSpacing"/>
+        <w:numPr>
+          <w:ilvl w:val="0"/>
+          <w:numId w:val="14"/>
+        </w:numPr>
+        <w:rPr>
+          <w:rFonts w:ascii="Arial" w:hAnsi="Arial" w:cs="Arial"/>
+          <w:color w:val="000000"/>
+          <w:sz w:val="20"/>
+          <w:szCs w:val="20"/>
+        </w:rPr>
+      </w:pPr>
+      <w:r>
+        <w:t>Students demonstrate leadership and teamwork.</w:t>
+      </w:r>
+    </w:p>
+    <w:bookmarkEnd w:id="5"/>
+    <w:p>
+      <w:pPr>
+        <w:pStyle w:val="Heading2"/>
+      </w:pPr>
+      <w:r>
+        <w:t>IS141</w:t>
+      </w:r>
+      <w:r>
+        <w:t xml:space="preserve"> Cyber Defender 1</w:t>
+      </w:r>
+      <w:r>
+        <w:t xml:space="preserve"> Current Outcomes</w:t>
+      </w:r>
+      <w:r>
+        <w:t xml:space="preserve"> (unchanged)</w:t>
+      </w:r>
+    </w:p>
+    <w:p>
+      <w:pPr>
+        <w:pStyle w:val="ListParagraph"/>
+        <w:numPr>
+          <w:ilvl w:val="0"/>
+          <w:numId w:val="16"/>
+        </w:numPr>
+      </w:pPr>
+      <w:r>
+        <w:t xml:space="preserve">Explain common hacker attack methods </w:t>
+      </w:r>
+    </w:p>
+    <w:p>
+      <w:pPr>
+        <w:pStyle w:val="ListParagraph"/>
+        <w:numPr>
+          <w:ilvl w:val="0"/>
+          <w:numId w:val="16"/>
+        </w:numPr>
+      </w:pPr>
+      <w:r>
+        <w:lastRenderedPageBreak/>
+        <w:t xml:space="preserve">Differentiate between legitimate and malicious network traffic </w:t>
+      </w:r>
+    </w:p>
+    <w:p>
+      <w:pPr>
+        <w:pStyle w:val="ListParagraph"/>
+        <w:numPr>
+          <w:ilvl w:val="0"/>
+          <w:numId w:val="16"/>
+        </w:numPr>
+      </w:pPr>
+      <w:r>
+        <w:t xml:space="preserve">Illustrate the functionality of an exploit kit </w:t>
+      </w:r>
+    </w:p>
+    <w:p>
+      <w:pPr>
+        <w:pStyle w:val="ListParagraph"/>
+        <w:numPr>
+          <w:ilvl w:val="0"/>
+          <w:numId w:val="16"/>
+        </w:numPr>
+      </w:pPr>
+      <w:r>
+        <w:t xml:space="preserve">Investigate malicious software </w:t>
+      </w:r>
+    </w:p>
+    <w:p>
+      <w:pPr>
+        <w:pStyle w:val="ListParagraph"/>
+        <w:numPr>
+          <w:ilvl w:val="0"/>
+          <w:numId w:val="16"/>
+        </w:numPr>
+      </w:pPr>
+      <w:r>
+        <w:t xml:space="preserve">Locate malicious content in network traffic </w:t>
+      </w:r>
+    </w:p>
+    <w:p>
+      <w:pPr>
+        <w:pStyle w:val="ListParagraph"/>
+        <w:numPr>
+          <w:ilvl w:val="0"/>
+          <w:numId w:val="16"/>
+        </w:numPr>
+        <w:rPr>
+          <w:rFonts w:ascii="Arial" w:hAnsi="Arial" w:cs="Arial"/>
+          <w:color w:val="000000"/>
+          <w:sz w:val="20"/>
+          <w:szCs w:val="20"/>
+        </w:rPr>
+      </w:pPr>
+      <w:r>
+        <w:t>Effectively operate password recovery software</w:t>
+      </w:r>
+    </w:p>
+    <w:p>
+      <w:pPr>
+        <w:pStyle w:val="Heading2"/>
+      </w:pPr>
+      <w:r>
+        <w:t xml:space="preserve">IS165 </w:t>
+      </w:r>
+      <w:r>
+        <w:t xml:space="preserve">Networking Fundamentals </w:t>
+      </w:r>
+      <w:r>
+        <w:t>Current Outcomes</w:t>
+      </w:r>
+      <w:r>
+        <w:t xml:space="preserve"> </w:t>
+      </w:r>
+      <w:r>
+        <w:t>(</w:t>
+      </w:r>
+      <w:r>
+        <w:t>un</w:t>
+      </w:r>
+      <w:r>
+        <w:t>changed)</w:t>
+      </w:r>
+    </w:p>
+    <w:p>
+      <w:pPr>
+        <w:pStyle w:val="NoSpacing"/>
+        <w:numPr>
+          <w:ilvl w:val="0"/>
+          <w:numId w:val="15"/>
+        </w:numPr>
+      </w:pPr>
+      <w:bookmarkStart w:id="6" w:name="_Hlk60824879"/>
+      <w:r>
+        <w:t>Describe the fundamental technologies, components of a communication and data network</w:t>
+      </w:r>
+    </w:p>
+    <w:p>
+      <w:pPr>
+        <w:pStyle w:val="NoSpacing"/>
+        <w:numPr>
+          <w:ilvl w:val="0"/>
+          <w:numId w:val="15"/>
+        </w:numPr>
+      </w:pPr>
+      <w:r>
+        <w:t>Design a basic network architecture given a basic scenario</w:t>
+      </w:r>
+    </w:p>
+    <w:p>
+      <w:pPr>
+        <w:pStyle w:val="NoSpacing"/>
+        <w:numPr>
+          <w:ilvl w:val="0"/>
+          <w:numId w:val="15"/>
+        </w:numPr>
+      </w:pPr>
+      <w:r>
+        <w:t>Use a network monitoring tool to observe, identify and track simple TCP/IP packets</w:t>
+      </w:r>
+    </w:p>
+    <w:p>
+      <w:pPr>
+        <w:pStyle w:val="NoSpacing"/>
+        <w:numPr>
+          <w:ilvl w:val="0"/>
+          <w:numId w:val="15"/>
+        </w:numPr>
+      </w:pPr>
+      <w:r>
+        <w:t>Perform a basic network mapping</w:t>
+      </w:r>
+    </w:p>
+    <w:p>
+      <w:pPr>
+        <w:pStyle w:val="NoSpacing"/>
+        <w:numPr>
+          <w:ilvl w:val="0"/>
+          <w:numId w:val="15"/>
+        </w:numPr>
+        <w:rPr>
+          <w:rFonts w:ascii="Arial" w:hAnsi="Arial" w:cs="Arial"/>
+          <w:color w:val="000000"/>
+          <w:sz w:val="20"/>
+          <w:szCs w:val="20"/>
+        </w:rPr>
+      </w:pPr>
+      <w:r>
+        <w:t>Describe common network vulnerabilities</w:t>
+      </w:r>
+    </w:p>
+    <w:bookmarkEnd w:id="6"/>
+    <w:p>
+      <w:pPr>
+        <w:pStyle w:val="Heading2"/>
+      </w:pPr>
+      <w:r>
+        <w:t xml:space="preserve">IS166 </w:t>
+      </w:r>
+      <w:r>
+        <w:t xml:space="preserve">Mobile Computing and Wireless Security </w:t>
+      </w:r>
+      <w:r>
+        <w:t>New Outcomes</w:t>
+      </w:r>
+      <w:r>
+        <w:t xml:space="preserve"> (new course)</w:t>
+      </w:r>
+    </w:p>
+    <w:p>
+      <w:pPr>
+        <w:pStyle w:val="ListParagraph"/>
+        <w:numPr>
+          <w:ilvl w:val="0"/>
+          <w:numId w:val="30"/>
+        </w:numPr>
+        <w:spacing w:after="0" w:line="240" w:lineRule="auto"/>
+      </w:pPr>
+      <w:r>
+        <w:t>Support basic mobile devices</w:t>
+      </w:r>
+    </w:p>
+    <w:p>
+      <w:pPr>
+        <w:pStyle w:val="ListParagraph"/>
+        <w:numPr>
+          <w:ilvl w:val="0"/>
+          <w:numId w:val="30"/>
+        </w:numPr>
+        <w:spacing w:after="0" w:line="240" w:lineRule="auto"/>
+      </w:pPr>
+      <w:r>
+        <w:t>Identify wireless networking standards</w:t>
+      </w:r>
+    </w:p>
+    <w:p>
+      <w:pPr>
+        <w:pStyle w:val="ListParagraph"/>
+        <w:numPr>
+          <w:ilvl w:val="0"/>
+          <w:numId w:val="30"/>
+        </w:numPr>
+        <w:spacing w:after="0" w:line="240" w:lineRule="auto"/>
+      </w:pPr>
+      <w:r>
+        <w:t>Identify cellular networking standards</w:t>
+      </w:r>
+    </w:p>
+    <w:p>
+      <w:pPr>
+        <w:pStyle w:val="ListParagraph"/>
+        <w:numPr>
+          <w:ilvl w:val="0"/>
+          <w:numId w:val="30"/>
+        </w:numPr>
+        <w:spacing w:after="0" w:line="240" w:lineRule="auto"/>
+      </w:pPr>
+      <w:r>
+        <w:t>Describe the unique security and operational attributes in the wireless environment</w:t>
+      </w:r>
+    </w:p>
+    <w:p>
+      <w:pPr>
+        <w:pStyle w:val="ListParagraph"/>
+        <w:numPr>
+          <w:ilvl w:val="0"/>
+          <w:numId w:val="30"/>
+        </w:numPr>
+        <w:spacing w:after="0" w:line="240" w:lineRule="auto"/>
+      </w:pPr>
+      <w:r>
+        <w:t>Identify how to mitigate security issues associated with wireless environments</w:t>
+      </w:r>
+    </w:p>
+    <w:p>
+      <w:pPr>
+        <w:pStyle w:val="ListParagraph"/>
+        <w:numPr>
+          <w:ilvl w:val="0"/>
+          <w:numId w:val="30"/>
+        </w:numPr>
+        <w:spacing w:after="0" w:line="240" w:lineRule="auto"/>
+      </w:pPr>
+      <w:r>
+        <w:t>Compare mechanisms for association and authentication with differing cellular networks</w:t>
+      </w:r>
+    </w:p>
+    <w:p>
+      <w:pPr>
+        <w:pStyle w:val="Heading2"/>
+      </w:pPr>
+      <w:r>
+        <w:t xml:space="preserve">IS210 </w:t>
+      </w:r>
+      <w:r>
+        <w:t xml:space="preserve">Internet Programming </w:t>
+      </w:r>
+      <w:r>
+        <w:t>New Outcomes</w:t>
+      </w:r>
+    </w:p>
+    <w:p>
+      <w:pPr>
+        <w:pStyle w:val="paragraph"/>
+        <w:numPr>
+          <w:ilvl w:val="0"/>
+          <w:numId w:val="37"/>
+        </w:numPr>
+        <w:spacing w:before="0" w:beforeAutospacing="0" w:after="0" w:afterAutospacing="0"/>
+        <w:textAlignment w:val="baseline"/>
+        <w:rPr>
+          <w:rFonts w:ascii="Calibri" w:hAnsi="Calibri" w:cs="Calibri"/>
+          <w:sz w:val="22"/>
+          <w:szCs w:val="22"/>
+        </w:rPr>
+      </w:pPr>
+      <w:bookmarkStart w:id="7" w:name="_Hlk61947703"/>
       <w:r>
         <w:rPr>
           <w:rStyle w:val="normaltextrun"/>
@@ -643,7 +2021,7 @@
           <w:sz w:val="22"/>
           <w:szCs w:val="22"/>
         </w:rPr>
-        <w:t>Apply appropriate programming style guides</w:t>
+        <w:t>Create and modify web pages using widely accepted web development technologies</w:t>
       </w:r>
       <w:r>
         <w:rPr>
@@ -655,58 +2033,191 @@
         <w:t> </w:t>
       </w:r>
     </w:p>
-    <w:bookmarkEnd w:id="0"/>
-    <w:p/>
+    <w:p>
+      <w:pPr>
+        <w:pStyle w:val="paragraph"/>
+        <w:numPr>
+          <w:ilvl w:val="0"/>
+          <w:numId w:val="37"/>
+        </w:numPr>
+        <w:spacing w:before="0" w:beforeAutospacing="0" w:after="0" w:afterAutospacing="0"/>
+        <w:textAlignment w:val="baseline"/>
+        <w:rPr>
+          <w:rFonts w:ascii="Calibri" w:hAnsi="Calibri" w:cs="Calibri"/>
+          <w:sz w:val="22"/>
+          <w:szCs w:val="22"/>
+        </w:rPr>
+      </w:pPr>
+      <w:r>
+        <w:rPr>
+          <w:rStyle w:val="normaltextrun"/>
+          <w:rFonts w:ascii="Calibri" w:hAnsi="Calibri" w:cs="Calibri"/>
+          <w:sz w:val="22"/>
+          <w:szCs w:val="22"/>
+        </w:rPr>
+        <w:t>Make use of client and server-side programming techniques and technologies</w:t>
+      </w:r>
+      <w:r>
+        <w:rPr>
+          <w:rStyle w:val="eop"/>
+          <w:rFonts w:ascii="Calibri" w:hAnsi="Calibri" w:cs="Calibri"/>
+          <w:sz w:val="22"/>
+          <w:szCs w:val="22"/>
+        </w:rPr>
+        <w:t> </w:t>
+      </w:r>
+    </w:p>
+    <w:p>
+      <w:pPr>
+        <w:pStyle w:val="paragraph"/>
+        <w:numPr>
+          <w:ilvl w:val="0"/>
+          <w:numId w:val="37"/>
+        </w:numPr>
+        <w:spacing w:before="0" w:beforeAutospacing="0" w:after="0" w:afterAutospacing="0"/>
+        <w:textAlignment w:val="baseline"/>
+        <w:rPr>
+          <w:rFonts w:ascii="Calibri" w:hAnsi="Calibri" w:cs="Calibri"/>
+          <w:sz w:val="22"/>
+          <w:szCs w:val="22"/>
+        </w:rPr>
+      </w:pPr>
+      <w:r>
+        <w:rPr>
+          <w:rStyle w:val="normaltextrun"/>
+          <w:rFonts w:ascii="Calibri" w:hAnsi="Calibri" w:cs="Calibri"/>
+          <w:sz w:val="22"/>
+          <w:szCs w:val="22"/>
+        </w:rPr>
+        <w:t>Connect client-side web sites with back-end server pages</w:t>
+      </w:r>
+      <w:r>
+        <w:rPr>
+          <w:rStyle w:val="eop"/>
+          <w:rFonts w:ascii="Calibri" w:hAnsi="Calibri" w:cs="Calibri"/>
+          <w:sz w:val="22"/>
+          <w:szCs w:val="22"/>
+        </w:rPr>
+        <w:t> </w:t>
+      </w:r>
+    </w:p>
+    <w:bookmarkEnd w:id="7"/>
     <w:p>
       <w:pPr>
         <w:pStyle w:val="Heading2"/>
       </w:pPr>
       <w:r>
-        <w:t>CS223 Programming for IT Current Outcomes</w:t>
-      </w:r>
-    </w:p>
-    <w:p>
-      <w:pPr>
-        <w:pStyle w:val="ListParagraph"/>
-        <w:numPr>
-          <w:ilvl w:val="0"/>
-          <w:numId w:val="2"/>
-        </w:numPr>
-      </w:pPr>
-      <w:r>
-        <w:t xml:space="preserve">Apply programming processes within the programming language environment. </w:t>
-      </w:r>
-    </w:p>
-    <w:p>
-      <w:pPr>
-        <w:pStyle w:val="ListParagraph"/>
-        <w:numPr>
-          <w:ilvl w:val="0"/>
-          <w:numId w:val="2"/>
-        </w:numPr>
-      </w:pPr>
-      <w:r>
-        <w:t xml:space="preserve">Apply the basic concepts of object-oriented programming, modularity, and structured code. </w:t>
-      </w:r>
-    </w:p>
-    <w:p>
-      <w:pPr>
-        <w:pStyle w:val="ListParagraph"/>
-        <w:numPr>
-          <w:ilvl w:val="0"/>
-          <w:numId w:val="2"/>
-        </w:numPr>
-      </w:pPr>
-      <w:r>
-        <w:t xml:space="preserve">Verify that the results obtained satisfy the original requirements. </w:t>
-      </w:r>
-    </w:p>
-    <w:p>
-      <w:pPr>
-        <w:pStyle w:val="ListParagraph"/>
-        <w:numPr>
-          <w:ilvl w:val="0"/>
-          <w:numId w:val="2"/>
+        <w:t xml:space="preserve">IS210 </w:t>
+      </w:r>
+      <w:r>
+        <w:t xml:space="preserve">Internet Programming </w:t>
+      </w:r>
+      <w:r>
+        <w:t>Current Outcomes</w:t>
+      </w:r>
+    </w:p>
+    <w:p>
+      <w:pPr>
+        <w:pStyle w:val="NoSpacing"/>
+        <w:numPr>
+          <w:ilvl w:val="0"/>
+          <w:numId w:val="11"/>
+        </w:numPr>
+      </w:pPr>
+      <w:r>
+        <w:t xml:space="preserve">Structure valid Web pages using HyperText Markup Language (HTML) and XHTML </w:t>
+      </w:r>
+    </w:p>
+    <w:p>
+      <w:pPr>
+        <w:pStyle w:val="NoSpacing"/>
+        <w:numPr>
+          <w:ilvl w:val="0"/>
+          <w:numId w:val="11"/>
+        </w:numPr>
+      </w:pPr>
+      <w:r>
+        <w:t xml:space="preserve">Format Web pages using Cascading Style Sheets (CSS) </w:t>
+      </w:r>
+    </w:p>
+    <w:p>
+      <w:pPr>
+        <w:pStyle w:val="NoSpacing"/>
+        <w:numPr>
+          <w:ilvl w:val="0"/>
+          <w:numId w:val="11"/>
+        </w:numPr>
+      </w:pPr>
+      <w:r>
+        <w:t xml:space="preserve">Design usable Web pages and Web sites </w:t>
+      </w:r>
+    </w:p>
+    <w:p>
+      <w:pPr>
+        <w:pStyle w:val="NoSpacing"/>
+        <w:numPr>
+          <w:ilvl w:val="0"/>
+          <w:numId w:val="11"/>
+        </w:numPr>
+      </w:pPr>
+      <w:r>
+        <w:t xml:space="preserve">Code Web pages that are accessible to a diverse, global audience </w:t>
+      </w:r>
+    </w:p>
+    <w:p>
+      <w:pPr>
+        <w:pStyle w:val="NoSpacing"/>
+        <w:numPr>
+          <w:ilvl w:val="0"/>
+          <w:numId w:val="11"/>
+        </w:numPr>
+      </w:pPr>
+      <w:r>
+        <w:t>Organize and manage complex Web sites</w:t>
+      </w:r>
+    </w:p>
+    <w:p>
+      <w:pPr>
+        <w:pStyle w:val="NoSpacing"/>
+        <w:numPr>
+          <w:ilvl w:val="0"/>
+          <w:numId w:val="11"/>
+        </w:numPr>
+      </w:pPr>
+      <w:r>
+        <w:t xml:space="preserve">Insert images, hyperlinks, and image maps into a Web page </w:t>
+      </w:r>
+    </w:p>
+    <w:p>
+      <w:pPr>
+        <w:pStyle w:val="NoSpacing"/>
+        <w:numPr>
+          <w:ilvl w:val="0"/>
+          <w:numId w:val="11"/>
+        </w:numPr>
+      </w:pPr>
+      <w:r>
+        <w:t xml:space="preserve">Layout well–designed pages using HTML tables and frames </w:t>
+      </w:r>
+    </w:p>
+    <w:p>
+      <w:pPr>
+        <w:pStyle w:val="NoSpacing"/>
+        <w:numPr>
+          <w:ilvl w:val="0"/>
+          <w:numId w:val="11"/>
+        </w:numPr>
+      </w:pPr>
+      <w:r>
+        <w:t xml:space="preserve">Create HTML forms </w:t>
+      </w:r>
+    </w:p>
+    <w:p>
+      <w:pPr>
+        <w:pStyle w:val="NoSpacing"/>
+        <w:numPr>
+          <w:ilvl w:val="0"/>
+          <w:numId w:val="11"/>
         </w:numPr>
         <w:rPr>
           <w:rFonts w:ascii="Arial" w:hAnsi="Arial" w:cs="Arial"/>
@@ -716,7 +2227,389 @@
         </w:rPr>
       </w:pPr>
       <w:r>
-        <w:t>Think logically and critically to solve problems, explain conclusions and evaluate or critique the thinking of self and others.</w:t>
+        <w:t>Incorporate multimedia and JavaScript to provide dynamic Web pages</w:t>
+      </w:r>
+    </w:p>
+    <w:p>
+      <w:pPr>
+        <w:pStyle w:val="Heading2"/>
+      </w:pPr>
+      <w:r>
+        <w:t>IS215 Operating Systems New Outcomes (new course)</w:t>
+      </w:r>
+    </w:p>
+    <w:p>
+      <w:pPr>
+        <w:pStyle w:val="ListParagraph"/>
+        <w:numPr>
+          <w:ilvl w:val="0"/>
+          <w:numId w:val="24"/>
+        </w:numPr>
+        <w:spacing w:after="0" w:line="240" w:lineRule="auto"/>
+        <w:rPr>
+          <w:rFonts w:cstheme="minorHAnsi"/>
+        </w:rPr>
+      </w:pPr>
+      <w:bookmarkStart w:id="8" w:name="_Hlk61948101"/>
+      <w:r>
+        <w:rPr>
+          <w:rFonts w:cstheme="minorHAnsi"/>
+          <w:shd w:val="clear" w:color="auto" w:fill="FFFFFF"/>
+        </w:rPr>
+        <w:t>Identify and define key terms related to operating systems</w:t>
+      </w:r>
+    </w:p>
+    <w:p>
+      <w:pPr>
+        <w:pStyle w:val="ListParagraph"/>
+        <w:numPr>
+          <w:ilvl w:val="0"/>
+          <w:numId w:val="24"/>
+        </w:numPr>
+        <w:spacing w:after="0" w:line="240" w:lineRule="auto"/>
+      </w:pPr>
+      <w:r>
+        <w:t>Define the concepts of processes, threads, asynchronous signals and competitive system resource allocation</w:t>
+      </w:r>
+    </w:p>
+    <w:p>
+      <w:pPr>
+        <w:pStyle w:val="ListParagraph"/>
+        <w:numPr>
+          <w:ilvl w:val="0"/>
+          <w:numId w:val="24"/>
+        </w:numPr>
+        <w:spacing w:after="0" w:line="240" w:lineRule="auto"/>
+      </w:pPr>
+      <w:r>
+        <w:t>Explain what multi-tasking is and outline standard scheduling algorithms for multi-tasking</w:t>
+      </w:r>
+    </w:p>
+    <w:p>
+      <w:pPr>
+        <w:pStyle w:val="ListParagraph"/>
+        <w:numPr>
+          <w:ilvl w:val="0"/>
+          <w:numId w:val="24"/>
+        </w:numPr>
+        <w:spacing w:after="0" w:line="240" w:lineRule="auto"/>
+      </w:pPr>
+      <w:r>
+        <w:t>Give an overview of system memory management</w:t>
+      </w:r>
+    </w:p>
+    <w:p>
+      <w:pPr>
+        <w:pStyle w:val="ListParagraph"/>
+        <w:numPr>
+          <w:ilvl w:val="0"/>
+          <w:numId w:val="24"/>
+        </w:numPr>
+      </w:pPr>
+      <w:r>
+        <w:t>Explain how file systems are implemented</w:t>
+      </w:r>
+    </w:p>
+    <w:bookmarkEnd w:id="8"/>
+    <w:p>
+      <w:pPr>
+        <w:pStyle w:val="Heading2"/>
+      </w:pPr>
+      <w:r>
+        <w:t xml:space="preserve">IS222 </w:t>
+      </w:r>
+      <w:r>
+        <w:t xml:space="preserve">Secure </w:t>
+      </w:r>
+      <w:r>
+        <w:t xml:space="preserve">Cloud </w:t>
+      </w:r>
+      <w:r>
+        <w:t>Computing</w:t>
+      </w:r>
+      <w:r>
+        <w:t xml:space="preserve"> New Outcomes (new course)</w:t>
+      </w:r>
+    </w:p>
+    <w:p>
+      <w:pPr>
+        <w:pStyle w:val="NoSpacing"/>
+        <w:numPr>
+          <w:ilvl w:val="0"/>
+          <w:numId w:val="38"/>
+        </w:numPr>
+      </w:pPr>
+      <w:r>
+        <w:t>Describe technical mechanisms of virtualization</w:t>
+      </w:r>
+    </w:p>
+    <w:p>
+      <w:pPr>
+        <w:pStyle w:val="NoSpacing"/>
+        <w:numPr>
+          <w:ilvl w:val="0"/>
+          <w:numId w:val="38"/>
+        </w:numPr>
+      </w:pPr>
+      <w:r>
+        <w:t>Describe interfaces between elements of a virtual environment</w:t>
+      </w:r>
+    </w:p>
+    <w:p>
+      <w:pPr>
+        <w:pStyle w:val="NoSpacing"/>
+        <w:numPr>
+          <w:ilvl w:val="0"/>
+          <w:numId w:val="38"/>
+        </w:numPr>
+      </w:pPr>
+      <w:r>
+        <w:lastRenderedPageBreak/>
+        <w:t>Describe current cloud service models and services</w:t>
+      </w:r>
+    </w:p>
+    <w:p>
+      <w:pPr>
+        <w:pStyle w:val="NoSpacing"/>
+        <w:numPr>
+          <w:ilvl w:val="0"/>
+          <w:numId w:val="38"/>
+        </w:numPr>
+      </w:pPr>
+      <w:r>
+        <w:t>Deploy a simple workload or configuration in a cloud service</w:t>
+      </w:r>
+    </w:p>
+    <w:p>
+      <w:pPr>
+        <w:pStyle w:val="NoSpacing"/>
+        <w:numPr>
+          <w:ilvl w:val="0"/>
+          <w:numId w:val="38"/>
+        </w:numPr>
+      </w:pPr>
+      <w:r>
+        <w:t>Implement basic cloud security configurations</w:t>
+      </w:r>
+    </w:p>
+    <w:p>
+      <w:pPr>
+        <w:pStyle w:val="Heading2"/>
+      </w:pPr>
+      <w:r>
+        <w:t>IS228 New Outcomes</w:t>
+      </w:r>
+    </w:p>
+    <w:p>
+      <w:pPr>
+        <w:pStyle w:val="NoSpacing"/>
+        <w:numPr>
+          <w:ilvl w:val="0"/>
+          <w:numId w:val="25"/>
+        </w:numPr>
+      </w:pPr>
+      <w:bookmarkStart w:id="9" w:name="_Hlk61944800"/>
+      <w:r>
+        <w:t>Apply</w:t>
+      </w:r>
+      <w:r>
+        <w:t xml:space="preserve"> their technology knowledge</w:t>
+      </w:r>
+      <w:r>
+        <w:t xml:space="preserve"> to</w:t>
+      </w:r>
+      <w:r>
+        <w:t xml:space="preserve"> install and configure specified software</w:t>
+      </w:r>
+    </w:p>
+    <w:p>
+      <w:pPr>
+        <w:pStyle w:val="NoSpacing"/>
+        <w:numPr>
+          <w:ilvl w:val="0"/>
+          <w:numId w:val="25"/>
+        </w:numPr>
+      </w:pPr>
+      <w:r>
+        <w:t>Construct applicable cloud technology solutions</w:t>
+      </w:r>
+    </w:p>
+    <w:p>
+      <w:pPr>
+        <w:pStyle w:val="NoSpacing"/>
+        <w:numPr>
+          <w:ilvl w:val="0"/>
+          <w:numId w:val="25"/>
+        </w:numPr>
+      </w:pPr>
+      <w:r>
+        <w:t>Implement a database solution</w:t>
+      </w:r>
+    </w:p>
+    <w:p>
+      <w:pPr>
+        <w:pStyle w:val="NoSpacing"/>
+        <w:numPr>
+          <w:ilvl w:val="0"/>
+          <w:numId w:val="25"/>
+        </w:numPr>
+      </w:pPr>
+      <w:r>
+        <w:t>Explain server and host technologies</w:t>
+      </w:r>
+    </w:p>
+    <w:p>
+      <w:pPr>
+        <w:pStyle w:val="NoSpacing"/>
+        <w:numPr>
+          <w:ilvl w:val="0"/>
+          <w:numId w:val="25"/>
+        </w:numPr>
+      </w:pPr>
+      <w:r>
+        <w:t>Select appropriate technology solutions for a given scenario</w:t>
+      </w:r>
+    </w:p>
+    <w:bookmarkEnd w:id="9"/>
+    <w:p>
+      <w:pPr>
+        <w:pStyle w:val="NoSpacing"/>
+        <w:ind w:left="1080"/>
+      </w:pPr>
+    </w:p>
+    <w:p>
+      <w:pPr>
+        <w:pStyle w:val="Heading2"/>
+      </w:pPr>
+      <w:r>
+        <w:t>IS228 Current Outcomes</w:t>
+      </w:r>
+    </w:p>
+    <w:p>
+      <w:pPr>
+        <w:pStyle w:val="NoSpacing"/>
+        <w:numPr>
+          <w:ilvl w:val="0"/>
+          <w:numId w:val="10"/>
+        </w:numPr>
+      </w:pPr>
+      <w:r>
+        <w:t xml:space="preserve">Students will learn to work cooperatively with their clients and communicate research needs and propose solutions. </w:t>
+      </w:r>
+    </w:p>
+    <w:p>
+      <w:pPr>
+        <w:pStyle w:val="NoSpacing"/>
+        <w:numPr>
+          <w:ilvl w:val="0"/>
+          <w:numId w:val="10"/>
+        </w:numPr>
+      </w:pPr>
+      <w:r>
+        <w:t xml:space="preserve">Students will install internet servers and troubleshoot installation related problems. </w:t>
+      </w:r>
+    </w:p>
+    <w:p>
+      <w:pPr>
+        <w:pStyle w:val="NoSpacing"/>
+        <w:numPr>
+          <w:ilvl w:val="0"/>
+          <w:numId w:val="10"/>
+        </w:numPr>
+      </w:pPr>
+      <w:r>
+        <w:t xml:space="preserve">Students will maintain internet secure servers in real world environments. </w:t>
+      </w:r>
+    </w:p>
+    <w:p>
+      <w:pPr>
+        <w:pStyle w:val="NoSpacing"/>
+        <w:numPr>
+          <w:ilvl w:val="0"/>
+          <w:numId w:val="10"/>
+        </w:numPr>
+      </w:pPr>
+      <w:r>
+        <w:t>Students will install a database service and configure it.</w:t>
+      </w:r>
+    </w:p>
+    <w:p>
+      <w:pPr>
+        <w:pStyle w:val="Heading2"/>
+      </w:pPr>
+      <w:r>
+        <w:t xml:space="preserve">IS234 </w:t>
+      </w:r>
+      <w:r>
+        <w:t xml:space="preserve">Computer Forensics </w:t>
+      </w:r>
+      <w:r>
+        <w:t>New Outcomes</w:t>
+      </w:r>
+    </w:p>
+    <w:p>
+      <w:pPr>
+        <w:pStyle w:val="ListParagraph"/>
+        <w:numPr>
+          <w:ilvl w:val="0"/>
+          <w:numId w:val="26"/>
+        </w:numPr>
+        <w:spacing w:after="0" w:line="240" w:lineRule="auto"/>
+      </w:pPr>
+      <w:r>
+        <w:t>Define the concepts of computer forensics</w:t>
+      </w:r>
+    </w:p>
+    <w:p>
+      <w:pPr>
+        <w:pStyle w:val="ListParagraph"/>
+        <w:numPr>
+          <w:ilvl w:val="0"/>
+          <w:numId w:val="26"/>
+        </w:numPr>
+        <w:spacing w:after="0" w:line="240" w:lineRule="auto"/>
+      </w:pPr>
+      <w:r>
+        <w:t>Apply the concepts of computer forensics</w:t>
+      </w:r>
+    </w:p>
+    <w:p>
+      <w:pPr>
+        <w:pStyle w:val="ListParagraph"/>
+        <w:numPr>
+          <w:ilvl w:val="0"/>
+          <w:numId w:val="26"/>
+        </w:numPr>
+        <w:spacing w:after="0" w:line="240" w:lineRule="auto"/>
+      </w:pPr>
+      <w:r>
+        <w:t>Conduct basic computer forensic analysis</w:t>
+      </w:r>
+    </w:p>
+    <w:p>
+      <w:pPr>
+        <w:pStyle w:val="ListParagraph"/>
+        <w:numPr>
+          <w:ilvl w:val="0"/>
+          <w:numId w:val="26"/>
+        </w:numPr>
+        <w:spacing w:after="0" w:line="240" w:lineRule="auto"/>
+      </w:pPr>
+      <w:r>
+        <w:t>Apply current forensic tools</w:t>
+      </w:r>
+    </w:p>
+    <w:p>
+      <w:pPr>
+        <w:pStyle w:val="ListParagraph"/>
+        <w:numPr>
+          <w:ilvl w:val="0"/>
+          <w:numId w:val="26"/>
+        </w:numPr>
+        <w:spacing w:after="0" w:line="240" w:lineRule="auto"/>
+      </w:pPr>
+      <w:r>
+        <w:t>Summarize forensic investigation findings</w:t>
       </w:r>
     </w:p>
     <w:p/>
@@ -725,84 +2618,117 @@
         <w:pStyle w:val="Heading2"/>
       </w:pPr>
       <w:r>
-        <w:t xml:space="preserve">IS101 New </w:t>
-      </w:r>
-      <w:r>
-        <w:t>Outcomes</w:t>
-      </w:r>
-    </w:p>
-    <w:p>
-      <w:pPr>
-        <w:pStyle w:val="ListParagraph"/>
-        <w:numPr>
-          <w:ilvl w:val="0"/>
-          <w:numId w:val="20"/>
-        </w:numPr>
-        <w:spacing w:after="0" w:line="240" w:lineRule="auto"/>
-      </w:pPr>
-      <w:r>
-        <w:t>Build and maintain a person degree plan</w:t>
-      </w:r>
-      <w:r>
-        <w:tab/>
-      </w:r>
-    </w:p>
-    <w:p>
-      <w:pPr>
-        <w:pStyle w:val="ListParagraph"/>
-        <w:numPr>
-          <w:ilvl w:val="0"/>
-          <w:numId w:val="20"/>
-        </w:numPr>
-        <w:spacing w:after="0" w:line="240" w:lineRule="auto"/>
-      </w:pPr>
-      <w:r>
-        <w:t>Identify student resources available to them at SFC</w:t>
-      </w:r>
-      <w:r>
-        <w:t>C</w:t>
-      </w:r>
-    </w:p>
-    <w:p>
-      <w:pPr>
-        <w:pStyle w:val="ListParagraph"/>
-        <w:numPr>
-          <w:ilvl w:val="0"/>
-          <w:numId w:val="20"/>
-        </w:numPr>
-        <w:spacing w:after="0" w:line="240" w:lineRule="auto"/>
-      </w:pPr>
-      <w:r>
-        <w:t>Identify essential skills and expectations as a college student at SFCC</w:t>
-      </w:r>
-    </w:p>
-    <w:p/>
-    <w:p>
-      <w:pPr>
-        <w:pStyle w:val="Heading2"/>
-      </w:pPr>
-      <w:r>
-        <w:t>IS101 Current Outcomes</w:t>
-      </w:r>
-    </w:p>
-    <w:p>
-      <w:pPr>
-        <w:pStyle w:val="NoSpacing"/>
-        <w:numPr>
-          <w:ilvl w:val="0"/>
-          <w:numId w:val="19"/>
-        </w:numPr>
-      </w:pPr>
-      <w:r>
-        <w:t xml:space="preserve">Students evaluate the diverse job opportunities related to Information Technology. </w:t>
-      </w:r>
-    </w:p>
-    <w:p>
-      <w:pPr>
-        <w:pStyle w:val="NoSpacing"/>
-        <w:numPr>
-          <w:ilvl w:val="0"/>
-          <w:numId w:val="19"/>
+        <w:t xml:space="preserve">IS234 </w:t>
+      </w:r>
+      <w:r>
+        <w:t xml:space="preserve">Computer Forensics </w:t>
+      </w:r>
+      <w:r>
+        <w:t>Current Outcomes</w:t>
+      </w:r>
+    </w:p>
+    <w:p>
+      <w:pPr>
+        <w:pStyle w:val="NoSpacing"/>
+        <w:numPr>
+          <w:ilvl w:val="0"/>
+          <w:numId w:val="9"/>
+        </w:numPr>
+      </w:pPr>
+      <w:r>
+        <w:t xml:space="preserve">Analysis/Problem Solving and information literacy: </w:t>
+      </w:r>
+    </w:p>
+    <w:p>
+      <w:pPr>
+        <w:pStyle w:val="NoSpacing"/>
+        <w:numPr>
+          <w:ilvl w:val="1"/>
+          <w:numId w:val="9"/>
+        </w:numPr>
+      </w:pPr>
+      <w:r>
+        <w:t>Students evaluate a problem as being a possible case.</w:t>
+      </w:r>
+    </w:p>
+    <w:p>
+      <w:pPr>
+        <w:pStyle w:val="NoSpacing"/>
+        <w:numPr>
+          <w:ilvl w:val="1"/>
+          <w:numId w:val="9"/>
+        </w:numPr>
+      </w:pPr>
+      <w:r>
+        <w:t xml:space="preserve">Students develop a forensic case using the industry-approved methodology. </w:t>
+      </w:r>
+    </w:p>
+    <w:p>
+      <w:pPr>
+        <w:pStyle w:val="NoSpacing"/>
+        <w:numPr>
+          <w:ilvl w:val="1"/>
+          <w:numId w:val="9"/>
+        </w:numPr>
+      </w:pPr>
+      <w:r>
+        <w:t>Students develop and maintain a precise journal / log.</w:t>
+      </w:r>
+    </w:p>
+    <w:p>
+      <w:pPr>
+        <w:pStyle w:val="NoSpacing"/>
+        <w:numPr>
+          <w:ilvl w:val="0"/>
+          <w:numId w:val="9"/>
+        </w:numPr>
+      </w:pPr>
+      <w:r>
+        <w:t xml:space="preserve">Communications </w:t>
+      </w:r>
+    </w:p>
+    <w:p>
+      <w:pPr>
+        <w:pStyle w:val="NoSpacing"/>
+        <w:numPr>
+          <w:ilvl w:val="1"/>
+          <w:numId w:val="9"/>
+        </w:numPr>
+      </w:pPr>
+      <w:r>
+        <w:t xml:space="preserve">Students collect information from investigated person and/or client. </w:t>
+      </w:r>
+    </w:p>
+    <w:p>
+      <w:pPr>
+        <w:pStyle w:val="NoSpacing"/>
+        <w:numPr>
+          <w:ilvl w:val="1"/>
+          <w:numId w:val="9"/>
+        </w:numPr>
+      </w:pPr>
+      <w:r>
+        <w:t xml:space="preserve">Students formulate a complete and adequate process plan and measure against it. </w:t>
+      </w:r>
+    </w:p>
+    <w:p>
+      <w:pPr>
+        <w:pStyle w:val="NoSpacing"/>
+        <w:numPr>
+          <w:ilvl w:val="1"/>
+          <w:numId w:val="9"/>
+        </w:numPr>
+      </w:pPr>
+      <w:r>
+        <w:t xml:space="preserve">Students present their conclusion to the rest of the class. </w:t>
+      </w:r>
+    </w:p>
+    <w:p>
+      <w:pPr>
+        <w:pStyle w:val="NoSpacing"/>
+        <w:numPr>
+          <w:ilvl w:val="0"/>
+          <w:numId w:val="9"/>
         </w:numPr>
         <w:rPr>
           <w:rFonts w:ascii="Arial" w:hAnsi="Arial" w:cs="Arial"/>
@@ -812,15 +2738,22 @@
         </w:rPr>
       </w:pPr>
       <w:r>
-        <w:t>Students develop and maintain a precise documentation of career research, opportunities, education and training requirements.</w:t>
-      </w:r>
-    </w:p>
+        <w:t>3 Responsibility: Students are responsible for own work</w:t>
+      </w:r>
+    </w:p>
+    <w:p/>
     <w:p>
       <w:pPr>
         <w:pStyle w:val="Heading2"/>
       </w:pPr>
       <w:r>
-        <w:t>IS102 Current Outcomes</w:t>
+        <w:t xml:space="preserve">IS241 </w:t>
+      </w:r>
+      <w:r>
+        <w:t xml:space="preserve">Cyber Defender 2 </w:t>
+      </w:r>
+      <w:r>
+        <w:t>Current Outcomes</w:t>
       </w:r>
       <w:r>
         <w:t xml:space="preserve"> (unchanged)</w:t>
@@ -831,79 +2764,67 @@
         <w:pStyle w:val="NoSpacing"/>
         <w:numPr>
           <w:ilvl w:val="0"/>
-          <w:numId w:val="18"/>
-        </w:numPr>
-      </w:pPr>
-      <w:r>
-        <w:t xml:space="preserve">Define common IT career paths and skills needed to start and progress in chosen paths </w:t>
-      </w:r>
-    </w:p>
-    <w:p>
-      <w:pPr>
-        <w:pStyle w:val="NoSpacing"/>
-        <w:numPr>
-          <w:ilvl w:val="0"/>
-          <w:numId w:val="18"/>
-        </w:numPr>
-      </w:pPr>
-      <w:r>
-        <w:t xml:space="preserve">Define common Cybersecurity career paths and skills needed to start and progress in chosen paths </w:t>
-      </w:r>
-    </w:p>
-    <w:p>
-      <w:pPr>
-        <w:pStyle w:val="NoSpacing"/>
-        <w:numPr>
-          <w:ilvl w:val="0"/>
-          <w:numId w:val="18"/>
-        </w:numPr>
-      </w:pPr>
-      <w:r>
-        <w:t xml:space="preserve">List skills and industry certifications needed to work in IT and Cybersecurity careers </w:t>
-      </w:r>
-    </w:p>
-    <w:p>
-      <w:pPr>
-        <w:pStyle w:val="NoSpacing"/>
-        <w:numPr>
-          <w:ilvl w:val="0"/>
-          <w:numId w:val="18"/>
-        </w:numPr>
-      </w:pPr>
-      <w:r>
-        <w:t xml:space="preserve">List skills and industry requirements for entry level IT or Cybersecurity jobs </w:t>
-      </w:r>
-    </w:p>
-    <w:p>
-      <w:pPr>
-        <w:pStyle w:val="NoSpacing"/>
-        <w:numPr>
-          <w:ilvl w:val="0"/>
-          <w:numId w:val="18"/>
-        </w:numPr>
-      </w:pPr>
-      <w:r>
-        <w:t xml:space="preserve">Select career paths that they wish to pursue </w:t>
-      </w:r>
-    </w:p>
-    <w:p>
-      <w:pPr>
-        <w:pStyle w:val="NoSpacing"/>
-        <w:numPr>
-          <w:ilvl w:val="0"/>
-          <w:numId w:val="18"/>
-        </w:numPr>
-      </w:pPr>
-      <w:r>
-        <w:t xml:space="preserve">Explain the skills and industry expectations to start and progress in selected career paths </w:t>
-      </w:r>
-    </w:p>
-    <w:p>
-      <w:pPr>
-        <w:pStyle w:val="NoSpacing"/>
-        <w:numPr>
-          <w:ilvl w:val="0"/>
-          <w:numId w:val="18"/>
+          <w:numId w:val="8"/>
+        </w:numPr>
+      </w:pPr>
+      <w:r>
+        <w:t xml:space="preserve">Analyze computer memory </w:t>
+      </w:r>
+    </w:p>
+    <w:p>
+      <w:pPr>
+        <w:pStyle w:val="NoSpacing"/>
+        <w:numPr>
+          <w:ilvl w:val="0"/>
+          <w:numId w:val="8"/>
+        </w:numPr>
+      </w:pPr>
+      <w:r>
+        <w:t>Identify suspicious activities or software using forensic software</w:t>
+      </w:r>
+    </w:p>
+    <w:p>
+      <w:pPr>
+        <w:pStyle w:val="NoSpacing"/>
+        <w:numPr>
+          <w:ilvl w:val="0"/>
+          <w:numId w:val="8"/>
+        </w:numPr>
+      </w:pPr>
+      <w:r>
+        <w:t xml:space="preserve">Write a technical analysis of a computer compromise </w:t>
+      </w:r>
+    </w:p>
+    <w:p>
+      <w:pPr>
+        <w:pStyle w:val="NoSpacing"/>
+        <w:numPr>
+          <w:ilvl w:val="0"/>
+          <w:numId w:val="8"/>
+        </w:numPr>
+      </w:pPr>
+      <w:r>
+        <w:t xml:space="preserve">Demonstrate the ability to locate information using open source intelligence </w:t>
+      </w:r>
+    </w:p>
+    <w:p>
+      <w:pPr>
+        <w:pStyle w:val="NoSpacing"/>
+        <w:numPr>
+          <w:ilvl w:val="0"/>
+          <w:numId w:val="8"/>
+        </w:numPr>
+      </w:pPr>
+      <w:r>
+        <w:t xml:space="preserve">Illustrate a timeline of a computer compromise </w:t>
+      </w:r>
+    </w:p>
+    <w:p>
+      <w:pPr>
+        <w:pStyle w:val="NoSpacing"/>
+        <w:numPr>
+          <w:ilvl w:val="0"/>
+          <w:numId w:val="8"/>
         </w:numPr>
         <w:rPr>
           <w:rFonts w:ascii="Arial" w:hAnsi="Arial" w:cs="Arial"/>
@@ -913,7 +2834,7 @@
         </w:rPr>
       </w:pPr>
       <w:r>
-        <w:t>Describe the difference between IT and Cybersecurity career paths</w:t>
+        <w:t>Operate network traffic analysis software</w:t>
       </w:r>
     </w:p>
     <w:p/>
@@ -922,161 +2843,97 @@
         <w:pStyle w:val="Heading2"/>
       </w:pPr>
       <w:r>
-        <w:t>IS103 New Outcomes</w:t>
-      </w:r>
-    </w:p>
-    <w:p>
-      <w:pPr>
-        <w:pStyle w:val="NoSpacing"/>
-        <w:numPr>
-          <w:ilvl w:val="0"/>
-          <w:numId w:val="21"/>
-        </w:numPr>
-        <w:ind w:left="1080"/>
-      </w:pPr>
-      <w:bookmarkStart w:id="1" w:name="_Hlk61946159"/>
-      <w:r>
-        <w:t>Explain</w:t>
-      </w:r>
-      <w:r>
-        <w:t xml:space="preserve"> how a computer works</w:t>
-      </w:r>
-      <w:r>
-        <w:t>,</w:t>
-      </w:r>
-      <w:r>
-        <w:t xml:space="preserve"> including but not limited to hardware, network, and security feature</w:t>
-      </w:r>
-      <w:r>
-        <w:t xml:space="preserve">s </w:t>
-      </w:r>
-    </w:p>
-    <w:p>
-      <w:pPr>
-        <w:pStyle w:val="NoSpacing"/>
-        <w:numPr>
-          <w:ilvl w:val="0"/>
-          <w:numId w:val="21"/>
-        </w:numPr>
-        <w:ind w:left="1080"/>
-      </w:pPr>
-      <w:r>
-        <w:t xml:space="preserve">Describe how an operating system interacts with hardware and software and principal differences in various operating systems  </w:t>
-      </w:r>
-    </w:p>
-    <w:p>
-      <w:pPr>
-        <w:pStyle w:val="NoSpacing"/>
-        <w:numPr>
-          <w:ilvl w:val="0"/>
-          <w:numId w:val="21"/>
-        </w:numPr>
-        <w:ind w:left="1080"/>
-      </w:pPr>
-      <w:r>
-        <w:t xml:space="preserve">Explain how computers are networked, and the protocols that govern internet and application communication </w:t>
-      </w:r>
-    </w:p>
-    <w:p>
-      <w:pPr>
-        <w:pStyle w:val="NoSpacing"/>
-        <w:numPr>
-          <w:ilvl w:val="0"/>
-          <w:numId w:val="21"/>
-        </w:numPr>
-        <w:ind w:left="1080"/>
-      </w:pPr>
-      <w:r>
-        <w:t>Explain basic cybersecurity issues</w:t>
-      </w:r>
-      <w:r>
-        <w:t xml:space="preserve"> regarding</w:t>
-      </w:r>
-      <w:r>
-        <w:t xml:space="preserve"> computer operating system</w:t>
-      </w:r>
-      <w:r>
-        <w:t>s</w:t>
-      </w:r>
-      <w:r>
-        <w:t xml:space="preserve"> and network</w:t>
-      </w:r>
-      <w:r>
-        <w:t>s</w:t>
-      </w:r>
-      <w:r>
-        <w:t xml:space="preserve"> </w:t>
-      </w:r>
-    </w:p>
-    <w:p>
-      <w:pPr>
-        <w:pStyle w:val="NoSpacing"/>
-        <w:numPr>
-          <w:ilvl w:val="0"/>
-          <w:numId w:val="21"/>
-        </w:numPr>
-        <w:ind w:left="1080"/>
-      </w:pPr>
-      <w:r>
-        <w:t xml:space="preserve">Identify computer systems components and their functions and how the fundamentals of a processor function </w:t>
-      </w:r>
-    </w:p>
-    <w:p>
-      <w:pPr>
-        <w:pStyle w:val="NoSpacing"/>
-        <w:numPr>
-          <w:ilvl w:val="0"/>
-          <w:numId w:val="21"/>
-        </w:numPr>
-        <w:ind w:left="1080"/>
-      </w:pPr>
-      <w:r>
-        <w:t>Summarize</w:t>
-      </w:r>
-      <w:r>
-        <w:t xml:space="preserve"> the assembly and configurations of computer systems, networks, and applications</w:t>
-      </w:r>
-    </w:p>
-    <w:bookmarkEnd w:id="1"/>
-    <w:p/>
-    <w:p>
-      <w:pPr>
-        <w:pStyle w:val="Heading2"/>
-      </w:pPr>
-      <w:r>
-        <w:t>IS103 Current Outcomes</w:t>
-      </w:r>
-    </w:p>
-    <w:p>
-      <w:pPr>
-        <w:pStyle w:val="NoSpacing"/>
-        <w:numPr>
-          <w:ilvl w:val="0"/>
-          <w:numId w:val="17"/>
-        </w:numPr>
-      </w:pPr>
-      <w:r>
-        <w:t xml:space="preserve">Explain principal differences in various operating systems </w:t>
-      </w:r>
-    </w:p>
-    <w:p>
-      <w:pPr>
-        <w:pStyle w:val="NoSpacing"/>
-        <w:numPr>
-          <w:ilvl w:val="0"/>
-          <w:numId w:val="17"/>
-        </w:numPr>
-      </w:pPr>
-      <w:r>
-        <w:t xml:space="preserve">Identify computer systems technical specifications </w:t>
-      </w:r>
-    </w:p>
-    <w:p>
-      <w:pPr>
-        <w:pStyle w:val="NoSpacing"/>
-        <w:numPr>
-          <w:ilvl w:val="0"/>
-          <w:numId w:val="17"/>
+        <w:lastRenderedPageBreak/>
+        <w:t>IS243</w:t>
+      </w:r>
+      <w:r>
+        <w:t xml:space="preserve"> Malware Analysis and Exploitation</w:t>
+      </w:r>
+      <w:r>
+        <w:t xml:space="preserve"> Current Outcomes</w:t>
+      </w:r>
+      <w:r>
+        <w:t xml:space="preserve"> (unchanged)</w:t>
+      </w:r>
+    </w:p>
+    <w:p>
+      <w:pPr>
+        <w:pStyle w:val="NoSpacing"/>
+        <w:numPr>
+          <w:ilvl w:val="0"/>
+          <w:numId w:val="7"/>
+        </w:numPr>
+      </w:pPr>
+      <w:r>
+        <w:t xml:space="preserve">Analyze executable files </w:t>
+      </w:r>
+    </w:p>
+    <w:p>
+      <w:pPr>
+        <w:pStyle w:val="NoSpacing"/>
+        <w:numPr>
+          <w:ilvl w:val="0"/>
+          <w:numId w:val="7"/>
+        </w:numPr>
+      </w:pPr>
+      <w:r>
+        <w:t xml:space="preserve">Conduct open source intelligence </w:t>
+      </w:r>
+    </w:p>
+    <w:p>
+      <w:pPr>
+        <w:pStyle w:val="NoSpacing"/>
+        <w:numPr>
+          <w:ilvl w:val="0"/>
+          <w:numId w:val="7"/>
+        </w:numPr>
+      </w:pPr>
+      <w:r>
+        <w:t xml:space="preserve">Execute a SQL injection attack </w:t>
+      </w:r>
+    </w:p>
+    <w:p>
+      <w:pPr>
+        <w:pStyle w:val="NoSpacing"/>
+        <w:numPr>
+          <w:ilvl w:val="0"/>
+          <w:numId w:val="7"/>
+        </w:numPr>
+      </w:pPr>
+      <w:r>
+        <w:t xml:space="preserve">Develop shellcode exploits </w:t>
+      </w:r>
+    </w:p>
+    <w:p>
+      <w:pPr>
+        <w:pStyle w:val="NoSpacing"/>
+        <w:numPr>
+          <w:ilvl w:val="0"/>
+          <w:numId w:val="7"/>
+        </w:numPr>
+      </w:pPr>
+      <w:r>
+        <w:t xml:space="preserve">Deploy social engineering attacks </w:t>
+      </w:r>
+    </w:p>
+    <w:p>
+      <w:pPr>
+        <w:pStyle w:val="NoSpacing"/>
+        <w:numPr>
+          <w:ilvl w:val="0"/>
+          <w:numId w:val="7"/>
+        </w:numPr>
+      </w:pPr>
+      <w:r>
+        <w:t xml:space="preserve">Illustrate a successful computer hack and exfiltration of data </w:t>
+      </w:r>
+    </w:p>
+    <w:p>
+      <w:pPr>
+        <w:pStyle w:val="NoSpacing"/>
+        <w:numPr>
+          <w:ilvl w:val="0"/>
+          <w:numId w:val="7"/>
         </w:numPr>
         <w:rPr>
           <w:rFonts w:ascii="Arial" w:hAnsi="Arial" w:cs="Arial"/>
@@ -1086,7 +2943,7 @@
         </w:rPr>
       </w:pPr>
       <w:r>
-        <w:t>Assemble, disassemble, and configure a computer system</w:t>
+        <w:t>Explain advanced hacker methodologies</w:t>
       </w:r>
     </w:p>
     <w:p/>
@@ -1095,469 +2952,216 @@
         <w:pStyle w:val="Heading2"/>
       </w:pPr>
       <w:r>
-        <w:t xml:space="preserve">IS106 </w:t>
-      </w:r>
-      <w:r>
-        <w:t xml:space="preserve">Fundamental IT Applications </w:t>
+        <w:t xml:space="preserve">IS244 </w:t>
+      </w:r>
+      <w:r>
+        <w:t xml:space="preserve">Network Security 1 </w:t>
+      </w:r>
+      <w:r>
+        <w:t>New Outcomes</w:t>
+      </w:r>
+    </w:p>
+    <w:p>
+      <w:pPr>
+        <w:pStyle w:val="NoSpacing"/>
+        <w:numPr>
+          <w:ilvl w:val="0"/>
+          <w:numId w:val="27"/>
+        </w:numPr>
+      </w:pPr>
+      <w:r>
+        <w:t xml:space="preserve">Define the principal concepts of cybersecurity including common industry vocabulary </w:t>
+      </w:r>
+    </w:p>
+    <w:p>
+      <w:pPr>
+        <w:pStyle w:val="NoSpacing"/>
+        <w:numPr>
+          <w:ilvl w:val="0"/>
+          <w:numId w:val="27"/>
+        </w:numPr>
+      </w:pPr>
+      <w:r>
+        <w:t xml:space="preserve">Identify bad actors on the Internet, their motivations, and common attack techniques </w:t>
+      </w:r>
+    </w:p>
+    <w:p>
+      <w:pPr>
+        <w:pStyle w:val="NoSpacing"/>
+        <w:numPr>
+          <w:ilvl w:val="0"/>
+          <w:numId w:val="27"/>
+        </w:numPr>
+      </w:pPr>
+      <w:r>
+        <w:t xml:space="preserve">Describe the relationship between security and usability of a computer system </w:t>
+      </w:r>
+    </w:p>
+    <w:p>
+      <w:pPr>
+        <w:pStyle w:val="NoSpacing"/>
+        <w:numPr>
+          <w:ilvl w:val="0"/>
+          <w:numId w:val="27"/>
+        </w:numPr>
+      </w:pPr>
+      <w:r>
+        <w:t xml:space="preserve">Describe and compare common risk analysis methods </w:t>
+      </w:r>
+    </w:p>
+    <w:p>
+      <w:pPr>
+        <w:pStyle w:val="NoSpacing"/>
+        <w:numPr>
+          <w:ilvl w:val="0"/>
+          <w:numId w:val="27"/>
+        </w:numPr>
+      </w:pPr>
+      <w:r>
+        <w:t xml:space="preserve">Identify optimal risk method based on advantages of each model given a specific scenario </w:t>
+      </w:r>
+    </w:p>
+    <w:p>
+      <w:pPr>
+        <w:pStyle w:val="NoSpacing"/>
+        <w:numPr>
+          <w:ilvl w:val="0"/>
+          <w:numId w:val="27"/>
+        </w:numPr>
+      </w:pPr>
+      <w:r>
+        <w:t xml:space="preserve">List common cybersecurity resources such as US-CERT, Mitre, SANS, etc. </w:t>
+      </w:r>
+    </w:p>
+    <w:p>
+      <w:pPr>
+        <w:pStyle w:val="NoSpacing"/>
+        <w:numPr>
+          <w:ilvl w:val="0"/>
+          <w:numId w:val="27"/>
+        </w:numPr>
+      </w:pPr>
+      <w:r>
+        <w:t>Identify common security failures and methods to remediate those failures</w:t>
+      </w:r>
+    </w:p>
+    <w:p>
+      <w:pPr>
+        <w:pStyle w:val="Heading2"/>
+      </w:pPr>
+      <w:r>
+        <w:t xml:space="preserve">IS244 </w:t>
+      </w:r>
+      <w:r>
+        <w:t xml:space="preserve">Network Security 1 </w:t>
       </w:r>
       <w:r>
         <w:t>Current Outcomes</w:t>
       </w:r>
-      <w:r>
-        <w:t xml:space="preserve"> (</w:t>
-      </w:r>
-      <w:r>
-        <w:t>C</w:t>
-      </w:r>
-      <w:r>
-        <w:t>hanged</w:t>
-      </w:r>
-      <w:r>
-        <w:t xml:space="preserve"> only for consistency</w:t>
-      </w:r>
-      <w:r>
-        <w:t>)</w:t>
-      </w:r>
-    </w:p>
-    <w:p>
-      <w:pPr>
-        <w:pStyle w:val="NoSpacing"/>
-        <w:numPr>
-          <w:ilvl w:val="0"/>
-          <w:numId w:val="12"/>
-        </w:numPr>
-      </w:pPr>
-      <w:bookmarkStart w:id="2" w:name="_Hlk61946423"/>
-      <w:r>
-        <w:t>Summarize the uses of common IT applications</w:t>
-      </w:r>
-    </w:p>
-    <w:p>
-      <w:pPr>
-        <w:pStyle w:val="NoSpacing"/>
-        <w:numPr>
-          <w:ilvl w:val="0"/>
-          <w:numId w:val="12"/>
-        </w:numPr>
-      </w:pPr>
-      <w:r>
-        <w:t>Identify most appropriate application by type of business task</w:t>
-      </w:r>
-    </w:p>
-    <w:p>
-      <w:pPr>
-        <w:pStyle w:val="NoSpacing"/>
-        <w:numPr>
-          <w:ilvl w:val="0"/>
-          <w:numId w:val="12"/>
-        </w:numPr>
-      </w:pPr>
-      <w:r>
-        <w:lastRenderedPageBreak/>
-        <w:t>Apply specific functions and actions within specific applications</w:t>
-      </w:r>
-    </w:p>
-    <w:p>
-      <w:pPr>
-        <w:pStyle w:val="NoSpacing"/>
-        <w:numPr>
-          <w:ilvl w:val="0"/>
-          <w:numId w:val="12"/>
-        </w:numPr>
-      </w:pPr>
-      <w:r>
-        <w:t xml:space="preserve">Create new projects or documents appropriate to specific business task </w:t>
-      </w:r>
-    </w:p>
-    <w:p>
-      <w:pPr>
-        <w:pStyle w:val="NoSpacing"/>
-        <w:numPr>
-          <w:ilvl w:val="0"/>
-          <w:numId w:val="12"/>
-        </w:numPr>
-      </w:pPr>
-      <w:r>
-        <w:t>Summarize features of individual applications</w:t>
-      </w:r>
-    </w:p>
-    <w:bookmarkEnd w:id="2"/>
-    <w:p>
-      <w:pPr>
-        <w:pStyle w:val="Heading2"/>
-      </w:pPr>
-      <w:r>
-        <w:t xml:space="preserve">IS125 </w:t>
-      </w:r>
-      <w:r>
-        <w:t xml:space="preserve">Linux Fundamentals </w:t>
-      </w:r>
-      <w:r>
-        <w:t>New Outcomes</w:t>
-      </w:r>
-      <w:r>
-        <w:t xml:space="preserve"> (change in course title)</w:t>
-      </w:r>
-    </w:p>
-    <w:p>
-      <w:pPr>
-        <w:pStyle w:val="ListParagraph"/>
-        <w:numPr>
-          <w:ilvl w:val="0"/>
-          <w:numId w:val="22"/>
-        </w:numPr>
-        <w:spacing w:after="0" w:line="240" w:lineRule="auto"/>
-      </w:pPr>
-      <w:bookmarkStart w:id="3" w:name="_Hlk60823081"/>
-      <w:r>
-        <w:t>Configure Linux OS including installing updates, software from repositories</w:t>
-      </w:r>
-      <w:r>
-        <w:t xml:space="preserve"> or from source code</w:t>
-      </w:r>
-    </w:p>
-    <w:p>
-      <w:pPr>
-        <w:pStyle w:val="ListParagraph"/>
-        <w:numPr>
-          <w:ilvl w:val="0"/>
-          <w:numId w:val="22"/>
-        </w:numPr>
-        <w:spacing w:after="0" w:line="240" w:lineRule="auto"/>
-      </w:pPr>
-      <w:r>
-        <w:t>Create user accounts with appropriate permissions</w:t>
-      </w:r>
-    </w:p>
-    <w:p>
-      <w:pPr>
-        <w:pStyle w:val="ListParagraph"/>
-        <w:numPr>
-          <w:ilvl w:val="0"/>
-          <w:numId w:val="22"/>
-        </w:numPr>
-        <w:spacing w:after="0" w:line="240" w:lineRule="auto"/>
-      </w:pPr>
-      <w:r>
-        <w:t>Navigate and perform basic operations on a Linux computer using the command-line interface including remote access with SS</w:t>
-      </w:r>
-      <w:r>
-        <w:t>H</w:t>
-      </w:r>
-    </w:p>
-    <w:p>
-      <w:pPr>
-        <w:pStyle w:val="ListParagraph"/>
-        <w:numPr>
-          <w:ilvl w:val="0"/>
-          <w:numId w:val="22"/>
-        </w:numPr>
-        <w:spacing w:after="0" w:line="240" w:lineRule="auto"/>
-      </w:pPr>
-      <w:r>
-        <w:t>Describe Linux Operation System concepts and implementations</w:t>
-      </w:r>
-    </w:p>
-    <w:p>
-      <w:pPr>
-        <w:pStyle w:val="ListParagraph"/>
-        <w:numPr>
-          <w:ilvl w:val="0"/>
-          <w:numId w:val="22"/>
-        </w:numPr>
-        <w:spacing w:after="0" w:line="240" w:lineRule="auto"/>
-      </w:pPr>
-      <w:r>
-        <w:t xml:space="preserve">Create </w:t>
-      </w:r>
-      <w:r>
-        <w:t>Linux scripts to automate tasks</w:t>
-      </w:r>
-    </w:p>
-    <w:bookmarkEnd w:id="3"/>
-    <w:p/>
-    <w:p>
-      <w:pPr>
-        <w:pStyle w:val="Heading2"/>
-      </w:pPr>
-      <w:r>
-        <w:t xml:space="preserve">IS125 </w:t>
-      </w:r>
-      <w:r>
-        <w:t xml:space="preserve">Linux and Python Fundamentals </w:t>
-      </w:r>
-      <w:r>
-        <w:t>Current Outcomes</w:t>
-      </w:r>
-    </w:p>
-    <w:p>
-      <w:pPr>
-        <w:pStyle w:val="ListParagraph"/>
-        <w:numPr>
-          <w:ilvl w:val="0"/>
-          <w:numId w:val="31"/>
-        </w:numPr>
-        <w:spacing w:after="0" w:line="240" w:lineRule="auto"/>
-        <w:rPr>
-          <w:rFonts w:eastAsia="Times New Roman"/>
-        </w:rPr>
-      </w:pPr>
-      <w:bookmarkStart w:id="4" w:name="_Hlk61946716"/>
-      <w:r>
-        <w:rPr>
-          <w:rFonts w:eastAsia="Times New Roman"/>
-        </w:rPr>
-        <w:t>Configuring the Linux OS including installing updates and software from repositories</w:t>
-      </w:r>
-    </w:p>
-    <w:p>
-      <w:pPr>
-        <w:pStyle w:val="ListParagraph"/>
-        <w:numPr>
-          <w:ilvl w:val="0"/>
-          <w:numId w:val="31"/>
-        </w:numPr>
-        <w:spacing w:after="0" w:line="240" w:lineRule="auto"/>
-        <w:rPr>
-          <w:rFonts w:eastAsia="Times New Roman"/>
-        </w:rPr>
-      </w:pPr>
-      <w:r>
-        <w:rPr>
-          <w:rFonts w:eastAsia="Times New Roman"/>
-        </w:rPr>
-        <w:t>Create user accounts with appropriate permissions</w:t>
-      </w:r>
-    </w:p>
-    <w:p>
-      <w:pPr>
-        <w:pStyle w:val="ListParagraph"/>
-        <w:numPr>
-          <w:ilvl w:val="0"/>
-          <w:numId w:val="31"/>
-        </w:numPr>
-        <w:spacing w:after="0" w:line="240" w:lineRule="auto"/>
-        <w:rPr>
-          <w:rFonts w:eastAsia="Times New Roman"/>
-        </w:rPr>
-      </w:pPr>
-      <w:r>
-        <w:rPr>
-          <w:rFonts w:eastAsia="Times New Roman"/>
-        </w:rPr>
-        <w:t>Navigate and perform basic operations on a Linux computer using the command-line interface including remote access with SSH and shell scripting</w:t>
-      </w:r>
-    </w:p>
-    <w:p>
-      <w:pPr>
-        <w:pStyle w:val="ListParagraph"/>
-        <w:numPr>
-          <w:ilvl w:val="0"/>
-          <w:numId w:val="31"/>
-        </w:numPr>
-        <w:spacing w:after="0" w:line="240" w:lineRule="auto"/>
-        <w:rPr>
-          <w:rFonts w:eastAsia="Times New Roman"/>
-        </w:rPr>
-      </w:pPr>
-      <w:r>
-        <w:rPr>
-          <w:rFonts w:eastAsia="Times New Roman"/>
-        </w:rPr>
-        <w:t>Compile binaries from source code</w:t>
-      </w:r>
-    </w:p>
-    <w:p>
-      <w:pPr>
-        <w:pStyle w:val="ListParagraph"/>
-        <w:numPr>
-          <w:ilvl w:val="0"/>
-          <w:numId w:val="31"/>
-        </w:numPr>
-        <w:spacing w:after="0" w:line="240" w:lineRule="auto"/>
-        <w:rPr>
-          <w:rFonts w:eastAsia="Times New Roman"/>
-        </w:rPr>
-      </w:pPr>
-      <w:r>
-        <w:rPr>
-          <w:rFonts w:eastAsia="Times New Roman"/>
-        </w:rPr>
-        <w:t>Configure Linux as a server</w:t>
-      </w:r>
-    </w:p>
-    <w:p>
-      <w:pPr>
-        <w:pStyle w:val="ListParagraph"/>
-        <w:numPr>
-          <w:ilvl w:val="0"/>
-          <w:numId w:val="31"/>
-        </w:numPr>
-        <w:spacing w:after="0" w:line="240" w:lineRule="auto"/>
-        <w:rPr>
-          <w:rFonts w:eastAsia="Times New Roman"/>
-        </w:rPr>
-      </w:pPr>
-      <w:r>
-        <w:rPr>
-          <w:rFonts w:eastAsia="Times New Roman"/>
-        </w:rPr>
-        <w:t>Create scheduled tasks</w:t>
-      </w:r>
-    </w:p>
-    <w:bookmarkEnd w:id="4"/>
-    <w:p/>
-    <w:p>
-      <w:pPr>
-        <w:pStyle w:val="Heading2"/>
-      </w:pPr>
-      <w:r>
-        <w:t xml:space="preserve">IS132 </w:t>
-      </w:r>
-      <w:r>
-        <w:t xml:space="preserve">Computer Ethics and Law </w:t>
-      </w:r>
-      <w:r>
-        <w:t>New Outcomes</w:t>
-      </w:r>
-      <w:r>
-        <w:t xml:space="preserve"> (updated for consistency only)</w:t>
-      </w:r>
-    </w:p>
-    <w:p>
-      <w:pPr>
-        <w:pStyle w:val="NoSpacing"/>
-        <w:numPr>
-          <w:ilvl w:val="0"/>
-          <w:numId w:val="14"/>
-        </w:numPr>
-      </w:pPr>
-      <w:bookmarkStart w:id="5" w:name="_Hlk61946919"/>
-      <w:r>
-        <w:t>Analyze</w:t>
-      </w:r>
-      <w:r>
-        <w:t xml:space="preserve"> statutory, regulatory, constitutional, and organizational laws that affect the information technology professional</w:t>
-      </w:r>
-    </w:p>
-    <w:p>
-      <w:pPr>
-        <w:pStyle w:val="NoSpacing"/>
-        <w:numPr>
-          <w:ilvl w:val="0"/>
-          <w:numId w:val="14"/>
-        </w:numPr>
-      </w:pPr>
-      <w:r>
-        <w:t>A</w:t>
-      </w:r>
-      <w:r>
-        <w:t xml:space="preserve">pply case law and common law to current legal dilemmas in the technology field </w:t>
-      </w:r>
-    </w:p>
-    <w:p>
-      <w:pPr>
-        <w:pStyle w:val="NoSpacing"/>
-        <w:numPr>
-          <w:ilvl w:val="0"/>
-          <w:numId w:val="14"/>
-        </w:numPr>
-      </w:pPr>
-      <w:r>
-        <w:t xml:space="preserve">Identify </w:t>
-      </w:r>
-      <w:r>
-        <w:t>diverse viewpoints to ethical dilemmas in the information technology field and recommend appropriate actions</w:t>
-      </w:r>
-    </w:p>
-    <w:p>
-      <w:pPr>
-        <w:pStyle w:val="NoSpacing"/>
-        <w:numPr>
-          <w:ilvl w:val="0"/>
-          <w:numId w:val="14"/>
-        </w:numPr>
-      </w:pPr>
-      <w:r>
-        <w:t>D</w:t>
-      </w:r>
-      <w:r>
-        <w:t>istinguish enforceable contracts from non-enforceable contracts</w:t>
-      </w:r>
-    </w:p>
-    <w:bookmarkEnd w:id="5"/>
-    <w:p>
-      <w:pPr>
-        <w:pStyle w:val="Heading2"/>
-      </w:pPr>
-      <w:r>
-        <w:t xml:space="preserve">IS132 </w:t>
-      </w:r>
-      <w:r>
-        <w:t xml:space="preserve">Computer Ethics and Law </w:t>
-      </w:r>
-      <w:r>
-        <w:t>Current Outcomes</w:t>
-      </w:r>
-      <w:r>
-        <w:t xml:space="preserve"> </w:t>
-      </w:r>
-    </w:p>
-    <w:p>
-      <w:pPr>
-        <w:pStyle w:val="NoSpacing"/>
-        <w:numPr>
-          <w:ilvl w:val="0"/>
-          <w:numId w:val="14"/>
-        </w:numPr>
-      </w:pPr>
-      <w:bookmarkStart w:id="6" w:name="_Hlk60823857"/>
-      <w:r>
-        <w:t xml:space="preserve">Students identify and analyze statutory, regulatory, constitutional, and organizational laws that affect the information technology professional. </w:t>
-      </w:r>
-    </w:p>
-    <w:p>
-      <w:pPr>
-        <w:pStyle w:val="NoSpacing"/>
-        <w:numPr>
-          <w:ilvl w:val="0"/>
-          <w:numId w:val="14"/>
-        </w:numPr>
-      </w:pPr>
-      <w:r>
-        <w:t xml:space="preserve">Students locate and apply case law and common law to current legal dilemmas in the technology field. </w:t>
-      </w:r>
-    </w:p>
-    <w:p>
-      <w:pPr>
-        <w:pStyle w:val="NoSpacing"/>
-        <w:numPr>
-          <w:ilvl w:val="0"/>
-          <w:numId w:val="14"/>
-        </w:numPr>
-      </w:pPr>
-      <w:r>
-        <w:t xml:space="preserve">Students apply diverse viewpoints to ethical dilemmas in the information technology field and recommend appropriate actions. </w:t>
-      </w:r>
-    </w:p>
-    <w:p>
-      <w:pPr>
-        <w:pStyle w:val="NoSpacing"/>
-        <w:numPr>
-          <w:ilvl w:val="0"/>
-          <w:numId w:val="14"/>
-        </w:numPr>
-      </w:pPr>
-      <w:r>
-        <w:t xml:space="preserve">Students distinguish enforceable contracts from non-enforceable contracts. </w:t>
-      </w:r>
-    </w:p>
-    <w:p>
-      <w:pPr>
-        <w:pStyle w:val="NoSpacing"/>
-        <w:numPr>
-          <w:ilvl w:val="0"/>
-          <w:numId w:val="14"/>
+    </w:p>
+    <w:p>
+      <w:pPr>
+        <w:pStyle w:val="NoSpacing"/>
+        <w:numPr>
+          <w:ilvl w:val="0"/>
+          <w:numId w:val="6"/>
+        </w:numPr>
+      </w:pPr>
+      <w:bookmarkStart w:id="10" w:name="_Hlk60829315"/>
+      <w:r>
+        <w:t xml:space="preserve">Analysis/Problem Solving and information literacy: </w:t>
+      </w:r>
+    </w:p>
+    <w:p>
+      <w:pPr>
+        <w:pStyle w:val="NoSpacing"/>
+        <w:numPr>
+          <w:ilvl w:val="1"/>
+          <w:numId w:val="6"/>
+        </w:numPr>
+      </w:pPr>
+      <w:r>
+        <w:t xml:space="preserve">Students develop a secure computer network plan. </w:t>
+      </w:r>
+    </w:p>
+    <w:p>
+      <w:pPr>
+        <w:pStyle w:val="NoSpacing"/>
+        <w:numPr>
+          <w:ilvl w:val="1"/>
+          <w:numId w:val="6"/>
+        </w:numPr>
+      </w:pPr>
+      <w:r>
+        <w:t xml:space="preserve">Students evaluate and recognize a problem as being a possible network security threat. </w:t>
+      </w:r>
+    </w:p>
+    <w:p>
+      <w:pPr>
+        <w:pStyle w:val="NoSpacing"/>
+        <w:numPr>
+          <w:ilvl w:val="1"/>
+          <w:numId w:val="6"/>
+        </w:numPr>
+      </w:pPr>
+      <w:r>
+        <w:t xml:space="preserve">Students need to understand the security issues involved with different Network operating systems. </w:t>
+      </w:r>
+    </w:p>
+    <w:p>
+      <w:pPr>
+        <w:pStyle w:val="NoSpacing"/>
+        <w:numPr>
+          <w:ilvl w:val="0"/>
+          <w:numId w:val="6"/>
+        </w:numPr>
+      </w:pPr>
+      <w:r>
+        <w:t xml:space="preserve">Communications </w:t>
+      </w:r>
+    </w:p>
+    <w:p>
+      <w:pPr>
+        <w:pStyle w:val="NoSpacing"/>
+        <w:numPr>
+          <w:ilvl w:val="1"/>
+          <w:numId w:val="6"/>
+        </w:numPr>
+      </w:pPr>
+      <w:r>
+        <w:t xml:space="preserve">Students collect information from Computer network logs. </w:t>
+      </w:r>
+    </w:p>
+    <w:p>
+      <w:pPr>
+        <w:pStyle w:val="NoSpacing"/>
+        <w:numPr>
+          <w:ilvl w:val="1"/>
+          <w:numId w:val="6"/>
+        </w:numPr>
+      </w:pPr>
+      <w:r>
+        <w:t xml:space="preserve">Students formulate a complete and adequate counter measure plan and prepare against it. </w:t>
+      </w:r>
+    </w:p>
+    <w:p>
+      <w:pPr>
+        <w:pStyle w:val="NoSpacing"/>
+        <w:numPr>
+          <w:ilvl w:val="1"/>
+          <w:numId w:val="6"/>
+        </w:numPr>
+      </w:pPr>
+      <w:r>
+        <w:t xml:space="preserve">Students present their findings to the rest of the class. </w:t>
+      </w:r>
+    </w:p>
+    <w:p>
+      <w:pPr>
+        <w:pStyle w:val="NoSpacing"/>
+        <w:numPr>
+          <w:ilvl w:val="0"/>
+          <w:numId w:val="6"/>
         </w:numPr>
         <w:rPr>
           <w:rFonts w:ascii="Arial" w:hAnsi="Arial" w:cs="Arial"/>
@@ -1567,93 +3171,304 @@
         </w:rPr>
       </w:pPr>
       <w:r>
-        <w:t>Students demonstrate leadership and teamwork.</w:t>
-      </w:r>
-    </w:p>
-    <w:bookmarkEnd w:id="6"/>
+        <w:t>Responsibility: Students are responsible for their own work.</w:t>
+      </w:r>
+    </w:p>
+    <w:bookmarkEnd w:id="10"/>
+    <w:p/>
     <w:p>
       <w:pPr>
         <w:pStyle w:val="Heading2"/>
       </w:pPr>
       <w:r>
-        <w:t>IS141</w:t>
-      </w:r>
-      <w:r>
-        <w:t xml:space="preserve"> Cyber Defender 1</w:t>
-      </w:r>
-      <w:r>
-        <w:t xml:space="preserve"> Current Outcomes</w:t>
-      </w:r>
-      <w:r>
-        <w:t xml:space="preserve"> (unchanged)</w:t>
-      </w:r>
-    </w:p>
-    <w:p>
-      <w:pPr>
-        <w:pStyle w:val="ListParagraph"/>
-        <w:numPr>
-          <w:ilvl w:val="0"/>
-          <w:numId w:val="16"/>
-        </w:numPr>
-      </w:pPr>
-      <w:r>
-        <w:t xml:space="preserve">Explain common hacker attack methods </w:t>
-      </w:r>
-    </w:p>
-    <w:p>
-      <w:pPr>
-        <w:pStyle w:val="ListParagraph"/>
-        <w:numPr>
-          <w:ilvl w:val="0"/>
-          <w:numId w:val="16"/>
-        </w:numPr>
-      </w:pPr>
-      <w:r>
-        <w:t xml:space="preserve">Differentiate between legitimate and malicious network traffic </w:t>
-      </w:r>
-    </w:p>
-    <w:p>
-      <w:pPr>
-        <w:pStyle w:val="ListParagraph"/>
-        <w:numPr>
-          <w:ilvl w:val="0"/>
-          <w:numId w:val="16"/>
-        </w:numPr>
-      </w:pPr>
-      <w:r>
-        <w:t xml:space="preserve">Illustrate the functionality of an exploit kit </w:t>
-      </w:r>
-    </w:p>
-    <w:p>
-      <w:pPr>
-        <w:pStyle w:val="ListParagraph"/>
-        <w:numPr>
-          <w:ilvl w:val="0"/>
-          <w:numId w:val="16"/>
-        </w:numPr>
-      </w:pPr>
-      <w:r>
-        <w:t xml:space="preserve">Investigate malicious software </w:t>
-      </w:r>
-    </w:p>
-    <w:p>
-      <w:pPr>
-        <w:pStyle w:val="ListParagraph"/>
-        <w:numPr>
-          <w:ilvl w:val="0"/>
-          <w:numId w:val="16"/>
-        </w:numPr>
-      </w:pPr>
-      <w:r>
-        <w:t xml:space="preserve">Locate malicious content in network traffic </w:t>
-      </w:r>
-    </w:p>
-    <w:p>
-      <w:pPr>
-        <w:pStyle w:val="ListParagraph"/>
-        <w:numPr>
-          <w:ilvl w:val="0"/>
-          <w:numId w:val="16"/>
+        <w:t xml:space="preserve">IS245 </w:t>
+      </w:r>
+      <w:r>
+        <w:t xml:space="preserve">Network Security 2 </w:t>
+      </w:r>
+      <w:r>
+        <w:t>New Outcomes</w:t>
+      </w:r>
+    </w:p>
+    <w:p>
+      <w:pPr>
+        <w:pStyle w:val="Default"/>
+        <w:numPr>
+          <w:ilvl w:val="0"/>
+          <w:numId w:val="32"/>
+        </w:numPr>
+        <w:rPr>
+          <w:sz w:val="20"/>
+          <w:szCs w:val="20"/>
+        </w:rPr>
+      </w:pPr>
+      <w:r>
+        <w:rPr>
+          <w:sz w:val="20"/>
+          <w:szCs w:val="20"/>
+        </w:rPr>
+        <w:t xml:space="preserve">Identify network attackers, attacks, different types of malicious software </w:t>
+      </w:r>
+    </w:p>
+    <w:p>
+      <w:pPr>
+        <w:pStyle w:val="Default"/>
+        <w:numPr>
+          <w:ilvl w:val="0"/>
+          <w:numId w:val="32"/>
+        </w:numPr>
+        <w:rPr>
+          <w:sz w:val="20"/>
+          <w:szCs w:val="20"/>
+        </w:rPr>
+      </w:pPr>
+      <w:r>
+        <w:rPr>
+          <w:sz w:val="20"/>
+          <w:szCs w:val="20"/>
+        </w:rPr>
+        <w:t xml:space="preserve">Identify network defense tools and how they can be used to defend against attackers </w:t>
+      </w:r>
+    </w:p>
+    <w:p>
+      <w:pPr>
+        <w:pStyle w:val="Default"/>
+        <w:numPr>
+          <w:ilvl w:val="0"/>
+          <w:numId w:val="32"/>
+        </w:numPr>
+        <w:rPr>
+          <w:sz w:val="20"/>
+          <w:szCs w:val="20"/>
+        </w:rPr>
+      </w:pPr>
+      <w:r>
+        <w:rPr>
+          <w:sz w:val="20"/>
+          <w:szCs w:val="20"/>
+        </w:rPr>
+        <w:t xml:space="preserve">Develop a secure computer network plan incorporating key concepts of network defense strategies </w:t>
+      </w:r>
+    </w:p>
+    <w:p>
+      <w:pPr>
+        <w:pStyle w:val="Default"/>
+        <w:numPr>
+          <w:ilvl w:val="0"/>
+          <w:numId w:val="32"/>
+        </w:numPr>
+        <w:rPr>
+          <w:sz w:val="20"/>
+          <w:szCs w:val="20"/>
+        </w:rPr>
+      </w:pPr>
+      <w:r>
+        <w:rPr>
+          <w:sz w:val="20"/>
+          <w:szCs w:val="20"/>
+        </w:rPr>
+        <w:t xml:space="preserve">Explain how to access network and computer security policies and procedures via auditing </w:t>
+      </w:r>
+    </w:p>
+    <w:p>
+      <w:pPr>
+        <w:pStyle w:val="Default"/>
+        <w:numPr>
+          <w:ilvl w:val="0"/>
+          <w:numId w:val="32"/>
+        </w:numPr>
+        <w:rPr>
+          <w:sz w:val="20"/>
+          <w:szCs w:val="20"/>
+        </w:rPr>
+      </w:pPr>
+      <w:r>
+        <w:rPr>
+          <w:sz w:val="20"/>
+          <w:szCs w:val="20"/>
+        </w:rPr>
+        <w:t xml:space="preserve">Identify elements of a cryptographic system </w:t>
+      </w:r>
+    </w:p>
+    <w:p>
+      <w:pPr>
+        <w:pStyle w:val="Default"/>
+        <w:numPr>
+          <w:ilvl w:val="0"/>
+          <w:numId w:val="32"/>
+        </w:numPr>
+        <w:rPr>
+          <w:sz w:val="20"/>
+          <w:szCs w:val="20"/>
+        </w:rPr>
+      </w:pPr>
+      <w:r>
+        <w:rPr>
+          <w:sz w:val="20"/>
+          <w:szCs w:val="20"/>
+        </w:rPr>
+        <w:t xml:space="preserve">Explain how to effectively apply encryption tools, techniques and protocols </w:t>
+      </w:r>
+    </w:p>
+    <w:p>
+      <w:pPr>
+        <w:pStyle w:val="Default"/>
+        <w:numPr>
+          <w:ilvl w:val="0"/>
+          <w:numId w:val="32"/>
+        </w:numPr>
+        <w:rPr>
+          <w:sz w:val="20"/>
+          <w:szCs w:val="20"/>
+        </w:rPr>
+      </w:pPr>
+      <w:r>
+        <w:rPr>
+          <w:sz w:val="20"/>
+          <w:szCs w:val="20"/>
+        </w:rPr>
+        <w:t xml:space="preserve">Differentiate between symmetric and asymmetric algorithms </w:t>
+      </w:r>
+    </w:p>
+    <w:p>
+      <w:pPr>
+        <w:pStyle w:val="Default"/>
+        <w:numPr>
+          <w:ilvl w:val="0"/>
+          <w:numId w:val="32"/>
+        </w:numPr>
+        <w:rPr>
+          <w:sz w:val="20"/>
+          <w:szCs w:val="20"/>
+        </w:rPr>
+      </w:pPr>
+      <w:r>
+        <w:rPr>
+          <w:sz w:val="20"/>
+          <w:szCs w:val="20"/>
+        </w:rPr>
+        <w:t xml:space="preserve">Describe how relevant US and State laws impact data ownership and legal issues relevant to security </w:t>
+      </w:r>
+    </w:p>
+    <w:p/>
+    <w:p>
+      <w:pPr>
+        <w:pStyle w:val="Heading2"/>
+      </w:pPr>
+      <w:r>
+        <w:t xml:space="preserve">IS245 </w:t>
+      </w:r>
+      <w:r>
+        <w:t xml:space="preserve">Network Security 2 </w:t>
+      </w:r>
+      <w:r>
+        <w:t>Current Outcomes</w:t>
+      </w:r>
+    </w:p>
+    <w:p>
+      <w:pPr>
+        <w:pStyle w:val="NoSpacing"/>
+        <w:numPr>
+          <w:ilvl w:val="0"/>
+          <w:numId w:val="5"/>
+        </w:numPr>
+      </w:pPr>
+      <w:bookmarkStart w:id="11" w:name="_Hlk60829362"/>
+      <w:r>
+        <w:t xml:space="preserve">Analysis/Problem Solving and information literacy: </w:t>
+      </w:r>
+    </w:p>
+    <w:p>
+      <w:pPr>
+        <w:pStyle w:val="NoSpacing"/>
+        <w:numPr>
+          <w:ilvl w:val="1"/>
+          <w:numId w:val="5"/>
+        </w:numPr>
+      </w:pPr>
+      <w:r>
+        <w:t>Students develop a secure network defense plan.</w:t>
+      </w:r>
+    </w:p>
+    <w:p>
+      <w:pPr>
+        <w:pStyle w:val="NoSpacing"/>
+        <w:numPr>
+          <w:ilvl w:val="1"/>
+          <w:numId w:val="5"/>
+        </w:numPr>
+      </w:pPr>
+      <w:r>
+        <w:lastRenderedPageBreak/>
+        <w:t xml:space="preserve">Students evaluate and recognize a problem as being a possible network security threat. </w:t>
+      </w:r>
+    </w:p>
+    <w:p>
+      <w:pPr>
+        <w:pStyle w:val="NoSpacing"/>
+        <w:numPr>
+          <w:ilvl w:val="1"/>
+          <w:numId w:val="5"/>
+        </w:numPr>
+      </w:pPr>
+      <w:r>
+        <w:t xml:space="preserve">Students need to understand the security issues involved with different firewall and intrusion detection technologies. </w:t>
+      </w:r>
+    </w:p>
+    <w:p>
+      <w:pPr>
+        <w:pStyle w:val="NoSpacing"/>
+        <w:numPr>
+          <w:ilvl w:val="0"/>
+          <w:numId w:val="5"/>
+        </w:numPr>
+      </w:pPr>
+      <w:r>
+        <w:t xml:space="preserve">Communications </w:t>
+      </w:r>
+    </w:p>
+    <w:p>
+      <w:pPr>
+        <w:pStyle w:val="NoSpacing"/>
+        <w:numPr>
+          <w:ilvl w:val="1"/>
+          <w:numId w:val="5"/>
+        </w:numPr>
+      </w:pPr>
+      <w:r>
+        <w:t xml:space="preserve">Students collect information from firewall Devices logs. </w:t>
+      </w:r>
+    </w:p>
+    <w:p>
+      <w:pPr>
+        <w:pStyle w:val="NoSpacing"/>
+        <w:numPr>
+          <w:ilvl w:val="1"/>
+          <w:numId w:val="5"/>
+        </w:numPr>
+      </w:pPr>
+      <w:r>
+        <w:t xml:space="preserve">Students formulate a complete and adequate counter measure plan and prepare against it. </w:t>
+      </w:r>
+    </w:p>
+    <w:p>
+      <w:pPr>
+        <w:pStyle w:val="NoSpacing"/>
+        <w:numPr>
+          <w:ilvl w:val="1"/>
+          <w:numId w:val="5"/>
+        </w:numPr>
+      </w:pPr>
+      <w:r>
+        <w:t xml:space="preserve">Students present their findings to the rest of the class. </w:t>
+      </w:r>
+    </w:p>
+    <w:p>
+      <w:pPr>
+        <w:pStyle w:val="NoSpacing"/>
+        <w:numPr>
+          <w:ilvl w:val="0"/>
+          <w:numId w:val="5"/>
         </w:numPr>
         <w:rPr>
           <w:rFonts w:ascii="Arial" w:hAnsi="Arial" w:cs="Arial"/>
@@ -1663,91 +3478,216 @@
         </w:rPr>
       </w:pPr>
       <w:r>
-        <w:lastRenderedPageBreak/>
-        <w:t>Effectively operate password recovery software</w:t>
-      </w:r>
-    </w:p>
+        <w:t>Responsibility: Students are responsible for their own work.</w:t>
+      </w:r>
+    </w:p>
+    <w:bookmarkEnd w:id="11"/>
+    <w:p/>
     <w:p>
       <w:pPr>
         <w:pStyle w:val="Heading2"/>
       </w:pPr>
       <w:r>
-        <w:t xml:space="preserve">IS165 </w:t>
-      </w:r>
-      <w:r>
-        <w:t xml:space="preserve">Networking Fundamentals </w:t>
-      </w:r>
-      <w:r>
-        <w:t>Current Outcomes</w:t>
-      </w:r>
-      <w:r>
-        <w:t xml:space="preserve"> </w:t>
-      </w:r>
-      <w:r>
-        <w:t>(changed</w:t>
-      </w:r>
-      <w:r>
-        <w:t xml:space="preserve"> for consistency only</w:t>
-      </w:r>
-      <w:r>
-        <w:t>)</w:t>
-      </w:r>
-    </w:p>
-    <w:p>
-      <w:pPr>
-        <w:pStyle w:val="NoSpacing"/>
-        <w:numPr>
-          <w:ilvl w:val="0"/>
-          <w:numId w:val="15"/>
-        </w:numPr>
-      </w:pPr>
-      <w:bookmarkStart w:id="7" w:name="_Hlk60824879"/>
-      <w:r>
-        <w:t>Describe the fundamental technologies, components of a communication and data network</w:t>
-      </w:r>
-    </w:p>
-    <w:p>
-      <w:pPr>
-        <w:pStyle w:val="NoSpacing"/>
-        <w:numPr>
-          <w:ilvl w:val="0"/>
-          <w:numId w:val="15"/>
-        </w:numPr>
-      </w:pPr>
-      <w:r>
-        <w:t>Design a basic network architecture given a basic scenario</w:t>
-      </w:r>
-    </w:p>
-    <w:p>
-      <w:pPr>
-        <w:pStyle w:val="NoSpacing"/>
-        <w:numPr>
-          <w:ilvl w:val="0"/>
-          <w:numId w:val="15"/>
-        </w:numPr>
-      </w:pPr>
-      <w:r>
-        <w:t>Use a network monitoring tool to observe, identify and track simple TCP/IP packets</w:t>
-      </w:r>
-    </w:p>
-    <w:p>
-      <w:pPr>
-        <w:pStyle w:val="NoSpacing"/>
-        <w:numPr>
-          <w:ilvl w:val="0"/>
-          <w:numId w:val="15"/>
-        </w:numPr>
-      </w:pPr>
-      <w:r>
-        <w:t>Perform a basic network mapping</w:t>
-      </w:r>
-    </w:p>
-    <w:p>
-      <w:pPr>
-        <w:pStyle w:val="NoSpacing"/>
-        <w:numPr>
-          <w:ilvl w:val="0"/>
-          <w:numId w:val="15"/>
+        <w:t>IS260 Data Base Theory New Outcomes</w:t>
+      </w:r>
+    </w:p>
+    <w:p>
+      <w:pPr>
+        <w:pStyle w:val="ListParagraph"/>
+        <w:numPr>
+          <w:ilvl w:val="0"/>
+          <w:numId w:val="4"/>
+        </w:numPr>
+        <w:spacing w:line="252" w:lineRule="auto"/>
+        <w:rPr>
+          <w:rFonts w:eastAsia="Times New Roman"/>
+        </w:rPr>
+      </w:pPr>
+      <w:r>
+        <w:rPr>
+          <w:rFonts w:eastAsia="Times New Roman"/>
+        </w:rPr>
+        <w:t>Explain the importance of databases in the business environment</w:t>
+      </w:r>
+    </w:p>
+    <w:p>
+      <w:pPr>
+        <w:pStyle w:val="ListParagraph"/>
+        <w:numPr>
+          <w:ilvl w:val="0"/>
+          <w:numId w:val="4"/>
+        </w:numPr>
+        <w:spacing w:line="252" w:lineRule="auto"/>
+        <w:rPr>
+          <w:rFonts w:eastAsia="Times New Roman"/>
+        </w:rPr>
+      </w:pPr>
+      <w:r>
+        <w:rPr>
+          <w:rFonts w:eastAsia="Times New Roman"/>
+        </w:rPr>
+        <w:t>Describe relational databases and SQL</w:t>
+      </w:r>
+    </w:p>
+    <w:p>
+      <w:pPr>
+        <w:pStyle w:val="ListParagraph"/>
+        <w:numPr>
+          <w:ilvl w:val="0"/>
+          <w:numId w:val="4"/>
+        </w:numPr>
+        <w:spacing w:after="0" w:line="252" w:lineRule="auto"/>
+        <w:rPr>
+          <w:rFonts w:eastAsia="Times New Roman"/>
+        </w:rPr>
+      </w:pPr>
+      <w:r>
+        <w:rPr>
+          <w:rFonts w:eastAsia="Times New Roman"/>
+        </w:rPr>
+        <w:t>Normalize a database</w:t>
+      </w:r>
+    </w:p>
+    <w:p>
+      <w:pPr>
+        <w:numPr>
+          <w:ilvl w:val="0"/>
+          <w:numId w:val="4"/>
+        </w:numPr>
+        <w:spacing w:after="0" w:line="240" w:lineRule="auto"/>
+      </w:pPr>
+      <w:r>
+        <w:t>Explain triggers and other stored procedures</w:t>
+      </w:r>
+    </w:p>
+    <w:p>
+      <w:pPr>
+        <w:numPr>
+          <w:ilvl w:val="0"/>
+          <w:numId w:val="4"/>
+        </w:numPr>
+        <w:spacing w:after="0" w:line="240" w:lineRule="auto"/>
+      </w:pPr>
+      <w:r>
+        <w:t>Summarize transactions and locking to avoid deadlocks</w:t>
+      </w:r>
+    </w:p>
+    <w:p>
+      <w:pPr>
+        <w:pStyle w:val="ListParagraph"/>
+        <w:numPr>
+          <w:ilvl w:val="0"/>
+          <w:numId w:val="4"/>
+        </w:numPr>
+        <w:spacing w:line="252" w:lineRule="auto"/>
+        <w:rPr>
+          <w:rFonts w:eastAsia="Times New Roman"/>
+        </w:rPr>
+      </w:pPr>
+      <w:r>
+        <w:rPr>
+          <w:rFonts w:eastAsia="Times New Roman"/>
+        </w:rPr>
+        <w:t xml:space="preserve">Explain the causes of splintering and corruption of databases. </w:t>
+      </w:r>
+    </w:p>
+    <w:p>
+      <w:pPr>
+        <w:pStyle w:val="ListParagraph"/>
+        <w:numPr>
+          <w:ilvl w:val="0"/>
+          <w:numId w:val="4"/>
+        </w:numPr>
+        <w:spacing w:line="252" w:lineRule="auto"/>
+        <w:rPr>
+          <w:rFonts w:ascii="Arial" w:eastAsia="Times New Roman" w:hAnsi="Arial" w:cs="Arial"/>
+          <w:color w:val="000000"/>
+          <w:sz w:val="20"/>
+          <w:szCs w:val="20"/>
+        </w:rPr>
+      </w:pPr>
+      <w:r>
+        <w:rPr>
+          <w:rFonts w:eastAsia="Times New Roman"/>
+        </w:rPr>
+        <w:t>Identify database administration activities such as creating using user accounts and permissions and the backing up and restoring of a database.</w:t>
+      </w:r>
+    </w:p>
+    <w:p>
+      <w:pPr>
+        <w:pStyle w:val="Heading2"/>
+      </w:pPr>
+      <w:r>
+        <w:t>IS260 Data Base Theory Current Outcomes</w:t>
+      </w:r>
+    </w:p>
+    <w:p>
+      <w:pPr>
+        <w:pStyle w:val="ListParagraph"/>
+        <w:numPr>
+          <w:ilvl w:val="0"/>
+          <w:numId w:val="4"/>
+        </w:numPr>
+      </w:pPr>
+      <w:bookmarkStart w:id="12" w:name="_Hlk60830600"/>
+      <w:r>
+        <w:t xml:space="preserve">Understand the importance of databases in the business environment. </w:t>
+      </w:r>
+    </w:p>
+    <w:p>
+      <w:pPr>
+        <w:pStyle w:val="ListParagraph"/>
+        <w:numPr>
+          <w:ilvl w:val="0"/>
+          <w:numId w:val="4"/>
+        </w:numPr>
+      </w:pPr>
+      <w:r>
+        <w:t xml:space="preserve">Describe and use the five database models. </w:t>
+      </w:r>
+    </w:p>
+    <w:p>
+      <w:pPr>
+        <w:pStyle w:val="ListParagraph"/>
+        <w:numPr>
+          <w:ilvl w:val="0"/>
+          <w:numId w:val="4"/>
+        </w:numPr>
+      </w:pPr>
+      <w:r>
+        <w:t xml:space="preserve">Describe relational databases and SQL. </w:t>
+      </w:r>
+    </w:p>
+    <w:p>
+      <w:pPr>
+        <w:pStyle w:val="ListParagraph"/>
+        <w:numPr>
+          <w:ilvl w:val="0"/>
+          <w:numId w:val="4"/>
+        </w:numPr>
+      </w:pPr>
+      <w:r>
+        <w:t xml:space="preserve">Normalize a database. </w:t>
+      </w:r>
+    </w:p>
+    <w:p>
+      <w:pPr>
+        <w:pStyle w:val="ListParagraph"/>
+        <w:numPr>
+          <w:ilvl w:val="0"/>
+          <w:numId w:val="4"/>
+        </w:numPr>
+      </w:pPr>
+      <w:r>
+        <w:t xml:space="preserve">Understand the causes of splintering and corruption of databases. </w:t>
+      </w:r>
+    </w:p>
+    <w:p>
+      <w:pPr>
+        <w:pStyle w:val="ListParagraph"/>
+        <w:numPr>
+          <w:ilvl w:val="0"/>
+          <w:numId w:val="4"/>
         </w:numPr>
         <w:rPr>
           <w:rFonts w:ascii="Arial" w:hAnsi="Arial" w:cs="Arial"/>
@@ -1757,356 +3697,65 @@
         </w:rPr>
       </w:pPr>
       <w:r>
-        <w:t>Describe common network vulnerabilities</w:t>
-      </w:r>
-    </w:p>
-    <w:bookmarkEnd w:id="7"/>
+        <w:t>Describe and design a data warehouse and perform data mining.</w:t>
+      </w:r>
+    </w:p>
+    <w:bookmarkEnd w:id="12"/>
+    <w:p/>
     <w:p>
       <w:pPr>
         <w:pStyle w:val="Heading2"/>
       </w:pPr>
       <w:r>
-        <w:t xml:space="preserve">IS166 </w:t>
-      </w:r>
-      <w:r>
-        <w:t xml:space="preserve">Mobile Computing and Wireless Security </w:t>
-      </w:r>
-      <w:r>
-        <w:t>New Outcomes</w:t>
-      </w:r>
-      <w:r>
-        <w:t xml:space="preserve"> (new course)</w:t>
-      </w:r>
-    </w:p>
-    <w:p>
-      <w:pPr>
-        <w:pStyle w:val="ListParagraph"/>
-        <w:numPr>
-          <w:ilvl w:val="0"/>
-          <w:numId w:val="30"/>
-        </w:numPr>
-        <w:spacing w:after="0" w:line="240" w:lineRule="auto"/>
-      </w:pPr>
-      <w:r>
-        <w:t>Support basic mobile devices</w:t>
-      </w:r>
-    </w:p>
-    <w:p>
-      <w:pPr>
-        <w:pStyle w:val="ListParagraph"/>
-        <w:numPr>
-          <w:ilvl w:val="0"/>
-          <w:numId w:val="30"/>
-        </w:numPr>
-        <w:spacing w:after="0" w:line="240" w:lineRule="auto"/>
-      </w:pPr>
-      <w:r>
-        <w:t>Identify wireless networking standards</w:t>
-      </w:r>
-    </w:p>
-    <w:p>
-      <w:pPr>
-        <w:pStyle w:val="ListParagraph"/>
-        <w:numPr>
-          <w:ilvl w:val="0"/>
-          <w:numId w:val="30"/>
-        </w:numPr>
-        <w:spacing w:after="0" w:line="240" w:lineRule="auto"/>
-      </w:pPr>
-      <w:r>
-        <w:t>Identify cellular networking standards</w:t>
-      </w:r>
-    </w:p>
-    <w:p>
-      <w:pPr>
-        <w:pStyle w:val="ListParagraph"/>
-        <w:numPr>
-          <w:ilvl w:val="0"/>
-          <w:numId w:val="30"/>
-        </w:numPr>
-        <w:spacing w:after="0" w:line="240" w:lineRule="auto"/>
-      </w:pPr>
-      <w:r>
-        <w:t>Describe the unique security and operational attributes in the wireless environment</w:t>
-      </w:r>
-    </w:p>
-    <w:p>
-      <w:pPr>
-        <w:pStyle w:val="ListParagraph"/>
-        <w:numPr>
-          <w:ilvl w:val="0"/>
-          <w:numId w:val="30"/>
-        </w:numPr>
-        <w:spacing w:after="0" w:line="240" w:lineRule="auto"/>
-      </w:pPr>
-      <w:r>
-        <w:t>Identify how to mitigate security issues associated with wireless environments</w:t>
-      </w:r>
-    </w:p>
-    <w:p>
-      <w:pPr>
-        <w:pStyle w:val="ListParagraph"/>
-        <w:numPr>
-          <w:ilvl w:val="0"/>
-          <w:numId w:val="30"/>
-        </w:numPr>
-        <w:spacing w:after="0" w:line="240" w:lineRule="auto"/>
-      </w:pPr>
-      <w:r>
-        <w:t>Compare mechanisms for association and authentication with differing cellular networks</w:t>
-      </w:r>
-    </w:p>
-    <w:p>
-      <w:pPr>
-        <w:pStyle w:val="Heading2"/>
-      </w:pPr>
-      <w:r>
-        <w:t xml:space="preserve">IS210 </w:t>
-      </w:r>
-      <w:r>
-        <w:t xml:space="preserve">Internet Programming </w:t>
-      </w:r>
-      <w:r>
-        <w:t>New Outcomes</w:t>
-      </w:r>
-    </w:p>
-    <w:p>
-      <w:pPr>
-        <w:pStyle w:val="paragraph"/>
-        <w:numPr>
-          <w:ilvl w:val="0"/>
-          <w:numId w:val="37"/>
-        </w:numPr>
-        <w:spacing w:before="0" w:beforeAutospacing="0" w:after="0" w:afterAutospacing="0"/>
-        <w:textAlignment w:val="baseline"/>
-        <w:rPr>
-          <w:rFonts w:ascii="Calibri" w:hAnsi="Calibri" w:cs="Calibri"/>
-          <w:sz w:val="22"/>
-          <w:szCs w:val="22"/>
-        </w:rPr>
-      </w:pPr>
-      <w:bookmarkStart w:id="8" w:name="_Hlk61947703"/>
-      <w:r>
-        <w:rPr>
-          <w:rStyle w:val="normaltextrun"/>
-          <w:rFonts w:ascii="Calibri" w:hAnsi="Calibri" w:cs="Calibri"/>
-          <w:sz w:val="22"/>
-          <w:szCs w:val="22"/>
-        </w:rPr>
-        <w:t>Create and modify web pages using widely accepted web development technologies</w:t>
-      </w:r>
-      <w:r>
-        <w:rPr>
-          <w:rStyle w:val="eop"/>
-          <w:rFonts w:ascii="Calibri" w:hAnsi="Calibri" w:cs="Calibri"/>
-          <w:sz w:val="22"/>
-          <w:szCs w:val="22"/>
-        </w:rPr>
-        <w:t> </w:t>
-      </w:r>
-    </w:p>
-    <w:p>
-      <w:pPr>
-        <w:pStyle w:val="paragraph"/>
-        <w:numPr>
-          <w:ilvl w:val="0"/>
-          <w:numId w:val="37"/>
-        </w:numPr>
-        <w:spacing w:before="0" w:beforeAutospacing="0" w:after="0" w:afterAutospacing="0"/>
-        <w:textAlignment w:val="baseline"/>
-        <w:rPr>
-          <w:rFonts w:ascii="Calibri" w:hAnsi="Calibri" w:cs="Calibri"/>
-          <w:sz w:val="22"/>
-          <w:szCs w:val="22"/>
-        </w:rPr>
-      </w:pPr>
-      <w:r>
-        <w:rPr>
-          <w:rStyle w:val="normaltextrun"/>
-          <w:rFonts w:ascii="Calibri" w:hAnsi="Calibri" w:cs="Calibri"/>
-          <w:sz w:val="22"/>
-          <w:szCs w:val="22"/>
-        </w:rPr>
-        <w:t>Make use of</w:t>
-      </w:r>
-      <w:r>
-        <w:rPr>
-          <w:rStyle w:val="normaltextrun"/>
-          <w:rFonts w:ascii="Calibri" w:hAnsi="Calibri" w:cs="Calibri"/>
-          <w:sz w:val="22"/>
-          <w:szCs w:val="22"/>
-        </w:rPr>
-        <w:t xml:space="preserve"> client and server-side programming techniques and technologies</w:t>
-      </w:r>
-      <w:r>
-        <w:rPr>
-          <w:rStyle w:val="eop"/>
-          <w:rFonts w:ascii="Calibri" w:hAnsi="Calibri" w:cs="Calibri"/>
-          <w:sz w:val="22"/>
-          <w:szCs w:val="22"/>
-        </w:rPr>
-        <w:t> </w:t>
-      </w:r>
-    </w:p>
-    <w:p>
-      <w:pPr>
-        <w:pStyle w:val="paragraph"/>
-        <w:numPr>
-          <w:ilvl w:val="0"/>
-          <w:numId w:val="37"/>
-        </w:numPr>
-        <w:spacing w:before="0" w:beforeAutospacing="0" w:after="0" w:afterAutospacing="0"/>
-        <w:textAlignment w:val="baseline"/>
-        <w:rPr>
-          <w:rFonts w:ascii="Calibri" w:hAnsi="Calibri" w:cs="Calibri"/>
-          <w:sz w:val="22"/>
-          <w:szCs w:val="22"/>
-        </w:rPr>
-      </w:pPr>
-      <w:r>
-        <w:rPr>
-          <w:rStyle w:val="normaltextrun"/>
-          <w:rFonts w:ascii="Calibri" w:hAnsi="Calibri" w:cs="Calibri"/>
-          <w:sz w:val="22"/>
-          <w:szCs w:val="22"/>
-        </w:rPr>
-        <w:t>Connect client-side web sites with back-end server pages</w:t>
-      </w:r>
-      <w:r>
-        <w:rPr>
-          <w:rStyle w:val="eop"/>
-          <w:rFonts w:ascii="Calibri" w:hAnsi="Calibri" w:cs="Calibri"/>
-          <w:sz w:val="22"/>
-          <w:szCs w:val="22"/>
-        </w:rPr>
-        <w:t> </w:t>
-      </w:r>
-    </w:p>
-    <w:bookmarkEnd w:id="8"/>
-    <w:p>
-      <w:pPr>
-        <w:pStyle w:val="Heading2"/>
-      </w:pPr>
-      <w:r>
-        <w:t xml:space="preserve">IS210 </w:t>
-      </w:r>
-      <w:r>
-        <w:t xml:space="preserve">Internet Programming </w:t>
-      </w:r>
-      <w:r>
-        <w:t>Current Outcomes</w:t>
-      </w:r>
-    </w:p>
-    <w:p>
-      <w:pPr>
-        <w:pStyle w:val="NoSpacing"/>
-        <w:numPr>
-          <w:ilvl w:val="0"/>
-          <w:numId w:val="11"/>
-        </w:numPr>
-      </w:pPr>
-      <w:r>
-        <w:t xml:space="preserve">Structure valid Web pages using </w:t>
-      </w:r>
-      <w:proofErr w:type="spellStart"/>
-      <w:r>
-        <w:t>HyperText</w:t>
-      </w:r>
-      <w:proofErr w:type="spellEnd"/>
-      <w:r>
-        <w:t xml:space="preserve"> Markup Language (HTML) and XHTML </w:t>
-      </w:r>
-    </w:p>
-    <w:p>
-      <w:pPr>
-        <w:pStyle w:val="NoSpacing"/>
-        <w:numPr>
-          <w:ilvl w:val="0"/>
-          <w:numId w:val="11"/>
-        </w:numPr>
-      </w:pPr>
-      <w:r>
-        <w:t xml:space="preserve">Format Web pages using Cascading Style Sheets (CSS) </w:t>
-      </w:r>
-    </w:p>
-    <w:p>
-      <w:pPr>
-        <w:pStyle w:val="NoSpacing"/>
-        <w:numPr>
-          <w:ilvl w:val="0"/>
-          <w:numId w:val="11"/>
-        </w:numPr>
-      </w:pPr>
-      <w:r>
-        <w:t xml:space="preserve">Design usable Web pages and Web sites </w:t>
-      </w:r>
-    </w:p>
-    <w:p>
-      <w:pPr>
-        <w:pStyle w:val="NoSpacing"/>
-        <w:numPr>
-          <w:ilvl w:val="0"/>
-          <w:numId w:val="11"/>
-        </w:numPr>
-      </w:pPr>
-      <w:r>
-        <w:t xml:space="preserve">Code Web pages that are accessible to a diverse, global audience </w:t>
-      </w:r>
-    </w:p>
-    <w:p>
-      <w:pPr>
-        <w:pStyle w:val="NoSpacing"/>
-        <w:numPr>
-          <w:ilvl w:val="0"/>
-          <w:numId w:val="11"/>
-        </w:numPr>
-      </w:pPr>
-      <w:r>
-        <w:t>Organize and manage complex Web sites</w:t>
-      </w:r>
-    </w:p>
-    <w:p>
-      <w:pPr>
-        <w:pStyle w:val="NoSpacing"/>
-        <w:numPr>
-          <w:ilvl w:val="0"/>
-          <w:numId w:val="11"/>
-        </w:numPr>
-      </w:pPr>
-      <w:r>
-        <w:t xml:space="preserve">Insert images, hyperlinks, and image maps into a Web page </w:t>
-      </w:r>
-    </w:p>
-    <w:p>
-      <w:pPr>
-        <w:pStyle w:val="NoSpacing"/>
-        <w:numPr>
-          <w:ilvl w:val="0"/>
-          <w:numId w:val="11"/>
-        </w:numPr>
-      </w:pPr>
-      <w:r>
-        <w:t xml:space="preserve">Layout well–designed pages using HTML tables and frames </w:t>
-      </w:r>
-    </w:p>
-    <w:p>
-      <w:pPr>
-        <w:pStyle w:val="NoSpacing"/>
-        <w:numPr>
-          <w:ilvl w:val="0"/>
-          <w:numId w:val="11"/>
-        </w:numPr>
-      </w:pPr>
-      <w:r>
-        <w:t xml:space="preserve">Create HTML forms </w:t>
-      </w:r>
-    </w:p>
-    <w:p>
-      <w:pPr>
-        <w:pStyle w:val="NoSpacing"/>
-        <w:numPr>
-          <w:ilvl w:val="0"/>
-          <w:numId w:val="11"/>
+        <w:t xml:space="preserve">IS262 Network Management </w:t>
+      </w:r>
+      <w:r>
+        <w:t xml:space="preserve">New </w:t>
+      </w:r>
+      <w:r>
+        <w:t>Outcomes</w:t>
+      </w:r>
+      <w:r>
+        <w:t xml:space="preserve"> </w:t>
+      </w:r>
+    </w:p>
+    <w:p>
+      <w:pPr>
+        <w:pStyle w:val="NoSpacing"/>
+        <w:numPr>
+          <w:ilvl w:val="0"/>
+          <w:numId w:val="3"/>
+        </w:numPr>
+      </w:pPr>
+      <w:bookmarkStart w:id="13" w:name="_Hlk60832035"/>
+      <w:r>
+        <w:t>Students will demonstrate industry networking</w:t>
+      </w:r>
+      <w:r>
+        <w:t xml:space="preserve"> standards</w:t>
+      </w:r>
+      <w:r>
+        <w:t xml:space="preserve"> by implementing a network based on these standards. </w:t>
+      </w:r>
+    </w:p>
+    <w:p>
+      <w:pPr>
+        <w:pStyle w:val="NoSpacing"/>
+        <w:numPr>
+          <w:ilvl w:val="0"/>
+          <w:numId w:val="3"/>
+        </w:numPr>
+      </w:pPr>
+      <w:r>
+        <w:t xml:space="preserve">Students will be able to install, configure and maintain a network operating system. </w:t>
+      </w:r>
+    </w:p>
+    <w:p>
+      <w:pPr>
+        <w:pStyle w:val="NoSpacing"/>
+        <w:numPr>
+          <w:ilvl w:val="0"/>
+          <w:numId w:val="3"/>
         </w:numPr>
         <w:rPr>
           <w:rFonts w:ascii="Arial" w:hAnsi="Arial" w:cs="Arial"/>
@@ -2116,511 +3765,17 @@
         </w:rPr>
       </w:pPr>
       <w:r>
-        <w:t>Incorporate multimedia and JavaScript to provide dynamic Web pages</w:t>
-      </w:r>
-    </w:p>
-    <w:p>
-      <w:pPr>
-        <w:pStyle w:val="Heading2"/>
-      </w:pPr>
-      <w:r>
-        <w:t>IS215 Operating Systems New Outcomes (new course)</w:t>
-      </w:r>
-    </w:p>
-    <w:p>
-      <w:pPr>
-        <w:pStyle w:val="ListParagraph"/>
-        <w:numPr>
-          <w:ilvl w:val="0"/>
-          <w:numId w:val="24"/>
-        </w:numPr>
-        <w:spacing w:after="0" w:line="240" w:lineRule="auto"/>
-        <w:rPr>
-          <w:rFonts w:cstheme="minorHAnsi"/>
-        </w:rPr>
-      </w:pPr>
-      <w:bookmarkStart w:id="9" w:name="_Hlk61948101"/>
-      <w:r>
-        <w:rPr>
-          <w:rFonts w:cstheme="minorHAnsi"/>
-          <w:shd w:val="clear" w:color="auto" w:fill="FFFFFF"/>
-        </w:rPr>
-        <w:t>Identify and define key terms related to operating systems</w:t>
-      </w:r>
-    </w:p>
-    <w:p>
-      <w:pPr>
-        <w:pStyle w:val="ListParagraph"/>
-        <w:numPr>
-          <w:ilvl w:val="0"/>
-          <w:numId w:val="24"/>
-        </w:numPr>
-        <w:spacing w:after="0" w:line="240" w:lineRule="auto"/>
-      </w:pPr>
-      <w:r>
-        <w:t>Define the concepts of processes, threads, asynchronous signals and competitive system resource allocation</w:t>
-      </w:r>
-    </w:p>
-    <w:p>
-      <w:pPr>
-        <w:pStyle w:val="ListParagraph"/>
-        <w:numPr>
-          <w:ilvl w:val="0"/>
-          <w:numId w:val="24"/>
-        </w:numPr>
-        <w:spacing w:after="0" w:line="240" w:lineRule="auto"/>
-      </w:pPr>
-      <w:r>
-        <w:t>Explain what multi-tasking is and outline standard scheduling algorithms for multi-tasking</w:t>
-      </w:r>
-    </w:p>
-    <w:p>
-      <w:pPr>
-        <w:pStyle w:val="ListParagraph"/>
-        <w:numPr>
-          <w:ilvl w:val="0"/>
-          <w:numId w:val="24"/>
-        </w:numPr>
-        <w:spacing w:after="0" w:line="240" w:lineRule="auto"/>
-      </w:pPr>
-      <w:r>
-        <w:t>Give an overview of system memory management</w:t>
-      </w:r>
-    </w:p>
-    <w:p>
-      <w:pPr>
-        <w:pStyle w:val="ListParagraph"/>
-        <w:numPr>
-          <w:ilvl w:val="0"/>
-          <w:numId w:val="24"/>
-        </w:numPr>
-      </w:pPr>
-      <w:r>
-        <w:t>Explain how file systems are implemented</w:t>
-      </w:r>
-    </w:p>
-    <w:bookmarkEnd w:id="9"/>
-    <w:p>
-      <w:pPr>
-        <w:pStyle w:val="Heading2"/>
-      </w:pPr>
-      <w:r>
-        <w:t xml:space="preserve">IS222 </w:t>
-      </w:r>
-      <w:r>
-        <w:t xml:space="preserve">Secure </w:t>
-      </w:r>
-      <w:r>
-        <w:t xml:space="preserve">Cloud </w:t>
-      </w:r>
-      <w:r>
-        <w:t>Computing</w:t>
-      </w:r>
-      <w:r>
-        <w:t xml:space="preserve"> New Outcomes (new course)</w:t>
-      </w:r>
-    </w:p>
-    <w:p>
-      <w:pPr>
-        <w:pStyle w:val="NoSpacing"/>
-        <w:numPr>
-          <w:ilvl w:val="0"/>
-          <w:numId w:val="38"/>
-        </w:numPr>
-      </w:pPr>
-      <w:bookmarkStart w:id="10" w:name="_GoBack"/>
-      <w:r>
-        <w:t>Describe technical mechanisms of virtualization</w:t>
-      </w:r>
-    </w:p>
-    <w:p>
-      <w:pPr>
-        <w:pStyle w:val="NoSpacing"/>
-        <w:numPr>
-          <w:ilvl w:val="0"/>
-          <w:numId w:val="38"/>
-        </w:numPr>
-      </w:pPr>
-      <w:r>
-        <w:t>Describe interfaces between elements of a virtual environment</w:t>
-      </w:r>
-    </w:p>
-    <w:p>
-      <w:pPr>
-        <w:pStyle w:val="NoSpacing"/>
-        <w:numPr>
-          <w:ilvl w:val="0"/>
-          <w:numId w:val="38"/>
-        </w:numPr>
-      </w:pPr>
-      <w:r>
-        <w:t>Describe current cloud service models and services</w:t>
-      </w:r>
-    </w:p>
-    <w:p>
-      <w:pPr>
-        <w:pStyle w:val="NoSpacing"/>
-        <w:numPr>
-          <w:ilvl w:val="0"/>
-          <w:numId w:val="38"/>
-        </w:numPr>
-      </w:pPr>
-      <w:r>
-        <w:t>Deploy a simple workload or configuration in a cloud service</w:t>
-      </w:r>
-    </w:p>
-    <w:p>
-      <w:pPr>
-        <w:pStyle w:val="NoSpacing"/>
-        <w:numPr>
-          <w:ilvl w:val="0"/>
-          <w:numId w:val="38"/>
-        </w:numPr>
-      </w:pPr>
-      <w:r>
-        <w:t>Implement basic cloud security configurations</w:t>
-      </w:r>
-    </w:p>
-    <w:bookmarkEnd w:id="10"/>
-    <w:p>
-      <w:pPr>
-        <w:pStyle w:val="Heading2"/>
-      </w:pPr>
-      <w:r>
-        <w:lastRenderedPageBreak/>
-        <w:t>IS228 New Outcomes</w:t>
-      </w:r>
-    </w:p>
-    <w:p>
-      <w:pPr>
-        <w:pStyle w:val="NoSpacing"/>
-        <w:numPr>
-          <w:ilvl w:val="0"/>
-          <w:numId w:val="25"/>
-        </w:numPr>
-      </w:pPr>
-      <w:bookmarkStart w:id="11" w:name="_Hlk61944800"/>
-      <w:r>
-        <w:t>Apply</w:t>
-      </w:r>
-      <w:r>
-        <w:t xml:space="preserve"> their technology knowledge</w:t>
-      </w:r>
-      <w:r>
-        <w:t xml:space="preserve"> to</w:t>
-      </w:r>
-      <w:r>
-        <w:t xml:space="preserve"> install and configure specified software</w:t>
-      </w:r>
-    </w:p>
-    <w:p>
-      <w:pPr>
-        <w:pStyle w:val="NoSpacing"/>
-        <w:numPr>
-          <w:ilvl w:val="0"/>
-          <w:numId w:val="25"/>
-        </w:numPr>
-      </w:pPr>
-      <w:r>
-        <w:t>Construct applicable cloud technology solutions</w:t>
-      </w:r>
-    </w:p>
-    <w:p>
-      <w:pPr>
-        <w:pStyle w:val="NoSpacing"/>
-        <w:numPr>
-          <w:ilvl w:val="0"/>
-          <w:numId w:val="25"/>
-        </w:numPr>
-      </w:pPr>
-      <w:r>
-        <w:t>Implement a database solution</w:t>
-      </w:r>
-    </w:p>
-    <w:p>
-      <w:pPr>
-        <w:pStyle w:val="NoSpacing"/>
-        <w:numPr>
-          <w:ilvl w:val="0"/>
-          <w:numId w:val="25"/>
-        </w:numPr>
-      </w:pPr>
-      <w:r>
-        <w:t>Explain server and host technologies</w:t>
-      </w:r>
-    </w:p>
-    <w:p>
-      <w:pPr>
-        <w:pStyle w:val="NoSpacing"/>
-        <w:numPr>
-          <w:ilvl w:val="0"/>
-          <w:numId w:val="25"/>
-        </w:numPr>
-      </w:pPr>
-      <w:r>
-        <w:t>Select appropriate technology solutions for a given scenario</w:t>
-      </w:r>
-    </w:p>
-    <w:bookmarkEnd w:id="11"/>
+        <w:t>Students will demonstrate their abilities in designing a Local Area Network (LAN) according to specific business needs</w:t>
+      </w:r>
+      <w:bookmarkEnd w:id="13"/>
+      <w:r>
+        <w:t>.</w:t>
+      </w:r>
+    </w:p>
     <w:p>
       <w:pPr>
         <w:pStyle w:val="NoSpacing"/>
         <w:ind w:left="1080"/>
-      </w:pPr>
-    </w:p>
-    <w:p>
-      <w:pPr>
-        <w:pStyle w:val="Heading2"/>
-      </w:pPr>
-      <w:r>
-        <w:t>IS228 Current Outcomes</w:t>
-      </w:r>
-    </w:p>
-    <w:p>
-      <w:pPr>
-        <w:pStyle w:val="NoSpacing"/>
-        <w:numPr>
-          <w:ilvl w:val="0"/>
-          <w:numId w:val="10"/>
-        </w:numPr>
-      </w:pPr>
-      <w:r>
-        <w:t xml:space="preserve">Students will learn to work cooperatively with their clients and communicate research needs and propose solutions. </w:t>
-      </w:r>
-    </w:p>
-    <w:p>
-      <w:pPr>
-        <w:pStyle w:val="NoSpacing"/>
-        <w:numPr>
-          <w:ilvl w:val="0"/>
-          <w:numId w:val="10"/>
-        </w:numPr>
-      </w:pPr>
-      <w:r>
-        <w:t xml:space="preserve">Students will install internet servers and troubleshoot installation related problems. </w:t>
-      </w:r>
-    </w:p>
-    <w:p>
-      <w:pPr>
-        <w:pStyle w:val="NoSpacing"/>
-        <w:numPr>
-          <w:ilvl w:val="0"/>
-          <w:numId w:val="10"/>
-        </w:numPr>
-      </w:pPr>
-      <w:r>
-        <w:t xml:space="preserve">Students will maintain internet secure servers in real world environments. </w:t>
-      </w:r>
-    </w:p>
-    <w:p>
-      <w:pPr>
-        <w:pStyle w:val="NoSpacing"/>
-        <w:numPr>
-          <w:ilvl w:val="0"/>
-          <w:numId w:val="10"/>
-        </w:numPr>
-      </w:pPr>
-      <w:r>
-        <w:t>Students will install a database service and configure it.</w:t>
-      </w:r>
-    </w:p>
-    <w:p>
-      <w:pPr>
-        <w:pStyle w:val="Heading2"/>
-      </w:pPr>
-      <w:r>
-        <w:t xml:space="preserve">IS234 </w:t>
-      </w:r>
-      <w:r>
-        <w:t xml:space="preserve">Computer Forensics </w:t>
-      </w:r>
-      <w:r>
-        <w:t>New Outcomes</w:t>
-      </w:r>
-    </w:p>
-    <w:p>
-      <w:pPr>
-        <w:pStyle w:val="ListParagraph"/>
-        <w:numPr>
-          <w:ilvl w:val="0"/>
-          <w:numId w:val="26"/>
-        </w:numPr>
-        <w:spacing w:after="0" w:line="240" w:lineRule="auto"/>
-      </w:pPr>
-      <w:r>
-        <w:t>Define the concepts of computer forensics</w:t>
-      </w:r>
-    </w:p>
-    <w:p>
-      <w:pPr>
-        <w:pStyle w:val="ListParagraph"/>
-        <w:numPr>
-          <w:ilvl w:val="0"/>
-          <w:numId w:val="26"/>
-        </w:numPr>
-        <w:spacing w:after="0" w:line="240" w:lineRule="auto"/>
-      </w:pPr>
-      <w:r>
-        <w:t>Apply the concepts of computer forensics</w:t>
-      </w:r>
-    </w:p>
-    <w:p>
-      <w:pPr>
-        <w:pStyle w:val="ListParagraph"/>
-        <w:numPr>
-          <w:ilvl w:val="0"/>
-          <w:numId w:val="26"/>
-        </w:numPr>
-        <w:spacing w:after="0" w:line="240" w:lineRule="auto"/>
-      </w:pPr>
-      <w:r>
-        <w:t>Conduct basic computer forensic analysis</w:t>
-      </w:r>
-    </w:p>
-    <w:p>
-      <w:pPr>
-        <w:pStyle w:val="ListParagraph"/>
-        <w:numPr>
-          <w:ilvl w:val="0"/>
-          <w:numId w:val="26"/>
-        </w:numPr>
-        <w:spacing w:after="0" w:line="240" w:lineRule="auto"/>
-      </w:pPr>
-      <w:r>
-        <w:t>Apply current forensic tools</w:t>
-      </w:r>
-    </w:p>
-    <w:p>
-      <w:pPr>
-        <w:pStyle w:val="ListParagraph"/>
-        <w:numPr>
-          <w:ilvl w:val="0"/>
-          <w:numId w:val="26"/>
-        </w:numPr>
-        <w:spacing w:after="0" w:line="240" w:lineRule="auto"/>
-      </w:pPr>
-      <w:r>
-        <w:t>Summarize forensic investigation findings</w:t>
-      </w:r>
-    </w:p>
-    <w:p/>
-    <w:p>
-      <w:pPr>
-        <w:pStyle w:val="Heading2"/>
-      </w:pPr>
-      <w:r>
-        <w:t xml:space="preserve">IS234 </w:t>
-      </w:r>
-      <w:r>
-        <w:t xml:space="preserve">Computer Forensics </w:t>
-      </w:r>
-      <w:r>
-        <w:t>Current Outcomes</w:t>
-      </w:r>
-    </w:p>
-    <w:p>
-      <w:pPr>
-        <w:pStyle w:val="NoSpacing"/>
-        <w:numPr>
-          <w:ilvl w:val="0"/>
-          <w:numId w:val="9"/>
-        </w:numPr>
-      </w:pPr>
-      <w:r>
-        <w:t xml:space="preserve">Analysis/Problem Solving and information literacy: </w:t>
-      </w:r>
-    </w:p>
-    <w:p>
-      <w:pPr>
-        <w:pStyle w:val="NoSpacing"/>
-        <w:numPr>
-          <w:ilvl w:val="1"/>
-          <w:numId w:val="9"/>
-        </w:numPr>
-      </w:pPr>
-      <w:r>
-        <w:t>Students evaluate a problem as being a possible case.</w:t>
-      </w:r>
-    </w:p>
-    <w:p>
-      <w:pPr>
-        <w:pStyle w:val="NoSpacing"/>
-        <w:numPr>
-          <w:ilvl w:val="1"/>
-          <w:numId w:val="9"/>
-        </w:numPr>
-      </w:pPr>
-      <w:r>
-        <w:t xml:space="preserve">Students develop a forensic case using the industry-approved methodology. </w:t>
-      </w:r>
-    </w:p>
-    <w:p>
-      <w:pPr>
-        <w:pStyle w:val="NoSpacing"/>
-        <w:numPr>
-          <w:ilvl w:val="1"/>
-          <w:numId w:val="9"/>
-        </w:numPr>
-      </w:pPr>
-      <w:r>
-        <w:t>Students develop and maintain a precise journal / log.</w:t>
-      </w:r>
-    </w:p>
-    <w:p>
-      <w:pPr>
-        <w:pStyle w:val="NoSpacing"/>
-        <w:numPr>
-          <w:ilvl w:val="0"/>
-          <w:numId w:val="9"/>
-        </w:numPr>
-      </w:pPr>
-      <w:r>
-        <w:t xml:space="preserve">Communications </w:t>
-      </w:r>
-    </w:p>
-    <w:p>
-      <w:pPr>
-        <w:pStyle w:val="NoSpacing"/>
-        <w:numPr>
-          <w:ilvl w:val="1"/>
-          <w:numId w:val="9"/>
-        </w:numPr>
-      </w:pPr>
-      <w:r>
-        <w:t xml:space="preserve">Students collect information from investigated person and/or client. </w:t>
-      </w:r>
-    </w:p>
-    <w:p>
-      <w:pPr>
-        <w:pStyle w:val="NoSpacing"/>
-        <w:numPr>
-          <w:ilvl w:val="1"/>
-          <w:numId w:val="9"/>
-        </w:numPr>
-      </w:pPr>
-      <w:r>
-        <w:t xml:space="preserve">Students formulate a complete and adequate process plan and measure against it. </w:t>
-      </w:r>
-    </w:p>
-    <w:p>
-      <w:pPr>
-        <w:pStyle w:val="NoSpacing"/>
-        <w:numPr>
-          <w:ilvl w:val="1"/>
-          <w:numId w:val="9"/>
-        </w:numPr>
-      </w:pPr>
-      <w:r>
-        <w:t xml:space="preserve">Students present their conclusion to the rest of the class. </w:t>
-      </w:r>
-    </w:p>
-    <w:p>
-      <w:pPr>
-        <w:pStyle w:val="NoSpacing"/>
-        <w:numPr>
-          <w:ilvl w:val="0"/>
-          <w:numId w:val="9"/>
-        </w:numPr>
         <w:rPr>
           <w:rFonts w:ascii="Arial" w:hAnsi="Arial" w:cs="Arial"/>
           <w:color w:val="000000"/>
@@ -2628,94 +3783,62 @@
           <w:szCs w:val="20"/>
         </w:rPr>
       </w:pPr>
-      <w:r>
-        <w:t>3 Responsibility: Students are responsible for own work</w:t>
-      </w:r>
-    </w:p>
-    <w:p/>
+    </w:p>
     <w:p>
       <w:pPr>
         <w:pStyle w:val="Heading2"/>
       </w:pPr>
       <w:r>
-        <w:t xml:space="preserve">IS241 </w:t>
-      </w:r>
-      <w:r>
-        <w:t xml:space="preserve">Cyber Defender 2 </w:t>
-      </w:r>
-      <w:r>
-        <w:t>Current Outcomes</w:t>
-      </w:r>
-      <w:r>
-        <w:t xml:space="preserve"> (unchanged)</w:t>
-      </w:r>
-    </w:p>
-    <w:p>
-      <w:pPr>
-        <w:pStyle w:val="NoSpacing"/>
-        <w:numPr>
-          <w:ilvl w:val="0"/>
-          <w:numId w:val="8"/>
-        </w:numPr>
-      </w:pPr>
-      <w:r>
-        <w:t xml:space="preserve">Analyze computer memory </w:t>
-      </w:r>
-    </w:p>
-    <w:p>
-      <w:pPr>
-        <w:pStyle w:val="NoSpacing"/>
-        <w:numPr>
-          <w:ilvl w:val="0"/>
-          <w:numId w:val="8"/>
-        </w:numPr>
-      </w:pPr>
-      <w:r>
-        <w:t>Identify suspicious activities or software using forensic software</w:t>
-      </w:r>
-    </w:p>
-    <w:p>
-      <w:pPr>
-        <w:pStyle w:val="NoSpacing"/>
-        <w:numPr>
-          <w:ilvl w:val="0"/>
-          <w:numId w:val="8"/>
-        </w:numPr>
-      </w:pPr>
-      <w:r>
-        <w:t xml:space="preserve">Write a technical analysis of a computer compromise </w:t>
-      </w:r>
-    </w:p>
-    <w:p>
-      <w:pPr>
-        <w:pStyle w:val="NoSpacing"/>
-        <w:numPr>
-          <w:ilvl w:val="0"/>
-          <w:numId w:val="8"/>
-        </w:numPr>
-      </w:pPr>
-      <w:r>
-        <w:t xml:space="preserve">Demonstrate the ability to locate information using open source intelligence </w:t>
-      </w:r>
-    </w:p>
-    <w:p>
-      <w:pPr>
-        <w:pStyle w:val="NoSpacing"/>
-        <w:numPr>
-          <w:ilvl w:val="0"/>
-          <w:numId w:val="8"/>
-        </w:numPr>
-      </w:pPr>
-      <w:r>
-        <w:t xml:space="preserve">Illustrate a timeline of a computer compromise </w:t>
-      </w:r>
-    </w:p>
-    <w:p>
-      <w:pPr>
-        <w:pStyle w:val="NoSpacing"/>
-        <w:numPr>
-          <w:ilvl w:val="0"/>
-          <w:numId w:val="8"/>
+        <w:t xml:space="preserve">IS262 Network Management </w:t>
+      </w:r>
+      <w:r>
+        <w:t>Current</w:t>
+      </w:r>
+      <w:r>
+        <w:t xml:space="preserve"> Outcomes </w:t>
+      </w:r>
+    </w:p>
+    <w:p>
+      <w:pPr>
+        <w:pStyle w:val="NoSpacing"/>
+        <w:numPr>
+          <w:ilvl w:val="0"/>
+          <w:numId w:val="3"/>
+        </w:numPr>
+      </w:pPr>
+      <w:r>
+        <w:t>Students will demonstrate</w:t>
+      </w:r>
+      <w:r>
+        <w:t xml:space="preserve"> the </w:t>
+      </w:r>
+      <w:r>
+        <w:t>industry networking</w:t>
+      </w:r>
+      <w:bookmarkStart w:id="14" w:name="_GoBack"/>
+      <w:bookmarkEnd w:id="14"/>
+      <w:r>
+        <w:t xml:space="preserve"> by implementing a network based on these standards. </w:t>
+      </w:r>
+    </w:p>
+    <w:p>
+      <w:pPr>
+        <w:pStyle w:val="NoSpacing"/>
+        <w:numPr>
+          <w:ilvl w:val="0"/>
+          <w:numId w:val="3"/>
+        </w:numPr>
+      </w:pPr>
+      <w:r>
+        <w:t xml:space="preserve">Students will be able to install, configure and maintain a network operating system. </w:t>
+      </w:r>
+    </w:p>
+    <w:p>
+      <w:pPr>
+        <w:pStyle w:val="NoSpacing"/>
+        <w:numPr>
+          <w:ilvl w:val="0"/>
+          <w:numId w:val="3"/>
         </w:numPr>
         <w:rPr>
           <w:rFonts w:ascii="Arial" w:hAnsi="Arial" w:cs="Arial"/>
@@ -2725,107 +3848,13 @@
         </w:rPr>
       </w:pPr>
       <w:r>
-        <w:t>Operate network traffic analysis software</w:t>
-      </w:r>
-    </w:p>
-    <w:p/>
-    <w:p>
-      <w:pPr>
-        <w:pStyle w:val="Heading2"/>
-      </w:pPr>
-      <w:r>
-        <w:t>IS243</w:t>
-      </w:r>
-      <w:r>
-        <w:t xml:space="preserve"> Malware Analysis and Exploitation</w:t>
-      </w:r>
-      <w:r>
-        <w:t xml:space="preserve"> Current Outcomes</w:t>
-      </w:r>
-      <w:r>
-        <w:t xml:space="preserve"> (unchanged)</w:t>
-      </w:r>
-    </w:p>
-    <w:p>
-      <w:pPr>
-        <w:pStyle w:val="NoSpacing"/>
-        <w:numPr>
-          <w:ilvl w:val="0"/>
-          <w:numId w:val="7"/>
-        </w:numPr>
-      </w:pPr>
-      <w:r>
-        <w:t xml:space="preserve">Analyze executable files </w:t>
-      </w:r>
-    </w:p>
-    <w:p>
-      <w:pPr>
-        <w:pStyle w:val="NoSpacing"/>
-        <w:numPr>
-          <w:ilvl w:val="0"/>
-          <w:numId w:val="7"/>
-        </w:numPr>
-      </w:pPr>
-      <w:r>
-        <w:t xml:space="preserve">Conduct open source intelligence </w:t>
-      </w:r>
-    </w:p>
-    <w:p>
-      <w:pPr>
-        <w:pStyle w:val="NoSpacing"/>
-        <w:numPr>
-          <w:ilvl w:val="0"/>
-          <w:numId w:val="7"/>
-        </w:numPr>
-      </w:pPr>
-      <w:r>
-        <w:lastRenderedPageBreak/>
-        <w:t xml:space="preserve">Execute a SQL injection attack </w:t>
-      </w:r>
-    </w:p>
-    <w:p>
-      <w:pPr>
-        <w:pStyle w:val="NoSpacing"/>
-        <w:numPr>
-          <w:ilvl w:val="0"/>
-          <w:numId w:val="7"/>
-        </w:numPr>
-      </w:pPr>
-      <w:r>
-        <w:t xml:space="preserve">Develop shellcode exploits </w:t>
-      </w:r>
-    </w:p>
-    <w:p>
-      <w:pPr>
-        <w:pStyle w:val="NoSpacing"/>
-        <w:numPr>
-          <w:ilvl w:val="0"/>
-          <w:numId w:val="7"/>
-        </w:numPr>
-      </w:pPr>
-      <w:r>
-        <w:t xml:space="preserve">Deploy social engineering attacks </w:t>
-      </w:r>
-    </w:p>
-    <w:p>
-      <w:pPr>
-        <w:pStyle w:val="NoSpacing"/>
-        <w:numPr>
-          <w:ilvl w:val="0"/>
-          <w:numId w:val="7"/>
-        </w:numPr>
-      </w:pPr>
-      <w:r>
-        <w:t xml:space="preserve">Illustrate a successful computer hack and exfiltration of data </w:t>
-      </w:r>
-    </w:p>
-    <w:p>
-      <w:pPr>
-        <w:pStyle w:val="NoSpacing"/>
-        <w:numPr>
-          <w:ilvl w:val="0"/>
-          <w:numId w:val="7"/>
-        </w:numPr>
+        <w:t>Students will demonstrate their abilities in designing a Local Area Network (LAN) according to specific business needs.</w:t>
+      </w:r>
+    </w:p>
+    <w:p>
+      <w:pPr>
+        <w:pStyle w:val="NoSpacing"/>
+        <w:ind w:left="1080"/>
         <w:rPr>
           <w:rFonts w:ascii="Arial" w:hAnsi="Arial" w:cs="Arial"/>
           <w:color w:val="000000"/>
@@ -2833,837 +3862,13 @@
           <w:szCs w:val="20"/>
         </w:rPr>
       </w:pPr>
-      <w:r>
-        <w:t>Explain advanced hacker methodologies</w:t>
-      </w:r>
-    </w:p>
-    <w:p/>
+    </w:p>
     <w:p>
       <w:pPr>
         <w:pStyle w:val="Heading2"/>
       </w:pPr>
       <w:r>
-        <w:t xml:space="preserve">IS244 </w:t>
-      </w:r>
-      <w:r>
-        <w:t xml:space="preserve">Network Security 1 </w:t>
-      </w:r>
-      <w:r>
-        <w:t>New Outcomes</w:t>
-      </w:r>
-    </w:p>
-    <w:p>
-      <w:pPr>
-        <w:pStyle w:val="NoSpacing"/>
-        <w:numPr>
-          <w:ilvl w:val="0"/>
-          <w:numId w:val="27"/>
-        </w:numPr>
-      </w:pPr>
-      <w:r>
-        <w:t xml:space="preserve">Define the principal concepts of cybersecurity including common industry vocabulary </w:t>
-      </w:r>
-    </w:p>
-    <w:p>
-      <w:pPr>
-        <w:pStyle w:val="NoSpacing"/>
-        <w:numPr>
-          <w:ilvl w:val="0"/>
-          <w:numId w:val="27"/>
-        </w:numPr>
-      </w:pPr>
-      <w:r>
-        <w:t xml:space="preserve">Identify bad actors on the Internet, their motivations, and common attack techniques </w:t>
-      </w:r>
-    </w:p>
-    <w:p>
-      <w:pPr>
-        <w:pStyle w:val="NoSpacing"/>
-        <w:numPr>
-          <w:ilvl w:val="0"/>
-          <w:numId w:val="27"/>
-        </w:numPr>
-      </w:pPr>
-      <w:r>
-        <w:t xml:space="preserve">Describe the relationship between security and usability of a computer system </w:t>
-      </w:r>
-    </w:p>
-    <w:p>
-      <w:pPr>
-        <w:pStyle w:val="NoSpacing"/>
-        <w:numPr>
-          <w:ilvl w:val="0"/>
-          <w:numId w:val="27"/>
-        </w:numPr>
-      </w:pPr>
-      <w:r>
-        <w:t xml:space="preserve">Describe and compare common risk analysis methods </w:t>
-      </w:r>
-    </w:p>
-    <w:p>
-      <w:pPr>
-        <w:pStyle w:val="NoSpacing"/>
-        <w:numPr>
-          <w:ilvl w:val="0"/>
-          <w:numId w:val="27"/>
-        </w:numPr>
-      </w:pPr>
-      <w:r>
-        <w:t xml:space="preserve">Identify optimal risk method based on advantages of each model given a specific scenario </w:t>
-      </w:r>
-    </w:p>
-    <w:p>
-      <w:pPr>
-        <w:pStyle w:val="NoSpacing"/>
-        <w:numPr>
-          <w:ilvl w:val="0"/>
-          <w:numId w:val="27"/>
-        </w:numPr>
-      </w:pPr>
-      <w:r>
-        <w:t xml:space="preserve">List common cybersecurity resources such as US-CERT, </w:t>
-      </w:r>
-      <w:proofErr w:type="spellStart"/>
-      <w:r>
-        <w:t>Mitre</w:t>
-      </w:r>
-      <w:proofErr w:type="spellEnd"/>
-      <w:r>
-        <w:t xml:space="preserve">, SANS, etc. </w:t>
-      </w:r>
-    </w:p>
-    <w:p>
-      <w:pPr>
-        <w:pStyle w:val="NoSpacing"/>
-        <w:numPr>
-          <w:ilvl w:val="0"/>
-          <w:numId w:val="27"/>
-        </w:numPr>
-      </w:pPr>
-      <w:r>
-        <w:t>Identify common security failures and methods to remediate those failures</w:t>
-      </w:r>
-    </w:p>
-    <w:p>
-      <w:pPr>
-        <w:pStyle w:val="Heading2"/>
-      </w:pPr>
-      <w:r>
-        <w:t xml:space="preserve">IS244 </w:t>
-      </w:r>
-      <w:r>
-        <w:t xml:space="preserve">Network Security 1 </w:t>
-      </w:r>
-      <w:r>
-        <w:t>Current Outcomes</w:t>
-      </w:r>
-    </w:p>
-    <w:p>
-      <w:pPr>
-        <w:pStyle w:val="NoSpacing"/>
-        <w:numPr>
-          <w:ilvl w:val="0"/>
-          <w:numId w:val="6"/>
-        </w:numPr>
-      </w:pPr>
-      <w:bookmarkStart w:id="12" w:name="_Hlk60829315"/>
-      <w:r>
-        <w:t xml:space="preserve">Analysis/Problem Solving and information literacy: </w:t>
-      </w:r>
-    </w:p>
-    <w:p>
-      <w:pPr>
-        <w:pStyle w:val="NoSpacing"/>
-        <w:numPr>
-          <w:ilvl w:val="1"/>
-          <w:numId w:val="6"/>
-        </w:numPr>
-      </w:pPr>
-      <w:r>
-        <w:t xml:space="preserve">Students develop a secure computer network plan. </w:t>
-      </w:r>
-    </w:p>
-    <w:p>
-      <w:pPr>
-        <w:pStyle w:val="NoSpacing"/>
-        <w:numPr>
-          <w:ilvl w:val="1"/>
-          <w:numId w:val="6"/>
-        </w:numPr>
-      </w:pPr>
-      <w:r>
-        <w:t xml:space="preserve">Students evaluate and recognize a problem as being a possible network security threat. </w:t>
-      </w:r>
-    </w:p>
-    <w:p>
-      <w:pPr>
-        <w:pStyle w:val="NoSpacing"/>
-        <w:numPr>
-          <w:ilvl w:val="1"/>
-          <w:numId w:val="6"/>
-        </w:numPr>
-      </w:pPr>
-      <w:r>
-        <w:t xml:space="preserve">Students need to understand the security issues involved with different Network operating systems. </w:t>
-      </w:r>
-    </w:p>
-    <w:p>
-      <w:pPr>
-        <w:pStyle w:val="NoSpacing"/>
-        <w:numPr>
-          <w:ilvl w:val="0"/>
-          <w:numId w:val="6"/>
-        </w:numPr>
-      </w:pPr>
-      <w:r>
-        <w:t xml:space="preserve">Communications </w:t>
-      </w:r>
-    </w:p>
-    <w:p>
-      <w:pPr>
-        <w:pStyle w:val="NoSpacing"/>
-        <w:numPr>
-          <w:ilvl w:val="1"/>
-          <w:numId w:val="6"/>
-        </w:numPr>
-      </w:pPr>
-      <w:r>
-        <w:t xml:space="preserve">Students collect information from Computer network logs. </w:t>
-      </w:r>
-    </w:p>
-    <w:p>
-      <w:pPr>
-        <w:pStyle w:val="NoSpacing"/>
-        <w:numPr>
-          <w:ilvl w:val="1"/>
-          <w:numId w:val="6"/>
-        </w:numPr>
-      </w:pPr>
-      <w:r>
-        <w:t xml:space="preserve">Students formulate a complete and adequate counter measure plan and prepare against it. </w:t>
-      </w:r>
-    </w:p>
-    <w:p>
-      <w:pPr>
-        <w:pStyle w:val="NoSpacing"/>
-        <w:numPr>
-          <w:ilvl w:val="1"/>
-          <w:numId w:val="6"/>
-        </w:numPr>
-      </w:pPr>
-      <w:r>
-        <w:t xml:space="preserve">Students present their findings to the rest of the class. </w:t>
-      </w:r>
-    </w:p>
-    <w:p>
-      <w:pPr>
-        <w:pStyle w:val="NoSpacing"/>
-        <w:numPr>
-          <w:ilvl w:val="0"/>
-          <w:numId w:val="6"/>
-        </w:numPr>
-        <w:rPr>
-          <w:rFonts w:ascii="Arial" w:hAnsi="Arial" w:cs="Arial"/>
-          <w:color w:val="000000"/>
-          <w:sz w:val="20"/>
-          <w:szCs w:val="20"/>
-        </w:rPr>
-      </w:pPr>
-      <w:r>
-        <w:t>Responsibility: Students are responsible for their own work.</w:t>
-      </w:r>
-    </w:p>
-    <w:bookmarkEnd w:id="12"/>
-    <w:p/>
-    <w:p>
-      <w:pPr>
-        <w:pStyle w:val="Heading2"/>
-      </w:pPr>
-      <w:r>
-        <w:t xml:space="preserve">IS245 </w:t>
-      </w:r>
-      <w:r>
-        <w:t xml:space="preserve">Network Security 2 </w:t>
-      </w:r>
-      <w:r>
-        <w:t>New Outcomes</w:t>
-      </w:r>
-    </w:p>
-    <w:p>
-      <w:pPr>
-        <w:pStyle w:val="Default"/>
-        <w:numPr>
-          <w:ilvl w:val="0"/>
-          <w:numId w:val="32"/>
-        </w:numPr>
-        <w:rPr>
-          <w:sz w:val="20"/>
-          <w:szCs w:val="20"/>
-        </w:rPr>
-      </w:pPr>
-      <w:r>
-        <w:rPr>
-          <w:sz w:val="20"/>
-          <w:szCs w:val="20"/>
-        </w:rPr>
-        <w:t xml:space="preserve">Identify network attackers, attacks, different types of malicious software </w:t>
-      </w:r>
-    </w:p>
-    <w:p>
-      <w:pPr>
-        <w:pStyle w:val="Default"/>
-        <w:numPr>
-          <w:ilvl w:val="0"/>
-          <w:numId w:val="32"/>
-        </w:numPr>
-        <w:rPr>
-          <w:sz w:val="20"/>
-          <w:szCs w:val="20"/>
-        </w:rPr>
-      </w:pPr>
-      <w:r>
-        <w:rPr>
-          <w:sz w:val="20"/>
-          <w:szCs w:val="20"/>
-        </w:rPr>
-        <w:t xml:space="preserve">Identify network defense tools and how they can be used to defend against attackers </w:t>
-      </w:r>
-    </w:p>
-    <w:p>
-      <w:pPr>
-        <w:pStyle w:val="Default"/>
-        <w:numPr>
-          <w:ilvl w:val="0"/>
-          <w:numId w:val="32"/>
-        </w:numPr>
-        <w:rPr>
-          <w:sz w:val="20"/>
-          <w:szCs w:val="20"/>
-        </w:rPr>
-      </w:pPr>
-      <w:r>
-        <w:rPr>
-          <w:sz w:val="20"/>
-          <w:szCs w:val="20"/>
-        </w:rPr>
-        <w:t xml:space="preserve">Develop a secure computer network plan incorporating key concepts of network defense strategies </w:t>
-      </w:r>
-    </w:p>
-    <w:p>
-      <w:pPr>
-        <w:pStyle w:val="Default"/>
-        <w:numPr>
-          <w:ilvl w:val="0"/>
-          <w:numId w:val="32"/>
-        </w:numPr>
-        <w:rPr>
-          <w:sz w:val="20"/>
-          <w:szCs w:val="20"/>
-        </w:rPr>
-      </w:pPr>
-      <w:r>
-        <w:rPr>
-          <w:sz w:val="20"/>
-          <w:szCs w:val="20"/>
-        </w:rPr>
-        <w:t xml:space="preserve">Explain how to access network and computer security policies and procedures via auditing </w:t>
-      </w:r>
-    </w:p>
-    <w:p>
-      <w:pPr>
-        <w:pStyle w:val="Default"/>
-        <w:numPr>
-          <w:ilvl w:val="0"/>
-          <w:numId w:val="32"/>
-        </w:numPr>
-        <w:rPr>
-          <w:sz w:val="20"/>
-          <w:szCs w:val="20"/>
-        </w:rPr>
-      </w:pPr>
-      <w:r>
-        <w:rPr>
-          <w:sz w:val="20"/>
-          <w:szCs w:val="20"/>
-        </w:rPr>
-        <w:t xml:space="preserve">Identify elements of a cryptographic system </w:t>
-      </w:r>
-    </w:p>
-    <w:p>
-      <w:pPr>
-        <w:pStyle w:val="Default"/>
-        <w:numPr>
-          <w:ilvl w:val="0"/>
-          <w:numId w:val="32"/>
-        </w:numPr>
-        <w:rPr>
-          <w:sz w:val="20"/>
-          <w:szCs w:val="20"/>
-        </w:rPr>
-      </w:pPr>
-      <w:r>
-        <w:rPr>
-          <w:sz w:val="20"/>
-          <w:szCs w:val="20"/>
-        </w:rPr>
-        <w:t xml:space="preserve">Explain how to effectively apply encryption tools, techniques and protocols </w:t>
-      </w:r>
-    </w:p>
-    <w:p>
-      <w:pPr>
-        <w:pStyle w:val="Default"/>
-        <w:numPr>
-          <w:ilvl w:val="0"/>
-          <w:numId w:val="32"/>
-        </w:numPr>
-        <w:rPr>
-          <w:sz w:val="20"/>
-          <w:szCs w:val="20"/>
-        </w:rPr>
-      </w:pPr>
-      <w:r>
-        <w:rPr>
-          <w:sz w:val="20"/>
-          <w:szCs w:val="20"/>
-        </w:rPr>
-        <w:t xml:space="preserve">Differentiate between symmetric and asymmetric algorithms </w:t>
-      </w:r>
-    </w:p>
-    <w:p>
-      <w:pPr>
-        <w:pStyle w:val="Default"/>
-        <w:numPr>
-          <w:ilvl w:val="0"/>
-          <w:numId w:val="32"/>
-        </w:numPr>
-        <w:rPr>
-          <w:sz w:val="20"/>
-          <w:szCs w:val="20"/>
-        </w:rPr>
-      </w:pPr>
-      <w:r>
-        <w:rPr>
-          <w:sz w:val="20"/>
-          <w:szCs w:val="20"/>
-        </w:rPr>
-        <w:t xml:space="preserve">Describe how relevant US and State laws impact data ownership and legal issues relevant to security </w:t>
-      </w:r>
-    </w:p>
-    <w:p/>
-    <w:p>
-      <w:pPr>
-        <w:pStyle w:val="Heading2"/>
-      </w:pPr>
-      <w:r>
-        <w:t xml:space="preserve">IS245 </w:t>
-      </w:r>
-      <w:r>
-        <w:t xml:space="preserve">Network Security 2 </w:t>
-      </w:r>
-      <w:r>
-        <w:t>Current Outcomes</w:t>
-      </w:r>
-    </w:p>
-    <w:p>
-      <w:pPr>
-        <w:pStyle w:val="NoSpacing"/>
-        <w:numPr>
-          <w:ilvl w:val="0"/>
-          <w:numId w:val="5"/>
-        </w:numPr>
-      </w:pPr>
-      <w:bookmarkStart w:id="13" w:name="_Hlk60829362"/>
-      <w:r>
-        <w:t xml:space="preserve">Analysis/Problem Solving and information literacy: </w:t>
-      </w:r>
-    </w:p>
-    <w:p>
-      <w:pPr>
-        <w:pStyle w:val="NoSpacing"/>
-        <w:numPr>
-          <w:ilvl w:val="1"/>
-          <w:numId w:val="5"/>
-        </w:numPr>
-      </w:pPr>
-      <w:r>
-        <w:t>Students develop a secure network defense plan.</w:t>
-      </w:r>
-    </w:p>
-    <w:p>
-      <w:pPr>
-        <w:pStyle w:val="NoSpacing"/>
-        <w:numPr>
-          <w:ilvl w:val="1"/>
-          <w:numId w:val="5"/>
-        </w:numPr>
-      </w:pPr>
-      <w:r>
-        <w:t xml:space="preserve">Students evaluate and recognize a problem as being a possible network security threat. </w:t>
-      </w:r>
-    </w:p>
-    <w:p>
-      <w:pPr>
-        <w:pStyle w:val="NoSpacing"/>
-        <w:numPr>
-          <w:ilvl w:val="1"/>
-          <w:numId w:val="5"/>
-        </w:numPr>
-      </w:pPr>
-      <w:r>
-        <w:t xml:space="preserve">Students need to understand the security issues involved with different firewall and intrusion detection technologies. </w:t>
-      </w:r>
-    </w:p>
-    <w:p>
-      <w:pPr>
-        <w:pStyle w:val="NoSpacing"/>
-        <w:numPr>
-          <w:ilvl w:val="0"/>
-          <w:numId w:val="5"/>
-        </w:numPr>
-      </w:pPr>
-      <w:r>
         <w:lastRenderedPageBreak/>
-        <w:t xml:space="preserve">Communications </w:t>
-      </w:r>
-    </w:p>
-    <w:p>
-      <w:pPr>
-        <w:pStyle w:val="NoSpacing"/>
-        <w:numPr>
-          <w:ilvl w:val="1"/>
-          <w:numId w:val="5"/>
-        </w:numPr>
-      </w:pPr>
-      <w:r>
-        <w:t xml:space="preserve">Students collect information from firewall Devices logs. </w:t>
-      </w:r>
-    </w:p>
-    <w:p>
-      <w:pPr>
-        <w:pStyle w:val="NoSpacing"/>
-        <w:numPr>
-          <w:ilvl w:val="1"/>
-          <w:numId w:val="5"/>
-        </w:numPr>
-      </w:pPr>
-      <w:r>
-        <w:t xml:space="preserve">Students formulate a complete and adequate counter measure plan and prepare against it. </w:t>
-      </w:r>
-    </w:p>
-    <w:p>
-      <w:pPr>
-        <w:pStyle w:val="NoSpacing"/>
-        <w:numPr>
-          <w:ilvl w:val="1"/>
-          <w:numId w:val="5"/>
-        </w:numPr>
-      </w:pPr>
-      <w:r>
-        <w:t xml:space="preserve">Students present their findings to the rest of the class. </w:t>
-      </w:r>
-    </w:p>
-    <w:p>
-      <w:pPr>
-        <w:pStyle w:val="NoSpacing"/>
-        <w:numPr>
-          <w:ilvl w:val="0"/>
-          <w:numId w:val="5"/>
-        </w:numPr>
-        <w:rPr>
-          <w:rFonts w:ascii="Arial" w:hAnsi="Arial" w:cs="Arial"/>
-          <w:color w:val="000000"/>
-          <w:sz w:val="20"/>
-          <w:szCs w:val="20"/>
-        </w:rPr>
-      </w:pPr>
-      <w:r>
-        <w:t>Responsibility: Students are responsible for their own work.</w:t>
-      </w:r>
-    </w:p>
-    <w:bookmarkEnd w:id="13"/>
-    <w:p/>
-    <w:p>
-      <w:pPr>
-        <w:pStyle w:val="Heading2"/>
-      </w:pPr>
-      <w:r>
-        <w:t>IS260 Data Base Theory New Outcomes</w:t>
-      </w:r>
-    </w:p>
-    <w:p>
-      <w:pPr>
-        <w:pStyle w:val="ListParagraph"/>
-        <w:numPr>
-          <w:ilvl w:val="0"/>
-          <w:numId w:val="4"/>
-        </w:numPr>
-        <w:spacing w:line="252" w:lineRule="auto"/>
-        <w:rPr>
-          <w:rFonts w:eastAsia="Times New Roman"/>
-        </w:rPr>
-      </w:pPr>
-      <w:r>
-        <w:rPr>
-          <w:rFonts w:eastAsia="Times New Roman"/>
-        </w:rPr>
-        <w:t>Explain the importance of databases in the business environment</w:t>
-      </w:r>
-    </w:p>
-    <w:p>
-      <w:pPr>
-        <w:pStyle w:val="ListParagraph"/>
-        <w:numPr>
-          <w:ilvl w:val="0"/>
-          <w:numId w:val="4"/>
-        </w:numPr>
-        <w:spacing w:line="252" w:lineRule="auto"/>
-        <w:rPr>
-          <w:rFonts w:eastAsia="Times New Roman"/>
-        </w:rPr>
-      </w:pPr>
-      <w:r>
-        <w:rPr>
-          <w:rFonts w:eastAsia="Times New Roman"/>
-        </w:rPr>
-        <w:t>Describe relational databases and SQL</w:t>
-      </w:r>
-    </w:p>
-    <w:p>
-      <w:pPr>
-        <w:pStyle w:val="ListParagraph"/>
-        <w:numPr>
-          <w:ilvl w:val="0"/>
-          <w:numId w:val="4"/>
-        </w:numPr>
-        <w:spacing w:after="0" w:line="252" w:lineRule="auto"/>
-        <w:rPr>
-          <w:rFonts w:eastAsia="Times New Roman"/>
-        </w:rPr>
-      </w:pPr>
-      <w:r>
-        <w:rPr>
-          <w:rFonts w:eastAsia="Times New Roman"/>
-        </w:rPr>
-        <w:t>Normalize a database</w:t>
-      </w:r>
-    </w:p>
-    <w:p>
-      <w:pPr>
-        <w:numPr>
-          <w:ilvl w:val="0"/>
-          <w:numId w:val="4"/>
-        </w:numPr>
-        <w:spacing w:after="0" w:line="240" w:lineRule="auto"/>
-      </w:pPr>
-      <w:r>
-        <w:t>Explain triggers and other stored procedures</w:t>
-      </w:r>
-    </w:p>
-    <w:p>
-      <w:pPr>
-        <w:numPr>
-          <w:ilvl w:val="0"/>
-          <w:numId w:val="4"/>
-        </w:numPr>
-        <w:spacing w:after="0" w:line="240" w:lineRule="auto"/>
-      </w:pPr>
-      <w:r>
-        <w:t>Summarize transactions and locking to avoid deadlocks</w:t>
-      </w:r>
-    </w:p>
-    <w:p>
-      <w:pPr>
-        <w:pStyle w:val="ListParagraph"/>
-        <w:numPr>
-          <w:ilvl w:val="0"/>
-          <w:numId w:val="4"/>
-        </w:numPr>
-        <w:spacing w:line="252" w:lineRule="auto"/>
-        <w:rPr>
-          <w:rFonts w:eastAsia="Times New Roman"/>
-        </w:rPr>
-      </w:pPr>
-      <w:r>
-        <w:rPr>
-          <w:rFonts w:eastAsia="Times New Roman"/>
-        </w:rPr>
-        <w:t xml:space="preserve">Explain the causes of splintering and corruption of databases. </w:t>
-      </w:r>
-    </w:p>
-    <w:p>
-      <w:pPr>
-        <w:pStyle w:val="ListParagraph"/>
-        <w:numPr>
-          <w:ilvl w:val="0"/>
-          <w:numId w:val="4"/>
-        </w:numPr>
-        <w:spacing w:line="252" w:lineRule="auto"/>
-        <w:rPr>
-          <w:rFonts w:ascii="Arial" w:eastAsia="Times New Roman" w:hAnsi="Arial" w:cs="Arial"/>
-          <w:color w:val="000000"/>
-          <w:sz w:val="20"/>
-          <w:szCs w:val="20"/>
-        </w:rPr>
-      </w:pPr>
-      <w:r>
-        <w:rPr>
-          <w:rFonts w:eastAsia="Times New Roman"/>
-        </w:rPr>
-        <w:t>Identify database administration activities such as creating using user accounts and permissions and the backing up and restoring of a database.</w:t>
-      </w:r>
-    </w:p>
-    <w:p>
-      <w:pPr>
-        <w:pStyle w:val="Heading2"/>
-      </w:pPr>
-      <w:r>
-        <w:t>IS260 Data Base Theory Current Outcomes</w:t>
-      </w:r>
-    </w:p>
-    <w:p>
-      <w:pPr>
-        <w:pStyle w:val="ListParagraph"/>
-        <w:numPr>
-          <w:ilvl w:val="0"/>
-          <w:numId w:val="4"/>
-        </w:numPr>
-      </w:pPr>
-      <w:bookmarkStart w:id="14" w:name="_Hlk60830600"/>
-      <w:r>
-        <w:t xml:space="preserve">Understand the importance of databases in the business environment. </w:t>
-      </w:r>
-    </w:p>
-    <w:p>
-      <w:pPr>
-        <w:pStyle w:val="ListParagraph"/>
-        <w:numPr>
-          <w:ilvl w:val="0"/>
-          <w:numId w:val="4"/>
-        </w:numPr>
-      </w:pPr>
-      <w:r>
-        <w:t xml:space="preserve">Describe and use the five database models. </w:t>
-      </w:r>
-    </w:p>
-    <w:p>
-      <w:pPr>
-        <w:pStyle w:val="ListParagraph"/>
-        <w:numPr>
-          <w:ilvl w:val="0"/>
-          <w:numId w:val="4"/>
-        </w:numPr>
-      </w:pPr>
-      <w:r>
-        <w:t xml:space="preserve">Describe relational databases and SQL. </w:t>
-      </w:r>
-    </w:p>
-    <w:p>
-      <w:pPr>
-        <w:pStyle w:val="ListParagraph"/>
-        <w:numPr>
-          <w:ilvl w:val="0"/>
-          <w:numId w:val="4"/>
-        </w:numPr>
-      </w:pPr>
-      <w:r>
-        <w:t xml:space="preserve">Normalize a database. </w:t>
-      </w:r>
-    </w:p>
-    <w:p>
-      <w:pPr>
-        <w:pStyle w:val="ListParagraph"/>
-        <w:numPr>
-          <w:ilvl w:val="0"/>
-          <w:numId w:val="4"/>
-        </w:numPr>
-      </w:pPr>
-      <w:r>
-        <w:t xml:space="preserve">Understand the causes of splintering and corruption of databases. </w:t>
-      </w:r>
-    </w:p>
-    <w:p>
-      <w:pPr>
-        <w:pStyle w:val="ListParagraph"/>
-        <w:numPr>
-          <w:ilvl w:val="0"/>
-          <w:numId w:val="4"/>
-        </w:numPr>
-        <w:rPr>
-          <w:rFonts w:ascii="Arial" w:hAnsi="Arial" w:cs="Arial"/>
-          <w:color w:val="000000"/>
-          <w:sz w:val="20"/>
-          <w:szCs w:val="20"/>
-        </w:rPr>
-      </w:pPr>
-      <w:r>
-        <w:t>Describe and design a data warehouse and perform data mining.</w:t>
-      </w:r>
-    </w:p>
-    <w:bookmarkEnd w:id="14"/>
-    <w:p/>
-    <w:p>
-      <w:pPr>
-        <w:pStyle w:val="Heading2"/>
-      </w:pPr>
-      <w:r>
-        <w:t>IS262 Network Management Current Outcomes</w:t>
-      </w:r>
-      <w:r>
-        <w:t xml:space="preserve"> (unchanged)</w:t>
-      </w:r>
-    </w:p>
-    <w:p>
-      <w:pPr>
-        <w:pStyle w:val="NoSpacing"/>
-        <w:numPr>
-          <w:ilvl w:val="0"/>
-          <w:numId w:val="3"/>
-        </w:numPr>
-      </w:pPr>
-      <w:bookmarkStart w:id="15" w:name="_Hlk60832035"/>
-      <w:r>
-        <w:t xml:space="preserve">Students will demonstrate the industry networking by implementing a network based on these standards. </w:t>
-      </w:r>
-    </w:p>
-    <w:p>
-      <w:pPr>
-        <w:pStyle w:val="NoSpacing"/>
-        <w:numPr>
-          <w:ilvl w:val="0"/>
-          <w:numId w:val="3"/>
-        </w:numPr>
-      </w:pPr>
-      <w:r>
-        <w:t xml:space="preserve">Students will be able to install, configure and maintain a network operating system. </w:t>
-      </w:r>
-    </w:p>
-    <w:p>
-      <w:pPr>
-        <w:pStyle w:val="NoSpacing"/>
-        <w:numPr>
-          <w:ilvl w:val="0"/>
-          <w:numId w:val="3"/>
-        </w:numPr>
-        <w:rPr>
-          <w:rFonts w:ascii="Arial" w:hAnsi="Arial" w:cs="Arial"/>
-          <w:color w:val="000000"/>
-          <w:sz w:val="20"/>
-          <w:szCs w:val="20"/>
-        </w:rPr>
-      </w:pPr>
-      <w:r>
-        <w:t>Students will demonstrate their abilities in designing a Local Area Network (LAN) according to specific business needs</w:t>
-      </w:r>
-      <w:bookmarkEnd w:id="15"/>
-      <w:r>
-        <w:t>.</w:t>
-      </w:r>
-    </w:p>
-    <w:p>
-      <w:pPr>
-        <w:pStyle w:val="Heading2"/>
-      </w:pPr>
-      <w:r>
         <w:t>IS288 Cooperative Education Work Experience (No Seminar) New Outcomes</w:t>
       </w:r>
     </w:p>
@@ -4237,6 +4442,119 @@
     </w:lvl>
   </w:abstractNum>
   <w:abstractNum w:abstractNumId="4" w15:restartNumberingAfterBreak="0">
+    <w:nsid w:val="190D2FC9"/>
+    <w:multiLevelType w:val="hybridMultilevel"/>
+    <w:tmpl w:val="ED3EF5E8"/>
+    <w:lvl w:ilvl="0" w:tplc="04090001">
+      <w:start w:val="1"/>
+      <w:numFmt w:val="bullet"/>
+      <w:lvlText w:val=""/>
+      <w:lvlJc w:val="left"/>
+      <w:pPr>
+        <w:ind w:left="1080" w:hanging="360"/>
+      </w:pPr>
+      <w:rPr>
+        <w:rFonts w:ascii="Symbol" w:hAnsi="Symbol" w:hint="default"/>
+      </w:rPr>
+    </w:lvl>
+    <w:lvl w:ilvl="1" w:tplc="04090003" w:tentative="1">
+      <w:start w:val="1"/>
+      <w:numFmt w:val="bullet"/>
+      <w:lvlText w:val="o"/>
+      <w:lvlJc w:val="left"/>
+      <w:pPr>
+        <w:ind w:left="1800" w:hanging="360"/>
+      </w:pPr>
+      <w:rPr>
+        <w:rFonts w:ascii="Courier New" w:hAnsi="Courier New" w:cs="Courier New" w:hint="default"/>
+      </w:rPr>
+    </w:lvl>
+    <w:lvl w:ilvl="2" w:tplc="04090005" w:tentative="1">
+      <w:start w:val="1"/>
+      <w:numFmt w:val="bullet"/>
+      <w:lvlText w:val=""/>
+      <w:lvlJc w:val="left"/>
+      <w:pPr>
+        <w:ind w:left="2520" w:hanging="360"/>
+      </w:pPr>
+      <w:rPr>
+        <w:rFonts w:ascii="Wingdings" w:hAnsi="Wingdings" w:hint="default"/>
+      </w:rPr>
+    </w:lvl>
+    <w:lvl w:ilvl="3" w:tplc="04090001" w:tentative="1">
+      <w:start w:val="1"/>
+      <w:numFmt w:val="bullet"/>
+      <w:lvlText w:val=""/>
+      <w:lvlJc w:val="left"/>
+      <w:pPr>
+        <w:ind w:left="3240" w:hanging="360"/>
+      </w:pPr>
+      <w:rPr>
+        <w:rFonts w:ascii="Symbol" w:hAnsi="Symbol" w:hint="default"/>
+      </w:rPr>
+    </w:lvl>
+    <w:lvl w:ilvl="4" w:tplc="04090003" w:tentative="1">
+      <w:start w:val="1"/>
+      <w:numFmt w:val="bullet"/>
+      <w:lvlText w:val="o"/>
+      <w:lvlJc w:val="left"/>
+      <w:pPr>
+        <w:ind w:left="3960" w:hanging="360"/>
+      </w:pPr>
+      <w:rPr>
+        <w:rFonts w:ascii="Courier New" w:hAnsi="Courier New" w:cs="Courier New" w:hint="default"/>
+      </w:rPr>
+    </w:lvl>
+    <w:lvl w:ilvl="5" w:tplc="04090005" w:tentative="1">
+      <w:start w:val="1"/>
+      <w:numFmt w:val="bullet"/>
+      <w:lvlText w:val=""/>
+      <w:lvlJc w:val="left"/>
+      <w:pPr>
+        <w:ind w:left="4680" w:hanging="360"/>
+      </w:pPr>
+      <w:rPr>
+        <w:rFonts w:ascii="Wingdings" w:hAnsi="Wingdings" w:hint="default"/>
+      </w:rPr>
+    </w:lvl>
+    <w:lvl w:ilvl="6" w:tplc="04090001" w:tentative="1">
+      <w:start w:val="1"/>
+      <w:numFmt w:val="bullet"/>
+      <w:lvlText w:val=""/>
+      <w:lvlJc w:val="left"/>
+      <w:pPr>
+        <w:ind w:left="5400" w:hanging="360"/>
+      </w:pPr>
+      <w:rPr>
+        <w:rFonts w:ascii="Symbol" w:hAnsi="Symbol" w:hint="default"/>
+      </w:rPr>
+    </w:lvl>
+    <w:lvl w:ilvl="7" w:tplc="04090003" w:tentative="1">
+      <w:start w:val="1"/>
+      <w:numFmt w:val="bullet"/>
+      <w:lvlText w:val="o"/>
+      <w:lvlJc w:val="left"/>
+      <w:pPr>
+        <w:ind w:left="6120" w:hanging="360"/>
+      </w:pPr>
+      <w:rPr>
+        <w:rFonts w:ascii="Courier New" w:hAnsi="Courier New" w:cs="Courier New" w:hint="default"/>
+      </w:rPr>
+    </w:lvl>
+    <w:lvl w:ilvl="8" w:tplc="04090005" w:tentative="1">
+      <w:start w:val="1"/>
+      <w:numFmt w:val="bullet"/>
+      <w:lvlText w:val=""/>
+      <w:lvlJc w:val="left"/>
+      <w:pPr>
+        <w:ind w:left="6840" w:hanging="360"/>
+      </w:pPr>
+      <w:rPr>
+        <w:rFonts w:ascii="Wingdings" w:hAnsi="Wingdings" w:hint="default"/>
+      </w:rPr>
+    </w:lvl>
+  </w:abstractNum>
+  <w:abstractNum w:abstractNumId="5" w15:restartNumberingAfterBreak="0">
     <w:nsid w:val="1C745636"/>
     <w:multiLevelType w:val="hybridMultilevel"/>
     <w:tmpl w:val="3426DE9A"/>
@@ -4349,7 +4667,7 @@
       </w:rPr>
     </w:lvl>
   </w:abstractNum>
-  <w:abstractNum w:abstractNumId="5" w15:restartNumberingAfterBreak="0">
+  <w:abstractNum w:abstractNumId="6" w15:restartNumberingAfterBreak="0">
     <w:nsid w:val="2430740D"/>
     <w:multiLevelType w:val="hybridMultilevel"/>
     <w:tmpl w:val="D7DEF2B0"/>
@@ -4462,7 +4780,7 @@
       </w:rPr>
     </w:lvl>
   </w:abstractNum>
-  <w:abstractNum w:abstractNumId="6" w15:restartNumberingAfterBreak="0">
+  <w:abstractNum w:abstractNumId="7" w15:restartNumberingAfterBreak="0">
     <w:nsid w:val="266E78C2"/>
     <w:multiLevelType w:val="hybridMultilevel"/>
     <w:tmpl w:val="DB5E6366"/>
@@ -4575,7 +4893,7 @@
       </w:rPr>
     </w:lvl>
   </w:abstractNum>
-  <w:abstractNum w:abstractNumId="7" w15:restartNumberingAfterBreak="0">
+  <w:abstractNum w:abstractNumId="8" w15:restartNumberingAfterBreak="0">
     <w:nsid w:val="26C87928"/>
     <w:multiLevelType w:val="hybridMultilevel"/>
     <w:tmpl w:val="9CCCBE60"/>
@@ -4664,7 +4982,7 @@
       </w:pPr>
     </w:lvl>
   </w:abstractNum>
-  <w:abstractNum w:abstractNumId="8" w15:restartNumberingAfterBreak="0">
+  <w:abstractNum w:abstractNumId="9" w15:restartNumberingAfterBreak="0">
     <w:nsid w:val="2E436BD7"/>
     <w:multiLevelType w:val="hybridMultilevel"/>
     <w:tmpl w:val="EF983512"/>
@@ -4777,7 +5095,7 @@
       </w:rPr>
     </w:lvl>
   </w:abstractNum>
-  <w:abstractNum w:abstractNumId="9" w15:restartNumberingAfterBreak="0">
+  <w:abstractNum w:abstractNumId="10" w15:restartNumberingAfterBreak="0">
     <w:nsid w:val="300B4CB5"/>
     <w:multiLevelType w:val="hybridMultilevel"/>
     <w:tmpl w:val="27C8A3EA"/>
@@ -4890,7 +5208,7 @@
       </w:rPr>
     </w:lvl>
   </w:abstractNum>
-  <w:abstractNum w:abstractNumId="10" w15:restartNumberingAfterBreak="0">
+  <w:abstractNum w:abstractNumId="11" w15:restartNumberingAfterBreak="0">
     <w:nsid w:val="302A74B8"/>
     <w:multiLevelType w:val="hybridMultilevel"/>
     <w:tmpl w:val="0EF8B5BA"/>
@@ -5003,7 +5321,7 @@
       </w:rPr>
     </w:lvl>
   </w:abstractNum>
-  <w:abstractNum w:abstractNumId="11" w15:restartNumberingAfterBreak="0">
+  <w:abstractNum w:abstractNumId="12" w15:restartNumberingAfterBreak="0">
     <w:nsid w:val="318A2858"/>
     <w:multiLevelType w:val="hybridMultilevel"/>
     <w:tmpl w:val="08C0F642"/>
@@ -5116,7 +5434,7 @@
       </w:rPr>
     </w:lvl>
   </w:abstractNum>
-  <w:abstractNum w:abstractNumId="12" w15:restartNumberingAfterBreak="0">
+  <w:abstractNum w:abstractNumId="13" w15:restartNumberingAfterBreak="0">
     <w:nsid w:val="33712B88"/>
     <w:multiLevelType w:val="hybridMultilevel"/>
     <w:tmpl w:val="60EA8D6C"/>
@@ -5229,7 +5547,7 @@
       </w:rPr>
     </w:lvl>
   </w:abstractNum>
-  <w:abstractNum w:abstractNumId="13" w15:restartNumberingAfterBreak="0">
+  <w:abstractNum w:abstractNumId="14" w15:restartNumberingAfterBreak="0">
     <w:nsid w:val="33825130"/>
     <w:multiLevelType w:val="hybridMultilevel"/>
     <w:tmpl w:val="BB78A56E"/>
@@ -5318,7 +5636,7 @@
       </w:pPr>
     </w:lvl>
   </w:abstractNum>
-  <w:abstractNum w:abstractNumId="14" w15:restartNumberingAfterBreak="0">
+  <w:abstractNum w:abstractNumId="15" w15:restartNumberingAfterBreak="0">
     <w:nsid w:val="3E297018"/>
     <w:multiLevelType w:val="hybridMultilevel"/>
     <w:tmpl w:val="4208B8C2"/>
@@ -5431,7 +5749,7 @@
       </w:rPr>
     </w:lvl>
   </w:abstractNum>
-  <w:abstractNum w:abstractNumId="15" w15:restartNumberingAfterBreak="0">
+  <w:abstractNum w:abstractNumId="16" w15:restartNumberingAfterBreak="0">
     <w:nsid w:val="41F6373C"/>
     <w:multiLevelType w:val="hybridMultilevel"/>
     <w:tmpl w:val="7AC2F0E2"/>
@@ -5520,7 +5838,7 @@
       </w:pPr>
     </w:lvl>
   </w:abstractNum>
-  <w:abstractNum w:abstractNumId="16" w15:restartNumberingAfterBreak="0">
+  <w:abstractNum w:abstractNumId="17" w15:restartNumberingAfterBreak="0">
     <w:nsid w:val="433C2891"/>
     <w:multiLevelType w:val="hybridMultilevel"/>
     <w:tmpl w:val="1874A23A"/>
@@ -5633,7 +5951,7 @@
       </w:rPr>
     </w:lvl>
   </w:abstractNum>
-  <w:abstractNum w:abstractNumId="17" w15:restartNumberingAfterBreak="0">
+  <w:abstractNum w:abstractNumId="18" w15:restartNumberingAfterBreak="0">
     <w:nsid w:val="43DE4F77"/>
     <w:multiLevelType w:val="hybridMultilevel"/>
     <w:tmpl w:val="B906CC38"/>
@@ -5722,7 +6040,7 @@
       </w:pPr>
     </w:lvl>
   </w:abstractNum>
-  <w:abstractNum w:abstractNumId="18" w15:restartNumberingAfterBreak="0">
+  <w:abstractNum w:abstractNumId="19" w15:restartNumberingAfterBreak="0">
     <w:nsid w:val="4C6A3A8B"/>
     <w:multiLevelType w:val="multilevel"/>
     <w:tmpl w:val="5CA8EF3E"/>
@@ -5871,7 +6189,7 @@
       </w:rPr>
     </w:lvl>
   </w:abstractNum>
-  <w:abstractNum w:abstractNumId="19" w15:restartNumberingAfterBreak="0">
+  <w:abstractNum w:abstractNumId="20" w15:restartNumberingAfterBreak="0">
     <w:nsid w:val="4FA24D8B"/>
     <w:multiLevelType w:val="hybridMultilevel"/>
     <w:tmpl w:val="18DAD7EE"/>
@@ -5984,7 +6302,7 @@
       </w:rPr>
     </w:lvl>
   </w:abstractNum>
-  <w:abstractNum w:abstractNumId="20" w15:restartNumberingAfterBreak="0">
+  <w:abstractNum w:abstractNumId="21" w15:restartNumberingAfterBreak="0">
     <w:nsid w:val="508B1C4A"/>
     <w:multiLevelType w:val="hybridMultilevel"/>
     <w:tmpl w:val="DC900D02"/>
@@ -6097,7 +6415,7 @@
       </w:rPr>
     </w:lvl>
   </w:abstractNum>
-  <w:abstractNum w:abstractNumId="21" w15:restartNumberingAfterBreak="0">
+  <w:abstractNum w:abstractNumId="22" w15:restartNumberingAfterBreak="0">
     <w:nsid w:val="53146F59"/>
     <w:multiLevelType w:val="hybridMultilevel"/>
     <w:tmpl w:val="0F323760"/>
@@ -6210,7 +6528,7 @@
       </w:rPr>
     </w:lvl>
   </w:abstractNum>
-  <w:abstractNum w:abstractNumId="22" w15:restartNumberingAfterBreak="0">
+  <w:abstractNum w:abstractNumId="23" w15:restartNumberingAfterBreak="0">
     <w:nsid w:val="5D2222C2"/>
     <w:multiLevelType w:val="hybridMultilevel"/>
     <w:tmpl w:val="2CF050FE"/>
@@ -6323,7 +6641,7 @@
       </w:rPr>
     </w:lvl>
   </w:abstractNum>
-  <w:abstractNum w:abstractNumId="23" w15:restartNumberingAfterBreak="0">
+  <w:abstractNum w:abstractNumId="24" w15:restartNumberingAfterBreak="0">
     <w:nsid w:val="5D79289A"/>
     <w:multiLevelType w:val="hybridMultilevel"/>
     <w:tmpl w:val="8E749EDC"/>
@@ -6436,7 +6754,7 @@
       </w:rPr>
     </w:lvl>
   </w:abstractNum>
-  <w:abstractNum w:abstractNumId="24" w15:restartNumberingAfterBreak="0">
+  <w:abstractNum w:abstractNumId="25" w15:restartNumberingAfterBreak="0">
     <w:nsid w:val="62116530"/>
     <w:multiLevelType w:val="hybridMultilevel"/>
     <w:tmpl w:val="76FAB5EA"/>
@@ -6549,7 +6867,7 @@
       </w:rPr>
     </w:lvl>
   </w:abstractNum>
-  <w:abstractNum w:abstractNumId="25" w15:restartNumberingAfterBreak="0">
+  <w:abstractNum w:abstractNumId="26" w15:restartNumberingAfterBreak="0">
     <w:nsid w:val="6317326C"/>
     <w:multiLevelType w:val="multilevel"/>
     <w:tmpl w:val="1E006D80"/>
@@ -6698,7 +7016,7 @@
       </w:rPr>
     </w:lvl>
   </w:abstractNum>
-  <w:abstractNum w:abstractNumId="26" w15:restartNumberingAfterBreak="0">
+  <w:abstractNum w:abstractNumId="27" w15:restartNumberingAfterBreak="0">
     <w:nsid w:val="64D92493"/>
     <w:multiLevelType w:val="hybridMultilevel"/>
     <w:tmpl w:val="C0BC9148"/>
@@ -6787,7 +7105,7 @@
       </w:pPr>
     </w:lvl>
   </w:abstractNum>
-  <w:abstractNum w:abstractNumId="27" w15:restartNumberingAfterBreak="0">
+  <w:abstractNum w:abstractNumId="28" w15:restartNumberingAfterBreak="0">
     <w:nsid w:val="68DB57BD"/>
     <w:multiLevelType w:val="hybridMultilevel"/>
     <w:tmpl w:val="84DA019C"/>
@@ -6900,7 +7218,7 @@
       </w:rPr>
     </w:lvl>
   </w:abstractNum>
-  <w:abstractNum w:abstractNumId="28" w15:restartNumberingAfterBreak="0">
+  <w:abstractNum w:abstractNumId="29" w15:restartNumberingAfterBreak="0">
     <w:nsid w:val="6A742F18"/>
     <w:multiLevelType w:val="hybridMultilevel"/>
     <w:tmpl w:val="E7CC1900"/>
@@ -7013,7 +7331,7 @@
       </w:rPr>
     </w:lvl>
   </w:abstractNum>
-  <w:abstractNum w:abstractNumId="29" w15:restartNumberingAfterBreak="0">
+  <w:abstractNum w:abstractNumId="30" w15:restartNumberingAfterBreak="0">
     <w:nsid w:val="70721AFA"/>
     <w:multiLevelType w:val="hybridMultilevel"/>
     <w:tmpl w:val="29CE366A"/>
@@ -7126,7 +7444,7 @@
       </w:rPr>
     </w:lvl>
   </w:abstractNum>
-  <w:abstractNum w:abstractNumId="30" w15:restartNumberingAfterBreak="0">
+  <w:abstractNum w:abstractNumId="31" w15:restartNumberingAfterBreak="0">
     <w:nsid w:val="70815CFC"/>
     <w:multiLevelType w:val="hybridMultilevel"/>
     <w:tmpl w:val="03C4D5C0"/>
@@ -7215,7 +7533,7 @@
       </w:pPr>
     </w:lvl>
   </w:abstractNum>
-  <w:abstractNum w:abstractNumId="31" w15:restartNumberingAfterBreak="0">
+  <w:abstractNum w:abstractNumId="32" w15:restartNumberingAfterBreak="0">
     <w:nsid w:val="70A9516F"/>
     <w:multiLevelType w:val="hybridMultilevel"/>
     <w:tmpl w:val="8C262988"/>
@@ -7328,7 +7646,7 @@
       </w:rPr>
     </w:lvl>
   </w:abstractNum>
-  <w:abstractNum w:abstractNumId="32" w15:restartNumberingAfterBreak="0">
+  <w:abstractNum w:abstractNumId="33" w15:restartNumberingAfterBreak="0">
     <w:nsid w:val="74F6463E"/>
     <w:multiLevelType w:val="hybridMultilevel"/>
     <w:tmpl w:val="02689576"/>
@@ -7441,7 +7759,7 @@
       </w:rPr>
     </w:lvl>
   </w:abstractNum>
-  <w:abstractNum w:abstractNumId="33" w15:restartNumberingAfterBreak="0">
+  <w:abstractNum w:abstractNumId="34" w15:restartNumberingAfterBreak="0">
     <w:nsid w:val="7693272D"/>
     <w:multiLevelType w:val="hybridMultilevel"/>
     <w:tmpl w:val="228A5A72"/>
@@ -7554,7 +7872,7 @@
       </w:rPr>
     </w:lvl>
   </w:abstractNum>
-  <w:abstractNum w:abstractNumId="34" w15:restartNumberingAfterBreak="0">
+  <w:abstractNum w:abstractNumId="35" w15:restartNumberingAfterBreak="0">
     <w:nsid w:val="78C875C2"/>
     <w:multiLevelType w:val="hybridMultilevel"/>
     <w:tmpl w:val="E9EA591E"/>
@@ -7667,7 +7985,7 @@
       </w:rPr>
     </w:lvl>
   </w:abstractNum>
-  <w:abstractNum w:abstractNumId="35" w15:restartNumberingAfterBreak="0">
+  <w:abstractNum w:abstractNumId="36" w15:restartNumberingAfterBreak="0">
     <w:nsid w:val="7CE36283"/>
     <w:multiLevelType w:val="hybridMultilevel"/>
     <w:tmpl w:val="E8C458FC"/>
@@ -7780,7 +8098,7 @@
       </w:rPr>
     </w:lvl>
   </w:abstractNum>
-  <w:abstractNum w:abstractNumId="36" w15:restartNumberingAfterBreak="0">
+  <w:abstractNum w:abstractNumId="37" w15:restartNumberingAfterBreak="0">
     <w:nsid w:val="7DB145FE"/>
     <w:multiLevelType w:val="hybridMultilevel"/>
     <w:tmpl w:val="DE969F60"/>
@@ -7893,7 +8211,7 @@
       </w:rPr>
     </w:lvl>
   </w:abstractNum>
-  <w:abstractNum w:abstractNumId="37" w15:restartNumberingAfterBreak="0">
+  <w:abstractNum w:abstractNumId="38" w15:restartNumberingAfterBreak="0">
     <w:nsid w:val="7E583C04"/>
     <w:multiLevelType w:val="hybridMultilevel"/>
     <w:tmpl w:val="334C6016"/>
@@ -8006,7 +8324,7 @@
       </w:rPr>
     </w:lvl>
   </w:abstractNum>
-  <w:abstractNum w:abstractNumId="38" w15:restartNumberingAfterBreak="0">
+  <w:abstractNum w:abstractNumId="39" w15:restartNumberingAfterBreak="0">
     <w:nsid w:val="7ED16E3D"/>
     <w:multiLevelType w:val="hybridMultilevel"/>
     <w:tmpl w:val="EE18B41E"/>
@@ -8120,121 +8438,124 @@
     </w:lvl>
   </w:abstractNum>
   <w:num w:numId="1">
-    <w:abstractNumId w:val="27"/>
+    <w:abstractNumId w:val="28"/>
   </w:num>
   <w:num w:numId="2">
+    <w:abstractNumId w:val="30"/>
+  </w:num>
+  <w:num w:numId="3">
+    <w:abstractNumId w:val="32"/>
+  </w:num>
+  <w:num w:numId="4">
     <w:abstractNumId w:val="29"/>
   </w:num>
-  <w:num w:numId="3">
-    <w:abstractNumId w:val="31"/>
+  <w:num w:numId="5">
+    <w:abstractNumId w:val="11"/>
   </w:num>
-  <w:num w:numId="4">
-    <w:abstractNumId w:val="28"/>
+  <w:num w:numId="6">
+    <w:abstractNumId w:val="34"/>
   </w:num>
-  <w:num w:numId="5">
+  <w:num w:numId="7">
+    <w:abstractNumId w:val="6"/>
+  </w:num>
+  <w:num w:numId="8">
+    <w:abstractNumId w:val="9"/>
+  </w:num>
+  <w:num w:numId="9">
+    <w:abstractNumId w:val="20"/>
+  </w:num>
+  <w:num w:numId="10">
+    <w:abstractNumId w:val="13"/>
+  </w:num>
+  <w:num w:numId="11">
+    <w:abstractNumId w:val="24"/>
+  </w:num>
+  <w:num w:numId="12">
+    <w:abstractNumId w:val="21"/>
+  </w:num>
+  <w:num w:numId="13">
     <w:abstractNumId w:val="10"/>
   </w:num>
-  <w:num w:numId="6">
+  <w:num w:numId="14">
+    <w:abstractNumId w:val="17"/>
+  </w:num>
+  <w:num w:numId="15">
     <w:abstractNumId w:val="33"/>
   </w:num>
-  <w:num w:numId="7">
-    <w:abstractNumId w:val="5"/>
-  </w:num>
-  <w:num w:numId="8">
-    <w:abstractNumId w:val="8"/>
-  </w:num>
-  <w:num w:numId="9">
-    <w:abstractNumId w:val="19"/>
-  </w:num>
-  <w:num w:numId="10">
-    <w:abstractNumId w:val="12"/>
-  </w:num>
-  <w:num w:numId="11">
-    <w:abstractNumId w:val="23"/>
-  </w:num>
-  <w:num w:numId="12">
-    <w:abstractNumId w:val="20"/>
-  </w:num>
-  <w:num w:numId="13">
-    <w:abstractNumId w:val="9"/>
-  </w:num>
-  <w:num w:numId="14">
-    <w:abstractNumId w:val="16"/>
-  </w:num>
-  <w:num w:numId="15">
-    <w:abstractNumId w:val="32"/>
-  </w:num>
   <w:num w:numId="16">
-    <w:abstractNumId w:val="6"/>
+    <w:abstractNumId w:val="7"/>
   </w:num>
   <w:num w:numId="17">
-    <w:abstractNumId w:val="14"/>
+    <w:abstractNumId w:val="15"/>
   </w:num>
   <w:num w:numId="18">
-    <w:abstractNumId w:val="35"/>
+    <w:abstractNumId w:val="36"/>
   </w:num>
   <w:num w:numId="19">
     <w:abstractNumId w:val="1"/>
   </w:num>
   <w:num w:numId="20">
-    <w:abstractNumId w:val="13"/>
+    <w:abstractNumId w:val="14"/>
   </w:num>
   <w:num w:numId="21">
-    <w:abstractNumId w:val="4"/>
+    <w:abstractNumId w:val="5"/>
   </w:num>
   <w:num w:numId="22">
-    <w:abstractNumId w:val="26"/>
+    <w:abstractNumId w:val="27"/>
   </w:num>
   <w:num w:numId="23">
-    <w:abstractNumId w:val="36"/>
+    <w:abstractNumId w:val="37"/>
   </w:num>
   <w:num w:numId="24">
-    <w:abstractNumId w:val="21"/>
+    <w:abstractNumId w:val="22"/>
   </w:num>
   <w:num w:numId="25">
-    <w:abstractNumId w:val="22"/>
+    <w:abstractNumId w:val="23"/>
   </w:num>
   <w:num w:numId="26">
-    <w:abstractNumId w:val="7"/>
+    <w:abstractNumId w:val="8"/>
   </w:num>
   <w:num w:numId="27">
-    <w:abstractNumId w:val="24"/>
+    <w:abstractNumId w:val="25"/>
   </w:num>
   <w:num w:numId="28">
-    <w:abstractNumId w:val="37"/>
+    <w:abstractNumId w:val="38"/>
   </w:num>
   <w:num w:numId="29">
-    <w:abstractNumId w:val="15"/>
+    <w:abstractNumId w:val="16"/>
   </w:num>
   <w:num w:numId="30">
-    <w:abstractNumId w:val="17"/>
+    <w:abstractNumId w:val="18"/>
   </w:num>
   <w:num w:numId="31">
-    <w:abstractNumId w:val="30"/>
+    <w:abstractNumId w:val="31"/>
   </w:num>
   <w:num w:numId="32">
     <w:abstractNumId w:val="3"/>
   </w:num>
   <w:num w:numId="33">
-    <w:abstractNumId w:val="38"/>
+    <w:abstractNumId w:val="39"/>
   </w:num>
   <w:num w:numId="34">
     <w:abstractNumId w:val="2"/>
   </w:num>
   <w:num w:numId="35">
-    <w:abstractNumId w:val="25"/>
+    <w:abstractNumId w:val="26"/>
   </w:num>
   <w:num w:numId="36">
-    <w:abstractNumId w:val="18"/>
+    <w:abstractNumId w:val="19"/>
   </w:num>
   <w:num w:numId="37">
-    <w:abstractNumId w:val="34"/>
+    <w:abstractNumId w:val="35"/>
   </w:num>
   <w:num w:numId="38">
-    <w:abstractNumId w:val="11"/>
+    <w:abstractNumId w:val="12"/>
   </w:num>
   <w:num w:numId="39">
     <w:abstractNumId w:val="0"/>
+  </w:num>
+  <w:num w:numId="40">
+    <w:abstractNumId w:val="4"/>
   </w:num>
   <w:numIdMacAtCleanup w:val="27"/>
 </w:numbering>
@@ -9186,12 +9507,9 @@
 </file>
 
 <file path=customXml/item1.xml><?xml version="1.0" encoding="utf-8"?>
-<?mso-contentType ?>
-<FormTemplates xmlns="http://schemas.microsoft.com/sharepoint/v3/contenttype/forms">
-  <Display>DocumentLibraryForm</Display>
-  <Edit>DocumentLibraryForm</Edit>
-  <New>DocumentLibraryForm</New>
-</FormTemplates>
+<p:properties xmlns:p="http://schemas.microsoft.com/office/2006/metadata/properties" xmlns:xsi="http://www.w3.org/2001/XMLSchema-instance" xmlns:pc="http://schemas.microsoft.com/office/infopath/2007/PartnerControls">
+  <documentManagement/>
+</p:properties>
 </file>
 
 <file path=customXml/item2.xml><?xml version="1.0" encoding="utf-8"?>
@@ -9418,15 +9736,19 @@
 </file>
 
 <file path=customXml/item3.xml><?xml version="1.0" encoding="utf-8"?>
-<p:properties xmlns:p="http://schemas.microsoft.com/office/2006/metadata/properties" xmlns:xsi="http://www.w3.org/2001/XMLSchema-instance" xmlns:pc="http://schemas.microsoft.com/office/infopath/2007/PartnerControls">
-  <documentManagement/>
-</p:properties>
+<?mso-contentType ?>
+<FormTemplates xmlns="http://schemas.microsoft.com/sharepoint/v3/contenttype/forms">
+  <Display>DocumentLibraryForm</Display>
+  <Edit>DocumentLibraryForm</Edit>
+  <New>DocumentLibraryForm</New>
+</FormTemplates>
 </file>
 
 <file path=customXml/itemProps1.xml><?xml version="1.0" encoding="utf-8"?>
-<ds:datastoreItem xmlns:ds="http://schemas.openxmlformats.org/officeDocument/2006/customXml" ds:itemID="{AEF839E7-3D56-4721-989D-14CF5F339ECE}">
+<ds:datastoreItem xmlns:ds="http://schemas.openxmlformats.org/officeDocument/2006/customXml" ds:itemID="{26370B6E-5007-48D4-AC63-BDD209E2651A}">
   <ds:schemaRefs>
-    <ds:schemaRef ds:uri="http://schemas.microsoft.com/sharepoint/v3/contenttype/forms"/>
+    <ds:schemaRef ds:uri="http://schemas.microsoft.com/office/2006/metadata/properties"/>
+    <ds:schemaRef ds:uri="http://schemas.microsoft.com/office/infopath/2007/PartnerControls"/>
   </ds:schemaRefs>
 </ds:datastoreItem>
 </file>
@@ -9451,10 +9773,9 @@
 </file>
 
 <file path=customXml/itemProps3.xml><?xml version="1.0" encoding="utf-8"?>
-<ds:datastoreItem xmlns:ds="http://schemas.openxmlformats.org/officeDocument/2006/customXml" ds:itemID="{26370B6E-5007-48D4-AC63-BDD209E2651A}">
+<ds:datastoreItem xmlns:ds="http://schemas.openxmlformats.org/officeDocument/2006/customXml" ds:itemID="{AEF839E7-3D56-4721-989D-14CF5F339ECE}">
   <ds:schemaRefs>
-    <ds:schemaRef ds:uri="http://schemas.microsoft.com/office/2006/metadata/properties"/>
-    <ds:schemaRef ds:uri="http://schemas.microsoft.com/office/infopath/2007/PartnerControls"/>
+    <ds:schemaRef ds:uri="http://schemas.microsoft.com/sharepoint/v3/contenttype/forms"/>
   </ds:schemaRefs>
 </ds:datastoreItem>
 </file>